--- a/Assignment3/COMP 353 Assignment 3.docx
+++ b/Assignment3/COMP 353 Assignment 3.docx
@@ -11,6 +11,8 @@
           <w:sz w:val="24"/>
         </w:rPr>
       </w:pPr>
+      <w:bookmarkStart w:id="0" w:name="OLE_LINK2"/>
+      <w:bookmarkStart w:id="1" w:name="OLE_LINK1"/>
       <w:r>
         <w:rPr>
           <w:sz w:val="24"/>
@@ -85,35 +87,7 @@
         <w:rPr>
           <w:sz w:val="24"/>
         </w:rPr>
-        <w:t xml:space="preserve"> (SSN, </w:t>
-      </w:r>
-      <w:proofErr w:type="spellStart"/>
-      <w:r>
-        <w:rPr>
-          <w:sz w:val="24"/>
-        </w:rPr>
-        <w:t>first_name</w:t>
-      </w:r>
-      <w:proofErr w:type="spellEnd"/>
-      <w:r>
-        <w:rPr>
-          <w:sz w:val="24"/>
-        </w:rPr>
-        <w:t xml:space="preserve">, </w:t>
-      </w:r>
-      <w:proofErr w:type="spellStart"/>
-      <w:r>
-        <w:rPr>
-          <w:sz w:val="24"/>
-        </w:rPr>
-        <w:t>last_name</w:t>
-      </w:r>
-      <w:proofErr w:type="spellEnd"/>
-      <w:r>
-        <w:rPr>
-          <w:sz w:val="24"/>
-        </w:rPr>
-        <w:t>, phone, email, address, city, province)</w:t>
+        <w:t xml:space="preserve"> (SSN, firstName, lastName, phone, email, address, city, province)</w:t>
       </w:r>
     </w:p>
     <w:p>
@@ -133,21 +107,7 @@
         <w:rPr>
           <w:sz w:val="24"/>
         </w:rPr>
-        <w:t xml:space="preserve"> (</w:t>
-      </w:r>
-      <w:proofErr w:type="spellStart"/>
-      <w:r>
-        <w:rPr>
-          <w:sz w:val="24"/>
-        </w:rPr>
-        <w:t>patient_id</w:t>
-      </w:r>
-      <w:proofErr w:type="spellEnd"/>
-      <w:r>
-        <w:rPr>
-          <w:sz w:val="24"/>
-        </w:rPr>
-        <w:t>, SSN)</w:t>
+        <w:t xml:space="preserve"> (patientID, SSN)</w:t>
       </w:r>
     </w:p>
     <w:p>
@@ -167,35 +127,7 @@
         <w:rPr>
           <w:sz w:val="24"/>
         </w:rPr>
-        <w:t xml:space="preserve"> (</w:t>
-      </w:r>
-      <w:proofErr w:type="spellStart"/>
-      <w:r>
-        <w:rPr>
-          <w:sz w:val="24"/>
-        </w:rPr>
-        <w:t>doctor_id</w:t>
-      </w:r>
-      <w:proofErr w:type="spellEnd"/>
-      <w:r>
-        <w:rPr>
-          <w:sz w:val="24"/>
-        </w:rPr>
-        <w:t xml:space="preserve">, SSN, </w:t>
-      </w:r>
-      <w:proofErr w:type="spellStart"/>
-      <w:r>
-        <w:rPr>
-          <w:sz w:val="24"/>
-        </w:rPr>
-        <w:t>disease_of_specialization</w:t>
-      </w:r>
-      <w:proofErr w:type="spellEnd"/>
-      <w:r>
-        <w:rPr>
-          <w:sz w:val="24"/>
-        </w:rPr>
-        <w:t>)</w:t>
+        <w:t xml:space="preserve"> (doctorID, SSN, dos)</w:t>
       </w:r>
     </w:p>
     <w:p>
@@ -215,35 +147,7 @@
         <w:rPr>
           <w:sz w:val="24"/>
         </w:rPr>
-        <w:t xml:space="preserve"> (</w:t>
-      </w:r>
-      <w:proofErr w:type="spellStart"/>
-      <w:r>
-        <w:rPr>
-          <w:sz w:val="24"/>
-        </w:rPr>
-        <w:t>doctor_id</w:t>
-      </w:r>
-      <w:proofErr w:type="spellEnd"/>
-      <w:r>
-        <w:rPr>
-          <w:sz w:val="24"/>
-        </w:rPr>
-        <w:t xml:space="preserve">, </w:t>
-      </w:r>
-      <w:proofErr w:type="spellStart"/>
-      <w:r>
-        <w:rPr>
-          <w:sz w:val="24"/>
-        </w:rPr>
-        <w:t>patient_id</w:t>
-      </w:r>
-      <w:proofErr w:type="spellEnd"/>
-      <w:r>
-        <w:rPr>
-          <w:sz w:val="24"/>
-        </w:rPr>
-        <w:t>, date, procedure, diagnostic)</w:t>
+        <w:t xml:space="preserve"> (doctorID, patientID, date, procedure, diagnostic)</w:t>
       </w:r>
     </w:p>
     <w:p>
@@ -421,8 +325,9 @@
         <w:pStyle w:val="ListParagraph"/>
         <w:numPr>
           <w:ilvl w:val="0"/>
-          <w:numId w:val="1"/>
+          <w:numId w:val="2"/>
         </w:numPr>
+        <w:spacing w:line="256" w:lineRule="auto"/>
         <w:rPr>
           <w:sz w:val="24"/>
         </w:rPr>
@@ -450,38 +355,4398 @@
     </w:p>
     <w:p>
       <w:pPr>
-        <w:ind w:left="720"/>
-        <w:rPr>
-          <w:sz w:val="24"/>
+        <w:rPr>
+          <w:rFonts w:eastAsiaTheme="minorEastAsia"/>
         </w:rPr>
       </w:pPr>
       <m:oMathPara>
+        <m:oMathParaPr>
+          <m:jc m:val="left"/>
+        </m:oMathParaPr>
         <m:oMath>
-          <w:sdt>
-            <w:sdtPr>
+          <m:r>
+            <w:rPr>
+              <w:rFonts w:ascii="Cambria Math" w:hAnsi="Cambria Math"/>
+            </w:rPr>
+            <m:t>PERSON</m:t>
+          </m:r>
+          <m:r>
+            <w:rPr>
+              <w:rFonts w:ascii="Cambria Math" w:eastAsia="Arial Unicode MS" w:hAnsi="Cambria Math" w:cs="Arial Unicode MS" w:hint="eastAsia"/>
+              <w:lang w:val="en-US"/>
+            </w:rPr>
+            <m:t>⊳⊲</m:t>
+          </m:r>
+          <m:r>
+            <w:rPr>
+              <w:rFonts w:ascii="Cambria Math" w:hAnsi="Cambria Math"/>
+            </w:rPr>
+            <m:t>(</m:t>
+          </m:r>
+          <m:sSub>
+            <m:sSubPr>
+              <m:ctrlPr>
+                <w:rPr>
+                  <w:rFonts w:ascii="Cambria Math" w:hAnsi="Cambria Math"/>
+                  <w:i/>
+                </w:rPr>
+              </m:ctrlPr>
+            </m:sSubPr>
+            <m:e>
+              <m:r>
+                <w:rPr>
+                  <w:rFonts w:ascii="Cambria Math" w:hAnsi="Cambria Math"/>
+                </w:rPr>
+                <m:t>π</m:t>
+              </m:r>
+            </m:e>
+            <m:sub>
+              <m:r>
+                <w:rPr>
+                  <w:rFonts w:ascii="Cambria Math" w:hAnsi="Cambria Math"/>
+                </w:rPr>
+                <m:t>SSN</m:t>
+              </m:r>
+            </m:sub>
+          </m:sSub>
+          <m:d>
+            <m:dPr>
+              <m:ctrlPr>
+                <w:rPr>
+                  <w:rFonts w:ascii="Cambria Math" w:hAnsi="Cambria Math"/>
+                  <w:i/>
+                </w:rPr>
+              </m:ctrlPr>
+            </m:dPr>
+            <m:e>
+              <m:r>
+                <w:rPr>
+                  <w:rFonts w:ascii="Cambria Math" w:hAnsi="Cambria Math"/>
+                </w:rPr>
+                <m:t>DOCTOR</m:t>
+              </m:r>
+            </m:e>
+          </m:d>
+          <m:r>
+            <w:rPr>
+              <w:rFonts w:ascii="Cambria Math" w:hAnsi="Cambria Math"/>
+            </w:rPr>
+            <m:t>-</m:t>
+          </m:r>
+          <m:sSub>
+            <m:sSubPr>
+              <m:ctrlPr>
+                <w:rPr>
+                  <w:rFonts w:ascii="Cambria Math" w:hAnsi="Cambria Math"/>
+                  <w:i/>
+                </w:rPr>
+              </m:ctrlPr>
+            </m:sSubPr>
+            <m:e>
+              <m:r>
+                <w:rPr>
+                  <w:rFonts w:ascii="Cambria Math" w:hAnsi="Cambria Math"/>
+                </w:rPr>
+                <m:t>π</m:t>
+              </m:r>
+            </m:e>
+            <m:sub>
+              <m:r>
+                <w:rPr>
+                  <w:rFonts w:ascii="Cambria Math" w:hAnsi="Cambria Math"/>
+                </w:rPr>
+                <m:t>SSN</m:t>
+              </m:r>
+            </m:sub>
+          </m:sSub>
+        </m:oMath>
+      </m:oMathPara>
+    </w:p>
+    <w:p>
+      <w:pPr>
+        <w:rPr>
+          <w:rFonts w:eastAsiaTheme="minorEastAsia"/>
+        </w:rPr>
+      </w:pPr>
+      <m:oMathPara>
+        <m:oMathParaPr>
+          <m:jc m:val="left"/>
+        </m:oMathParaPr>
+        <m:oMath>
+          <m:d>
+            <m:dPr>
+              <m:ctrlPr>
+                <w:rPr>
+                  <w:rFonts w:ascii="Cambria Math" w:hAnsi="Cambria Math"/>
+                  <w:i/>
+                </w:rPr>
+              </m:ctrlPr>
+            </m:dPr>
+            <m:e>
+              <m:sSub>
+                <m:sSubPr>
+                  <m:ctrlPr>
+                    <w:rPr>
+                      <w:rFonts w:ascii="Cambria Math" w:hAnsi="Cambria Math"/>
+                      <w:i/>
+                    </w:rPr>
+                  </m:ctrlPr>
+                </m:sSubPr>
+                <m:e>
+                  <m:r>
+                    <w:rPr>
+                      <w:rFonts w:ascii="Cambria Math" w:hAnsi="Cambria Math"/>
+                    </w:rPr>
+                    <m:t>σ</m:t>
+                  </m:r>
+                </m:e>
+                <m:sub>
+                  <m:r>
+                    <w:rPr>
+                      <w:rFonts w:ascii="Cambria Math" w:hAnsi="Cambria Math"/>
+                    </w:rPr>
+                    <m:t>DOCTOR.S</m:t>
+                  </m:r>
+                  <m:r>
+                    <w:rPr>
+                      <w:rFonts w:ascii="Cambria Math" w:hAnsi="Cambria Math"/>
+                    </w:rPr>
+                    <m:t>SN=PATIENT.SSN</m:t>
+                  </m:r>
+                </m:sub>
+              </m:sSub>
+              <m:d>
+                <m:dPr>
+                  <m:ctrlPr>
+                    <w:rPr>
+                      <w:rFonts w:ascii="Cambria Math" w:hAnsi="Cambria Math"/>
+                      <w:i/>
+                    </w:rPr>
+                  </m:ctrlPr>
+                </m:dPr>
+                <m:e>
+                  <m:sSub>
+                    <m:sSubPr>
+                      <m:ctrlPr>
+                        <w:rPr>
+                          <w:rFonts w:ascii="Cambria Math" w:hAnsi="Cambria Math"/>
+                          <w:i/>
+                        </w:rPr>
+                      </m:ctrlPr>
+                    </m:sSubPr>
+                    <m:e>
+                      <m:r>
+                        <w:rPr>
+                          <w:rFonts w:ascii="Cambria Math" w:hAnsi="Cambria Math"/>
+                        </w:rPr>
+                        <m:t>π</m:t>
+                      </m:r>
+                    </m:e>
+                    <m:sub>
+                      <m:r>
+                        <w:rPr>
+                          <w:rFonts w:ascii="Cambria Math" w:hAnsi="Cambria Math"/>
+                        </w:rPr>
+                        <m:t>SSN</m:t>
+                      </m:r>
+                    </m:sub>
+                  </m:sSub>
+                  <m:d>
+                    <m:dPr>
+                      <m:ctrlPr>
+                        <w:rPr>
+                          <w:rFonts w:ascii="Cambria Math" w:hAnsi="Cambria Math"/>
+                          <w:i/>
+                        </w:rPr>
+                      </m:ctrlPr>
+                    </m:dPr>
+                    <m:e>
+                      <m:r>
+                        <w:rPr>
+                          <w:rFonts w:ascii="Cambria Math" w:hAnsi="Cambria Math"/>
+                        </w:rPr>
+                        <m:t>DOCTOR</m:t>
+                      </m:r>
+                    </m:e>
+                  </m:d>
+                  <m:r>
+                    <w:rPr>
+                      <w:rFonts w:ascii="Cambria Math" w:hAnsi="Cambria Math"/>
+                    </w:rPr>
+                    <m:t>×</m:t>
+                  </m:r>
+                  <m:sSub>
+                    <m:sSubPr>
+                      <m:ctrlPr>
+                        <w:rPr>
+                          <w:rFonts w:ascii="Cambria Math" w:hAnsi="Cambria Math"/>
+                          <w:i/>
+                        </w:rPr>
+                      </m:ctrlPr>
+                    </m:sSubPr>
+                    <m:e>
+                      <m:r>
+                        <w:rPr>
+                          <w:rFonts w:ascii="Cambria Math" w:hAnsi="Cambria Math"/>
+                        </w:rPr>
+                        <m:t>π</m:t>
+                      </m:r>
+                    </m:e>
+                    <m:sub>
+                      <m:r>
+                        <w:rPr>
+                          <w:rFonts w:ascii="Cambria Math" w:hAnsi="Cambria Math"/>
+                        </w:rPr>
+                        <m:t>SSN</m:t>
+                      </m:r>
+                    </m:sub>
+                  </m:sSub>
+                  <m:d>
+                    <m:dPr>
+                      <m:ctrlPr>
+                        <w:rPr>
+                          <w:rFonts w:ascii="Cambria Math" w:hAnsi="Cambria Math"/>
+                          <w:i/>
+                        </w:rPr>
+                      </m:ctrlPr>
+                    </m:dPr>
+                    <m:e>
+                      <m:r>
+                        <w:rPr>
+                          <w:rFonts w:ascii="Cambria Math" w:hAnsi="Cambria Math"/>
+                        </w:rPr>
+                        <m:t>PATIENT</m:t>
+                      </m:r>
+                    </m:e>
+                  </m:d>
+                </m:e>
+              </m:d>
+            </m:e>
+          </m:d>
+          <m:r>
+            <w:rPr>
+              <w:rFonts w:ascii="Cambria Math" w:hAnsi="Cambria Math"/>
+            </w:rPr>
+            <m:t>)</m:t>
+          </m:r>
+        </m:oMath>
+      </m:oMathPara>
+    </w:p>
+    <w:p>
+      <w:pPr>
+        <w:pStyle w:val="ListParagraph"/>
+        <w:numPr>
+          <w:ilvl w:val="0"/>
+          <w:numId w:val="2"/>
+        </w:numPr>
+        <w:spacing w:line="256" w:lineRule="auto"/>
+        <w:rPr>
+          <w:rFonts w:eastAsiaTheme="minorEastAsia"/>
+          <w:sz w:val="24"/>
+        </w:rPr>
+      </w:pPr>
+      <w:r>
+        <w:rPr>
+          <w:rFonts w:eastAsiaTheme="minorEastAsia"/>
+          <w:b/>
+          <w:sz w:val="24"/>
+        </w:rPr>
+        <w:t>PATIENTS</w:t>
+      </w:r>
+      <w:r>
+        <w:rPr>
+          <w:rFonts w:eastAsiaTheme="minorEastAsia"/>
+          <w:sz w:val="24"/>
+        </w:rPr>
+        <w:t xml:space="preserve"> with more than one </w:t>
+      </w:r>
+      <w:r>
+        <w:rPr>
+          <w:rFonts w:eastAsiaTheme="minorEastAsia"/>
+          <w:b/>
+          <w:sz w:val="24"/>
+        </w:rPr>
+        <w:t>DISEASE</w:t>
+      </w:r>
+    </w:p>
+    <w:p>
+      <w:pPr>
+        <w:rPr>
+          <w:rFonts w:eastAsiaTheme="minorEastAsia"/>
+          <w:sz w:val="24"/>
+        </w:rPr>
+      </w:pPr>
+      <m:oMathPara>
+        <m:oMathParaPr>
+          <m:jc m:val="left"/>
+        </m:oMathParaPr>
+        <m:oMath>
+          <m:r>
+            <w:rPr>
+              <w:rFonts w:ascii="Cambria Math" w:eastAsiaTheme="minorEastAsia" w:hAnsi="Cambria Math"/>
+              <w:sz w:val="24"/>
+            </w:rPr>
+            <m:t>PERSON</m:t>
+          </m:r>
+          <m:r>
+            <w:rPr>
+              <w:rFonts w:ascii="Cambria Math" w:eastAsia="Arial Unicode MS" w:hAnsi="Cambria Math" w:cs="Arial Unicode MS" w:hint="eastAsia"/>
+              <w:sz w:val="24"/>
+              <w:lang w:val="en-US"/>
+            </w:rPr>
+            <m:t>⊳⊲</m:t>
+          </m:r>
+          <m:r>
+            <w:rPr>
+              <w:rFonts w:ascii="Cambria Math" w:eastAsiaTheme="minorEastAsia" w:hAnsi="Cambria Math"/>
+              <w:sz w:val="24"/>
+            </w:rPr>
+            <m:t>(</m:t>
+          </m:r>
+          <m:sSub>
+            <m:sSubPr>
+              <m:ctrlPr>
+                <w:rPr>
+                  <w:rFonts w:ascii="Cambria Math" w:eastAsiaTheme="minorEastAsia" w:hAnsi="Cambria Math"/>
+                  <w:i/>
+                  <w:sz w:val="24"/>
+                  <w:szCs w:val="24"/>
+                </w:rPr>
+              </m:ctrlPr>
+            </m:sSubPr>
+            <m:e>
+              <m:r>
+                <w:rPr>
+                  <w:rFonts w:ascii="Cambria Math" w:eastAsiaTheme="minorEastAsia" w:hAnsi="Cambria Math"/>
+                  <w:sz w:val="24"/>
+                </w:rPr>
+                <m:t>π</m:t>
+              </m:r>
+            </m:e>
+            <m:sub>
+              <m:r>
+                <w:rPr>
+                  <w:rFonts w:ascii="Cambria Math" w:eastAsiaTheme="minorEastAsia" w:hAnsi="Cambria Math"/>
+                  <w:sz w:val="24"/>
+                </w:rPr>
+                <m:t>SSN</m:t>
+              </m:r>
+            </m:sub>
+          </m:sSub>
+          <m:r>
+            <w:rPr>
+              <w:rFonts w:ascii="Cambria Math" w:eastAsiaTheme="minorEastAsia" w:hAnsi="Cambria Math"/>
+              <w:sz w:val="24"/>
+            </w:rPr>
+            <m:t>(</m:t>
+          </m:r>
+          <m:sSub>
+            <m:sSubPr>
+              <m:ctrlPr>
+                <w:rPr>
+                  <w:rFonts w:ascii="Cambria Math" w:eastAsiaTheme="minorEastAsia" w:hAnsi="Cambria Math"/>
+                  <w:i/>
+                  <w:sz w:val="24"/>
+                  <w:szCs w:val="24"/>
+                </w:rPr>
+              </m:ctrlPr>
+            </m:sSubPr>
+            <m:e>
+              <m:r>
+                <w:rPr>
+                  <w:rFonts w:ascii="Cambria Math" w:eastAsiaTheme="minorEastAsia" w:hAnsi="Cambria Math"/>
+                  <w:sz w:val="24"/>
+                </w:rPr>
+                <m:t>σ</m:t>
+              </m:r>
+            </m:e>
+            <m:sub>
+              <m:r>
+                <w:rPr>
+                  <w:rFonts w:ascii="Cambria Math" w:eastAsiaTheme="minorEastAsia" w:hAnsi="Cambria Math"/>
+                  <w:sz w:val="24"/>
+                </w:rPr>
+                <m:t>PATIENT.patientID=A.patientID</m:t>
+              </m:r>
+            </m:sub>
+          </m:sSub>
+          <m:r>
+            <w:rPr>
+              <w:rFonts w:ascii="Cambria Math" w:eastAsiaTheme="minorEastAsia" w:hAnsi="Cambria Math"/>
+              <w:sz w:val="24"/>
+            </w:rPr>
+            <m:t>(</m:t>
+          </m:r>
+          <m:r>
+            <m:rPr>
+              <m:sty m:val="p"/>
+            </m:rPr>
+            <w:rPr>
+              <w:rFonts w:ascii="Cambria Math" w:hAnsi="Cambria Math"/>
+            </w:rPr>
+            <w:br/>
+          </m:r>
+        </m:oMath>
+        <m:oMath>
+          <m:r>
+            <w:rPr>
+              <w:rFonts w:ascii="Cambria Math" w:eastAsiaTheme="minorEastAsia" w:hAnsi="Cambria Math"/>
+              <w:sz w:val="24"/>
+            </w:rPr>
+            <m:t>PATIENT×</m:t>
+          </m:r>
+          <m:sSub>
+            <m:sSubPr>
+              <m:ctrlPr>
+                <w:rPr>
+                  <w:rFonts w:ascii="Cambria Math" w:eastAsiaTheme="minorEastAsia" w:hAnsi="Cambria Math"/>
+                  <w:i/>
+                  <w:sz w:val="24"/>
+                  <w:szCs w:val="24"/>
+                </w:rPr>
+              </m:ctrlPr>
+            </m:sSubPr>
+            <m:e>
+              <m:r>
+                <w:rPr>
+                  <w:rFonts w:ascii="Cambria Math" w:eastAsiaTheme="minorEastAsia" w:hAnsi="Cambria Math"/>
+                  <w:sz w:val="24"/>
+                </w:rPr>
+                <m:t>ρ</m:t>
+              </m:r>
+            </m:e>
+            <m:sub>
+              <m:r>
+                <w:rPr>
+                  <w:rFonts w:ascii="Cambria Math" w:eastAsiaTheme="minorEastAsia" w:hAnsi="Cambria Math"/>
+                  <w:sz w:val="24"/>
+                </w:rPr>
+                <m:t>A</m:t>
+              </m:r>
+            </m:sub>
+          </m:sSub>
+          <m:r>
+            <w:rPr>
+              <w:rFonts w:ascii="Cambria Math" w:eastAsiaTheme="minorEastAsia" w:hAnsi="Cambria Math"/>
+              <w:sz w:val="24"/>
+            </w:rPr>
+            <m:t>(</m:t>
+          </m:r>
+          <m:sSub>
+            <m:sSubPr>
+              <m:ctrlPr>
+                <w:rPr>
+                  <w:rFonts w:ascii="Cambria Math" w:eastAsiaTheme="minorEastAsia" w:hAnsi="Cambria Math"/>
+                  <w:i/>
+                  <w:sz w:val="24"/>
+                  <w:szCs w:val="24"/>
+                </w:rPr>
+              </m:ctrlPr>
+            </m:sSubPr>
+            <m:e>
+              <m:r>
+                <w:rPr>
+                  <w:rFonts w:ascii="Cambria Math" w:eastAsiaTheme="minorEastAsia" w:hAnsi="Cambria Math"/>
+                  <w:sz w:val="24"/>
+                </w:rPr>
+                <m:t>π</m:t>
+              </m:r>
+            </m:e>
+            <m:sub>
+              <m:r>
+                <w:rPr>
+                  <w:rFonts w:ascii="Cambria Math" w:eastAsiaTheme="minorEastAsia" w:hAnsi="Cambria Math"/>
+                  <w:sz w:val="24"/>
+                </w:rPr>
+                <m:t>patientID</m:t>
+              </m:r>
+            </m:sub>
+          </m:sSub>
+          <m:r>
+            <w:rPr>
+              <w:rFonts w:ascii="Cambria Math" w:eastAsiaTheme="minorEastAsia" w:hAnsi="Cambria Math"/>
+              <w:sz w:val="24"/>
+            </w:rPr>
+            <m:t>(</m:t>
+          </m:r>
+          <m:r>
+            <m:rPr>
+              <m:sty m:val="p"/>
+            </m:rPr>
+            <w:rPr>
+              <w:rFonts w:ascii="Cambria Math" w:hAnsi="Cambria Math"/>
+            </w:rPr>
+            <w:br/>
+          </m:r>
+        </m:oMath>
+        <m:oMath>
+          <m:sSub>
+            <m:sSubPr>
+              <m:ctrlPr>
+                <w:rPr>
+                  <w:rFonts w:ascii="Cambria Math" w:eastAsiaTheme="minorEastAsia" w:hAnsi="Cambria Math"/>
+                  <w:i/>
+                  <w:sz w:val="24"/>
+                  <w:szCs w:val="24"/>
+                </w:rPr>
+              </m:ctrlPr>
+            </m:sSubPr>
+            <m:e>
+              <m:r>
+                <w:rPr>
+                  <w:rFonts w:ascii="Cambria Math" w:eastAsiaTheme="minorEastAsia" w:hAnsi="Cambria Math"/>
+                  <w:sz w:val="24"/>
+                </w:rPr>
+                <m:t>σ</m:t>
+              </m:r>
+            </m:e>
+            <m:sub>
+              <m:r>
+                <w:rPr>
+                  <w:rFonts w:ascii="Cambria Math" w:eastAsiaTheme="minorEastAsia" w:hAnsi="Cambria Math"/>
+                  <w:sz w:val="24"/>
+                </w:rPr>
+                <m:t>T1.patientID=T2.patientID AND T1.diagnostic≠T2.diagnostic</m:t>
+              </m:r>
+            </m:sub>
+          </m:sSub>
+          <m:r>
+            <w:rPr>
+              <w:rFonts w:ascii="Cambria Math" w:eastAsiaTheme="minorEastAsia" w:hAnsi="Cambria Math"/>
+              <w:sz w:val="24"/>
+            </w:rPr>
+            <m:t>(</m:t>
+          </m:r>
+          <m:r>
+            <m:rPr>
+              <m:sty m:val="p"/>
+            </m:rPr>
+            <w:rPr>
+              <w:rFonts w:ascii="Cambria Math" w:hAnsi="Cambria Math"/>
+            </w:rPr>
+            <w:br/>
+          </m:r>
+        </m:oMath>
+        <m:oMath>
+          <m:sSub>
+            <m:sSubPr>
+              <m:ctrlPr>
+                <w:rPr>
+                  <w:rFonts w:ascii="Cambria Math" w:eastAsiaTheme="minorEastAsia" w:hAnsi="Cambria Math"/>
+                  <w:i/>
+                  <w:sz w:val="24"/>
+                  <w:szCs w:val="24"/>
+                </w:rPr>
+              </m:ctrlPr>
+            </m:sSubPr>
+            <m:e>
+              <m:r>
+                <w:rPr>
+                  <w:rFonts w:ascii="Cambria Math" w:eastAsiaTheme="minorEastAsia" w:hAnsi="Cambria Math"/>
+                  <w:sz w:val="24"/>
+                </w:rPr>
+                <m:t>ρ</m:t>
+              </m:r>
+            </m:e>
+            <m:sub>
+              <m:r>
+                <w:rPr>
+                  <w:rFonts w:ascii="Cambria Math" w:eastAsiaTheme="minorEastAsia" w:hAnsi="Cambria Math"/>
+                  <w:sz w:val="24"/>
+                </w:rPr>
+                <m:t>T1</m:t>
+              </m:r>
+            </m:sub>
+          </m:sSub>
+          <m:r>
+            <w:rPr>
+              <w:rFonts w:ascii="Cambria Math" w:eastAsiaTheme="minorEastAsia" w:hAnsi="Cambria Math"/>
+              <w:sz w:val="24"/>
+            </w:rPr>
+            <m:t>(TREATED)×</m:t>
+          </m:r>
+          <m:sSub>
+            <m:sSubPr>
+              <m:ctrlPr>
+                <w:rPr>
+                  <w:rFonts w:ascii="Cambria Math" w:eastAsiaTheme="minorEastAsia" w:hAnsi="Cambria Math"/>
+                  <w:i/>
+                  <w:sz w:val="24"/>
+                  <w:szCs w:val="24"/>
+                </w:rPr>
+              </m:ctrlPr>
+            </m:sSubPr>
+            <m:e>
+              <m:r>
+                <w:rPr>
+                  <w:rFonts w:ascii="Cambria Math" w:eastAsiaTheme="minorEastAsia" w:hAnsi="Cambria Math"/>
+                  <w:sz w:val="24"/>
+                </w:rPr>
+                <m:t>ρ</m:t>
+              </m:r>
+            </m:e>
+            <m:sub>
+              <m:r>
+                <w:rPr>
+                  <w:rFonts w:ascii="Cambria Math" w:eastAsiaTheme="minorEastAsia" w:hAnsi="Cambria Math"/>
+                  <w:sz w:val="24"/>
+                </w:rPr>
+                <m:t>T2</m:t>
+              </m:r>
+            </m:sub>
+          </m:sSub>
+          <m:r>
+            <w:rPr>
+              <w:rFonts w:ascii="Cambria Math" w:eastAsiaTheme="minorEastAsia" w:hAnsi="Cambria Math"/>
+              <w:sz w:val="24"/>
+            </w:rPr>
+            <m:t>(TREATED)))))))</m:t>
+          </m:r>
+        </m:oMath>
+      </m:oMathPara>
+    </w:p>
+    <w:p>
+      <w:pPr>
+        <w:pStyle w:val="ListParagraph"/>
+        <w:numPr>
+          <w:ilvl w:val="0"/>
+          <w:numId w:val="2"/>
+        </w:numPr>
+        <w:spacing w:line="256" w:lineRule="auto"/>
+        <w:rPr>
+          <w:rFonts w:eastAsiaTheme="minorEastAsia"/>
+          <w:sz w:val="24"/>
+        </w:rPr>
+      </w:pPr>
+      <w:r>
+        <w:rPr>
+          <w:rFonts w:eastAsiaTheme="minorEastAsia"/>
+          <w:b/>
+          <w:sz w:val="24"/>
+        </w:rPr>
+        <w:t>DOCTORS</w:t>
+      </w:r>
+      <w:r>
+        <w:rPr>
+          <w:rFonts w:eastAsiaTheme="minorEastAsia"/>
+          <w:sz w:val="24"/>
+        </w:rPr>
+        <w:t xml:space="preserve"> suffering from a </w:t>
+      </w:r>
+      <w:r>
+        <w:rPr>
+          <w:rFonts w:eastAsiaTheme="minorEastAsia"/>
+          <w:b/>
+          <w:sz w:val="24"/>
+        </w:rPr>
+        <w:t>DISEASE</w:t>
+      </w:r>
+      <w:r>
+        <w:rPr>
+          <w:rFonts w:eastAsiaTheme="minorEastAsia"/>
+          <w:sz w:val="24"/>
+        </w:rPr>
+        <w:t xml:space="preserve"> in their specialization</w:t>
+      </w:r>
+    </w:p>
+    <w:p>
+      <w:pPr>
+        <w:rPr>
+          <w:rFonts w:eastAsiaTheme="minorEastAsia"/>
+          <w:sz w:val="24"/>
+        </w:rPr>
+      </w:pPr>
+      <m:oMathPara>
+        <m:oMathParaPr>
+          <m:jc m:val="left"/>
+        </m:oMathParaPr>
+        <m:oMath>
+          <m:sSub>
+            <m:sSubPr>
+              <m:ctrlPr>
+                <w:rPr>
+                  <w:rFonts w:ascii="Cambria Math" w:eastAsiaTheme="minorEastAsia" w:hAnsi="Cambria Math"/>
+                  <w:i/>
+                  <w:sz w:val="24"/>
+                  <w:szCs w:val="24"/>
+                </w:rPr>
+              </m:ctrlPr>
+            </m:sSubPr>
+            <m:e>
+              <m:r>
+                <w:rPr>
+                  <w:rFonts w:ascii="Cambria Math" w:eastAsiaTheme="minorEastAsia" w:hAnsi="Cambria Math"/>
+                  <w:sz w:val="24"/>
+                </w:rPr>
+                <m:t>π</m:t>
+              </m:r>
+            </m:e>
+            <m:sub>
+              <m:r>
+                <w:rPr>
+                  <w:rFonts w:ascii="Cambria Math" w:eastAsiaTheme="minorEastAsia" w:hAnsi="Cambria Math"/>
+                  <w:sz w:val="24"/>
+                </w:rPr>
+                <m:t>firstName,last</m:t>
+              </m:r>
+              <m:r>
+                <w:rPr>
+                  <w:rFonts w:ascii="Cambria Math" w:eastAsiaTheme="minorEastAsia" w:hAnsi="Cambria Math"/>
+                  <w:sz w:val="24"/>
+                </w:rPr>
+                <m:t>Name,phone</m:t>
+              </m:r>
+            </m:sub>
+          </m:sSub>
+          <m:r>
+            <w:rPr>
+              <w:rFonts w:ascii="Cambria Math" w:eastAsiaTheme="minorEastAsia" w:hAnsi="Cambria Math"/>
+              <w:sz w:val="24"/>
+            </w:rPr>
+            <m:t>(PERSON</m:t>
+          </m:r>
+          <m:r>
+            <w:rPr>
+              <w:rFonts w:ascii="Cambria Math" w:eastAsia="Arial Unicode MS" w:hAnsi="Cambria Math" w:cs="Arial Unicode MS" w:hint="eastAsia"/>
+              <w:sz w:val="24"/>
+              <w:lang w:val="en-US"/>
+            </w:rPr>
+            <m:t>⊳⊲</m:t>
+          </m:r>
+          <m:sSub>
+            <m:sSubPr>
+              <m:ctrlPr>
+                <w:rPr>
+                  <w:rFonts w:ascii="Cambria Math" w:eastAsiaTheme="minorEastAsia" w:hAnsi="Cambria Math"/>
+                  <w:i/>
+                  <w:sz w:val="24"/>
+                  <w:szCs w:val="24"/>
+                </w:rPr>
+              </m:ctrlPr>
+            </m:sSubPr>
+            <m:e>
+              <m:r>
+                <w:rPr>
+                  <w:rFonts w:ascii="Cambria Math" w:eastAsiaTheme="minorEastAsia" w:hAnsi="Cambria Math"/>
+                  <w:sz w:val="24"/>
+                </w:rPr>
+                <m:t>π</m:t>
+              </m:r>
+            </m:e>
+            <m:sub>
+              <m:r>
+                <w:rPr>
+                  <w:rFonts w:ascii="Cambria Math" w:eastAsiaTheme="minorEastAsia" w:hAnsi="Cambria Math"/>
+                  <w:sz w:val="24"/>
+                </w:rPr>
+                <m:t>SSN</m:t>
+              </m:r>
+            </m:sub>
+          </m:sSub>
+          <m:r>
+            <w:rPr>
+              <w:rFonts w:ascii="Cambria Math" w:eastAsiaTheme="minorEastAsia" w:hAnsi="Cambria Math"/>
+              <w:sz w:val="24"/>
+            </w:rPr>
+            <m:t>(</m:t>
+          </m:r>
+          <m:r>
+            <m:rPr>
+              <m:sty m:val="p"/>
+            </m:rPr>
+            <w:rPr>
+              <w:rFonts w:ascii="Cambria Math" w:hAnsi="Cambria Math"/>
+            </w:rPr>
+            <w:br/>
+          </m:r>
+        </m:oMath>
+        <m:oMath>
+          <m:sSub>
+            <m:sSubPr>
+              <m:ctrlPr>
+                <w:rPr>
+                  <w:rFonts w:ascii="Cambria Math" w:eastAsiaTheme="minorEastAsia" w:hAnsi="Cambria Math"/>
+                  <w:i/>
+                  <w:sz w:val="24"/>
+                  <w:szCs w:val="24"/>
+                </w:rPr>
+              </m:ctrlPr>
+            </m:sSubPr>
+            <m:e>
+              <m:r>
+                <w:rPr>
+                  <w:rFonts w:ascii="Cambria Math" w:eastAsiaTheme="minorEastAsia" w:hAnsi="Cambria Math"/>
+                  <w:sz w:val="24"/>
+                </w:rPr>
+                <m:t>σ</m:t>
+              </m:r>
+            </m:e>
+            <m:sub>
+              <m:r>
+                <w:rPr>
+                  <w:rFonts w:ascii="Cambria Math" w:eastAsiaTheme="minorEastAsia" w:hAnsi="Cambria Math"/>
+                  <w:sz w:val="24"/>
+                </w:rPr>
+                <m:t>DOCTOR.SSN=B.SSN AND DOCTOR.dos=B.diagnostic</m:t>
+              </m:r>
+            </m:sub>
+          </m:sSub>
+          <m:r>
+            <w:rPr>
+              <w:rFonts w:ascii="Cambria Math" w:eastAsiaTheme="minorEastAsia" w:hAnsi="Cambria Math"/>
+              <w:sz w:val="24"/>
+            </w:rPr>
+            <m:t>(</m:t>
+          </m:r>
+          <m:r>
+            <m:rPr>
+              <m:sty m:val="p"/>
+            </m:rPr>
+            <w:rPr>
+              <w:rFonts w:ascii="Cambria Math" w:hAnsi="Cambria Math"/>
+            </w:rPr>
+            <w:br/>
+          </m:r>
+        </m:oMath>
+        <m:oMath>
+          <m:r>
+            <w:rPr>
+              <w:rFonts w:ascii="Cambria Math" w:eastAsiaTheme="minorEastAsia" w:hAnsi="Cambria Math"/>
+              <w:sz w:val="24"/>
+            </w:rPr>
+            <m:t>DOCTOR×</m:t>
+          </m:r>
+          <m:sSub>
+            <m:sSubPr>
+              <m:ctrlPr>
+                <w:rPr>
+                  <w:rFonts w:ascii="Cambria Math" w:eastAsiaTheme="minorEastAsia" w:hAnsi="Cambria Math"/>
+                  <w:i/>
+                  <w:sz w:val="24"/>
+                  <w:szCs w:val="24"/>
+                </w:rPr>
+              </m:ctrlPr>
+            </m:sSubPr>
+            <m:e>
+              <m:r>
+                <w:rPr>
+                  <w:rFonts w:ascii="Cambria Math" w:eastAsiaTheme="minorEastAsia" w:hAnsi="Cambria Math"/>
+                  <w:sz w:val="24"/>
+                </w:rPr>
+                <m:t>ρ</m:t>
+              </m:r>
+            </m:e>
+            <m:sub>
+              <m:r>
+                <w:rPr>
+                  <w:rFonts w:ascii="Cambria Math" w:eastAsiaTheme="minorEastAsia" w:hAnsi="Cambria Math"/>
+                  <w:sz w:val="24"/>
+                </w:rPr>
+                <m:t>B</m:t>
+              </m:r>
+            </m:sub>
+          </m:sSub>
+          <m:r>
+            <w:rPr>
+              <w:rFonts w:ascii="Cambria Math" w:eastAsiaTheme="minorEastAsia" w:hAnsi="Cambria Math"/>
+              <w:sz w:val="24"/>
+            </w:rPr>
+            <m:t>(</m:t>
+          </m:r>
+          <m:sSub>
+            <m:sSubPr>
+              <m:ctrlPr>
+                <w:rPr>
+                  <w:rFonts w:ascii="Cambria Math" w:eastAsiaTheme="minorEastAsia" w:hAnsi="Cambria Math"/>
+                  <w:i/>
+                  <w:sz w:val="24"/>
+                  <w:szCs w:val="24"/>
+                </w:rPr>
+              </m:ctrlPr>
+            </m:sSubPr>
+            <m:e>
+              <m:r>
+                <w:rPr>
+                  <w:rFonts w:ascii="Cambria Math" w:eastAsiaTheme="minorEastAsia" w:hAnsi="Cambria Math"/>
+                  <w:sz w:val="24"/>
+                </w:rPr>
+                <m:t>π</m:t>
+              </m:r>
+            </m:e>
+            <m:sub>
+              <m:r>
+                <w:rPr>
+                  <w:rFonts w:ascii="Cambria Math" w:eastAsiaTheme="minorEastAsia" w:hAnsi="Cambria Math"/>
+                  <w:sz w:val="24"/>
+                </w:rPr>
+                <m:t>SSN,diagnostic</m:t>
+              </m:r>
+            </m:sub>
+          </m:sSub>
+          <m:r>
+            <w:rPr>
+              <w:rFonts w:ascii="Cambria Math" w:eastAsiaTheme="minorEastAsia" w:hAnsi="Cambria Math"/>
+              <w:sz w:val="24"/>
+            </w:rPr>
+            <m:t>(</m:t>
+          </m:r>
+          <m:sSub>
+            <m:sSubPr>
+              <m:ctrlPr>
+                <w:rPr>
+                  <w:rFonts w:ascii="Cambria Math" w:eastAsiaTheme="minorEastAsia" w:hAnsi="Cambria Math"/>
+                  <w:i/>
+                  <w:sz w:val="24"/>
+                  <w:szCs w:val="24"/>
+                </w:rPr>
+              </m:ctrlPr>
+            </m:sSubPr>
+            <m:e>
+              <m:r>
+                <w:rPr>
+                  <w:rFonts w:ascii="Cambria Math" w:eastAsiaTheme="minorEastAsia" w:hAnsi="Cambria Math"/>
+                  <w:sz w:val="24"/>
+                </w:rPr>
+                <m:t>σ</m:t>
+              </m:r>
+            </m:e>
+            <m:sub>
+              <m:r>
+                <w:rPr>
+                  <w:rFonts w:ascii="Cambria Math" w:eastAsiaTheme="minorEastAsia" w:hAnsi="Cambria Math"/>
+                  <w:sz w:val="24"/>
+                </w:rPr>
+                <m:t>patient.patientID=A.patientID</m:t>
+              </m:r>
+            </m:sub>
+          </m:sSub>
+          <m:r>
+            <w:rPr>
+              <w:rFonts w:ascii="Cambria Math" w:eastAsiaTheme="minorEastAsia" w:hAnsi="Cambria Math"/>
+              <w:sz w:val="24"/>
+            </w:rPr>
+            <m:t>(</m:t>
+          </m:r>
+          <m:r>
+            <m:rPr>
+              <m:sty m:val="p"/>
+            </m:rPr>
+            <w:rPr>
+              <w:rFonts w:ascii="Cambria Math" w:hAnsi="Cambria Math"/>
+            </w:rPr>
+            <w:br/>
+          </m:r>
+        </m:oMath>
+        <m:oMath>
+          <m:r>
+            <w:rPr>
+              <w:rFonts w:ascii="Cambria Math" w:eastAsiaTheme="minorEastAsia" w:hAnsi="Cambria Math"/>
+              <w:sz w:val="24"/>
+            </w:rPr>
+            <m:t>PA</m:t>
+          </m:r>
+          <m:r>
+            <w:rPr>
+              <w:rFonts w:ascii="Cambria Math" w:eastAsiaTheme="minorEastAsia" w:hAnsi="Cambria Math"/>
+              <w:sz w:val="24"/>
+            </w:rPr>
+            <m:t>TIENT×</m:t>
+          </m:r>
+          <m:sSub>
+            <m:sSubPr>
+              <m:ctrlPr>
+                <w:rPr>
+                  <w:rFonts w:ascii="Cambria Math" w:eastAsiaTheme="minorEastAsia" w:hAnsi="Cambria Math"/>
+                  <w:i/>
+                  <w:sz w:val="24"/>
+                  <w:szCs w:val="24"/>
+                </w:rPr>
+              </m:ctrlPr>
+            </m:sSubPr>
+            <m:e>
+              <m:r>
+                <w:rPr>
+                  <w:rFonts w:ascii="Cambria Math" w:eastAsiaTheme="minorEastAsia" w:hAnsi="Cambria Math"/>
+                  <w:sz w:val="24"/>
+                </w:rPr>
+                <m:t>ρ</m:t>
+              </m:r>
+            </m:e>
+            <m:sub>
+              <m:r>
+                <w:rPr>
+                  <w:rFonts w:ascii="Cambria Math" w:eastAsiaTheme="minorEastAsia" w:hAnsi="Cambria Math"/>
+                  <w:sz w:val="24"/>
+                </w:rPr>
+                <m:t>A</m:t>
+              </m:r>
+            </m:sub>
+          </m:sSub>
+          <m:r>
+            <w:rPr>
+              <w:rFonts w:ascii="Cambria Math" w:eastAsiaTheme="minorEastAsia" w:hAnsi="Cambria Math"/>
+              <w:sz w:val="24"/>
+            </w:rPr>
+            <m:t>(</m:t>
+          </m:r>
+          <m:sSub>
+            <m:sSubPr>
+              <m:ctrlPr>
+                <w:rPr>
+                  <w:rFonts w:ascii="Cambria Math" w:eastAsiaTheme="minorEastAsia" w:hAnsi="Cambria Math"/>
+                  <w:i/>
+                  <w:sz w:val="24"/>
+                  <w:szCs w:val="24"/>
+                </w:rPr>
+              </m:ctrlPr>
+            </m:sSubPr>
+            <m:e>
+              <m:r>
+                <w:rPr>
+                  <w:rFonts w:ascii="Cambria Math" w:eastAsiaTheme="minorEastAsia" w:hAnsi="Cambria Math"/>
+                  <w:sz w:val="24"/>
+                </w:rPr>
+                <m:t>π</m:t>
+              </m:r>
+            </m:e>
+            <m:sub>
+              <m:r>
+                <w:rPr>
+                  <w:rFonts w:ascii="Cambria Math" w:eastAsiaTheme="minorEastAsia" w:hAnsi="Cambria Math"/>
+                  <w:sz w:val="24"/>
+                </w:rPr>
+                <m:t>patientID,diagnostic</m:t>
+              </m:r>
+            </m:sub>
+          </m:sSub>
+          <m:d>
+            <m:dPr>
+              <m:ctrlPr>
+                <w:rPr>
+                  <w:rFonts w:ascii="Cambria Math" w:eastAsiaTheme="minorEastAsia" w:hAnsi="Cambria Math"/>
+                  <w:i/>
+                  <w:sz w:val="24"/>
+                  <w:szCs w:val="24"/>
+                </w:rPr>
+              </m:ctrlPr>
+            </m:dPr>
+            <m:e>
+              <m:r>
+                <w:rPr>
+                  <w:rFonts w:ascii="Cambria Math" w:eastAsiaTheme="minorEastAsia" w:hAnsi="Cambria Math"/>
+                  <w:sz w:val="24"/>
+                </w:rPr>
+                <m:t>TREATED</m:t>
+              </m:r>
+            </m:e>
+          </m:d>
+          <m:r>
+            <w:rPr>
+              <w:rFonts w:ascii="Cambria Math" w:eastAsiaTheme="minorEastAsia" w:hAnsi="Cambria Math"/>
+              <w:sz w:val="24"/>
+            </w:rPr>
+            <m:t>)))))))</m:t>
+          </m:r>
+        </m:oMath>
+      </m:oMathPara>
+    </w:p>
+    <w:p>
+      <w:pPr>
+        <w:rPr>
+          <w:rFonts w:eastAsiaTheme="minorEastAsia"/>
+          <w:sz w:val="24"/>
+        </w:rPr>
+      </w:pPr>
+    </w:p>
+    <w:p>
+      <w:pPr>
+        <w:pStyle w:val="ListParagraph"/>
+        <w:numPr>
+          <w:ilvl w:val="0"/>
+          <w:numId w:val="2"/>
+        </w:numPr>
+        <w:spacing w:line="256" w:lineRule="auto"/>
+        <w:rPr>
+          <w:rFonts w:eastAsiaTheme="minorEastAsia"/>
+          <w:sz w:val="24"/>
+        </w:rPr>
+      </w:pPr>
+      <w:r>
+        <w:rPr>
+          <w:rFonts w:eastAsiaTheme="minorEastAsia"/>
+          <w:b/>
+          <w:sz w:val="24"/>
+        </w:rPr>
+        <w:lastRenderedPageBreak/>
+        <w:t>DISEASES</w:t>
+      </w:r>
+      <w:r>
+        <w:rPr>
+          <w:rFonts w:eastAsiaTheme="minorEastAsia"/>
+          <w:sz w:val="24"/>
+        </w:rPr>
+        <w:t xml:space="preserve"> with only one medication</w:t>
+      </w:r>
+    </w:p>
+    <w:p>
+      <w:pPr>
+        <w:rPr>
+          <w:rFonts w:eastAsiaTheme="minorEastAsia"/>
+          <w:sz w:val="24"/>
+        </w:rPr>
+      </w:pPr>
+      <m:oMathPara>
+        <m:oMathParaPr>
+          <m:jc m:val="left"/>
+        </m:oMathParaPr>
+        <m:oMath>
+          <m:sSub>
+            <m:sSubPr>
+              <m:ctrlPr>
+                <w:rPr>
+                  <w:rFonts w:ascii="Cambria Math" w:eastAsiaTheme="minorEastAsia" w:hAnsi="Cambria Math"/>
+                  <w:i/>
+                  <w:sz w:val="24"/>
+                  <w:szCs w:val="24"/>
+                </w:rPr>
+              </m:ctrlPr>
+            </m:sSubPr>
+            <m:e>
+              <m:r>
+                <w:rPr>
+                  <w:rFonts w:ascii="Cambria Math" w:eastAsiaTheme="minorEastAsia" w:hAnsi="Cambria Math"/>
+                  <w:sz w:val="24"/>
+                </w:rPr>
+                <m:t>π</m:t>
+              </m:r>
+            </m:e>
+            <m:sub>
+              <m:r>
+                <w:rPr>
+                  <w:rFonts w:ascii="Cambria Math" w:eastAsiaTheme="minorEastAsia" w:hAnsi="Cambria Math"/>
+                  <w:sz w:val="24"/>
+                </w:rPr>
+                <m:t>disease</m:t>
+              </m:r>
+            </m:sub>
+          </m:sSub>
+          <m:r>
+            <w:rPr>
+              <w:rFonts w:ascii="Cambria Math" w:eastAsiaTheme="minorEastAsia" w:hAnsi="Cambria Math"/>
+              <w:sz w:val="24"/>
+            </w:rPr>
+            <m:t>(TREATMENT-</m:t>
+          </m:r>
+          <m:sSub>
+            <m:sSubPr>
+              <m:ctrlPr>
+                <w:rPr>
+                  <w:rFonts w:ascii="Cambria Math" w:eastAsiaTheme="minorEastAsia" w:hAnsi="Cambria Math"/>
+                  <w:i/>
+                  <w:sz w:val="24"/>
+                  <w:szCs w:val="24"/>
+                </w:rPr>
+              </m:ctrlPr>
+            </m:sSubPr>
+            <m:e>
+              <m:r>
+                <w:rPr>
+                  <w:rFonts w:ascii="Cambria Math" w:eastAsiaTheme="minorEastAsia" w:hAnsi="Cambria Math"/>
+                  <w:sz w:val="24"/>
+                </w:rPr>
+                <m:t>π</m:t>
+              </m:r>
+            </m:e>
+            <m:sub>
+              <m:r>
+                <w:rPr>
+                  <w:rFonts w:ascii="Cambria Math" w:eastAsiaTheme="minorEastAsia" w:hAnsi="Cambria Math"/>
+                  <w:sz w:val="24"/>
+                </w:rPr>
+                <m:t>disease</m:t>
+              </m:r>
+            </m:sub>
+          </m:sSub>
+          <m:r>
+            <w:rPr>
+              <w:rFonts w:ascii="Cambria Math" w:eastAsiaTheme="minorEastAsia" w:hAnsi="Cambria Math"/>
+              <w:sz w:val="24"/>
+            </w:rPr>
+            <m:t>(</m:t>
+          </m:r>
+          <m:sSub>
+            <m:sSubPr>
+              <m:ctrlPr>
+                <w:rPr>
+                  <w:rFonts w:ascii="Cambria Math" w:eastAsiaTheme="minorEastAsia" w:hAnsi="Cambria Math"/>
+                  <w:i/>
+                  <w:sz w:val="24"/>
+                  <w:szCs w:val="24"/>
+                </w:rPr>
+              </m:ctrlPr>
+            </m:sSubPr>
+            <m:e>
+              <m:r>
+                <w:rPr>
+                  <w:rFonts w:ascii="Cambria Math" w:eastAsiaTheme="minorEastAsia" w:hAnsi="Cambria Math"/>
+                  <w:sz w:val="24"/>
+                </w:rPr>
+                <m:t>σ</m:t>
+              </m:r>
+            </m:e>
+            <m:sub>
+              <m:r>
+                <w:rPr>
+                  <w:rFonts w:ascii="Cambria Math" w:eastAsiaTheme="minorEastAsia" w:hAnsi="Cambria Math"/>
+                  <w:sz w:val="24"/>
+                </w:rPr>
+                <m:t>T1.disease=T2.disease AND T1.medication≠T2.medication</m:t>
+              </m:r>
+            </m:sub>
+          </m:sSub>
+          <m:r>
+            <w:rPr>
+              <w:rFonts w:ascii="Cambria Math" w:eastAsiaTheme="minorEastAsia" w:hAnsi="Cambria Math"/>
+              <w:sz w:val="24"/>
+            </w:rPr>
+            <m:t>(</m:t>
+          </m:r>
+          <m:r>
+            <m:rPr>
+              <m:sty m:val="p"/>
+            </m:rPr>
+            <w:rPr>
+              <w:rFonts w:ascii="Cambria Math" w:hAnsi="Cambria Math"/>
+            </w:rPr>
+            <w:br/>
+          </m:r>
+        </m:oMath>
+        <m:oMath>
+          <m:sSub>
+            <m:sSubPr>
+              <m:ctrlPr>
+                <w:rPr>
+                  <w:rFonts w:ascii="Cambria Math" w:eastAsiaTheme="minorEastAsia" w:hAnsi="Cambria Math"/>
+                  <w:i/>
+                  <w:sz w:val="24"/>
+                  <w:szCs w:val="24"/>
+                </w:rPr>
+              </m:ctrlPr>
+            </m:sSubPr>
+            <m:e>
+              <m:r>
+                <w:rPr>
+                  <w:rFonts w:ascii="Cambria Math" w:eastAsiaTheme="minorEastAsia" w:hAnsi="Cambria Math"/>
+                  <w:sz w:val="24"/>
+                </w:rPr>
+                <m:t>ρ</m:t>
+              </m:r>
+            </m:e>
+            <m:sub>
+              <m:r>
+                <w:rPr>
+                  <w:rFonts w:ascii="Cambria Math" w:eastAsiaTheme="minorEastAsia" w:hAnsi="Cambria Math"/>
+                  <w:sz w:val="24"/>
+                </w:rPr>
+                <m:t>T1</m:t>
+              </m:r>
+            </m:sub>
+          </m:sSub>
+          <m:r>
+            <w:rPr>
+              <w:rFonts w:ascii="Cambria Math" w:eastAsiaTheme="minorEastAsia" w:hAnsi="Cambria Math"/>
+              <w:sz w:val="24"/>
+            </w:rPr>
+            <m:t>(TREAMENT)×</m:t>
+          </m:r>
+          <m:sSub>
+            <m:sSubPr>
+              <m:ctrlPr>
+                <w:rPr>
+                  <w:rFonts w:ascii="Cambria Math" w:eastAsiaTheme="minorEastAsia" w:hAnsi="Cambria Math"/>
+                  <w:i/>
+                  <w:sz w:val="24"/>
+                  <w:szCs w:val="24"/>
+                </w:rPr>
+              </m:ctrlPr>
+            </m:sSubPr>
+            <m:e>
+              <m:r>
+                <w:rPr>
+                  <w:rFonts w:ascii="Cambria Math" w:eastAsiaTheme="minorEastAsia" w:hAnsi="Cambria Math"/>
+                  <w:sz w:val="24"/>
+                </w:rPr>
+                <m:t>ρ</m:t>
+              </m:r>
+            </m:e>
+            <m:sub>
+              <m:r>
+                <w:rPr>
+                  <w:rFonts w:ascii="Cambria Math" w:eastAsiaTheme="minorEastAsia" w:hAnsi="Cambria Math"/>
+                  <w:sz w:val="24"/>
+                </w:rPr>
+                <m:t>T2</m:t>
+              </m:r>
+            </m:sub>
+          </m:sSub>
+          <m:r>
+            <w:rPr>
+              <w:rFonts w:ascii="Cambria Math" w:eastAsiaTheme="minorEastAsia" w:hAnsi="Cambria Math"/>
+              <w:sz w:val="24"/>
+            </w:rPr>
+            <m:t>(TREATMENT))))</m:t>
+          </m:r>
+        </m:oMath>
+      </m:oMathPara>
+    </w:p>
+    <w:p>
+      <w:pPr>
+        <w:pStyle w:val="ListParagraph"/>
+        <w:numPr>
+          <w:ilvl w:val="0"/>
+          <w:numId w:val="2"/>
+        </w:numPr>
+        <w:spacing w:line="256" w:lineRule="auto"/>
+        <w:rPr>
+          <w:rFonts w:eastAsiaTheme="minorEastAsia"/>
+          <w:sz w:val="24"/>
+        </w:rPr>
+      </w:pPr>
+      <w:r>
+        <w:rPr>
+          <w:rFonts w:eastAsiaTheme="minorEastAsia"/>
+          <w:b/>
+          <w:sz w:val="24"/>
+        </w:rPr>
+        <w:t xml:space="preserve">PATIENTS </w:t>
+      </w:r>
+      <w:r>
+        <w:rPr>
+          <w:rFonts w:eastAsiaTheme="minorEastAsia"/>
+          <w:sz w:val="24"/>
+        </w:rPr>
+        <w:t xml:space="preserve">with certain </w:t>
+      </w:r>
+      <w:r>
+        <w:rPr>
+          <w:rFonts w:eastAsiaTheme="minorEastAsia"/>
+          <w:b/>
+          <w:sz w:val="24"/>
+        </w:rPr>
+        <w:t>DISEASES</w:t>
+      </w:r>
+    </w:p>
+    <w:p>
+      <w:pPr>
+        <w:rPr>
+          <w:rFonts w:ascii="Cambria Math" w:eastAsiaTheme="minorEastAsia" w:hAnsi="Cambria Math"/>
+          <w:i/>
+          <w:sz w:val="24"/>
+        </w:rPr>
+      </w:pPr>
+      <m:oMathPara>
+        <m:oMathParaPr>
+          <m:jc m:val="left"/>
+        </m:oMathParaPr>
+        <m:oMath>
+          <m:r>
+            <w:rPr>
+              <w:rFonts w:ascii="Cambria Math" w:eastAsiaTheme="minorEastAsia" w:hAnsi="Cambria Math"/>
+              <w:sz w:val="24"/>
+            </w:rPr>
+            <m:t>PERSON</m:t>
+          </m:r>
+          <m:r>
+            <w:rPr>
+              <w:rFonts w:ascii="Cambria Math" w:eastAsia="Arial Unicode MS" w:hAnsi="Cambria Math" w:cs="Arial Unicode MS" w:hint="eastAsia"/>
+              <w:sz w:val="24"/>
+              <w:lang w:val="en-US"/>
+            </w:rPr>
+            <m:t>⊳⊲</m:t>
+          </m:r>
+          <m:sSub>
+            <m:sSubPr>
+              <m:ctrlPr>
+                <w:rPr>
+                  <w:rFonts w:ascii="Cambria Math" w:eastAsiaTheme="minorEastAsia" w:hAnsi="Cambria Math"/>
+                  <w:i/>
+                  <w:sz w:val="24"/>
+                  <w:szCs w:val="24"/>
+                </w:rPr>
+              </m:ctrlPr>
+            </m:sSubPr>
+            <m:e>
+              <m:r>
+                <w:rPr>
+                  <w:rFonts w:ascii="Cambria Math" w:eastAsiaTheme="minorEastAsia" w:hAnsi="Cambria Math"/>
+                  <w:sz w:val="24"/>
+                </w:rPr>
+                <m:t>π</m:t>
+              </m:r>
+            </m:e>
+            <m:sub>
+              <m:r>
+                <w:rPr>
+                  <w:rFonts w:ascii="Cambria Math" w:eastAsiaTheme="minorEastAsia" w:hAnsi="Cambria Math"/>
+                  <w:sz w:val="24"/>
+                </w:rPr>
+                <m:t>SSN</m:t>
+              </m:r>
+            </m:sub>
+          </m:sSub>
+          <m:r>
+            <w:rPr>
+              <w:rFonts w:ascii="Cambria Math" w:eastAsiaTheme="minorEastAsia" w:hAnsi="Cambria Math"/>
+              <w:sz w:val="24"/>
+            </w:rPr>
+            <m:t>(</m:t>
+          </m:r>
+          <m:sSub>
+            <m:sSubPr>
+              <m:ctrlPr>
+                <w:rPr>
+                  <w:rFonts w:ascii="Cambria Math" w:eastAsiaTheme="minorEastAsia" w:hAnsi="Cambria Math"/>
+                  <w:i/>
+                  <w:sz w:val="24"/>
+                  <w:szCs w:val="24"/>
+                </w:rPr>
+              </m:ctrlPr>
+            </m:sSubPr>
+            <m:e>
+              <m:r>
+                <w:rPr>
+                  <w:rFonts w:ascii="Cambria Math" w:eastAsiaTheme="minorEastAsia" w:hAnsi="Cambria Math"/>
+                  <w:sz w:val="24"/>
+                </w:rPr>
+                <m:t>σ</m:t>
+              </m:r>
+            </m:e>
+            <m:sub>
+              <m:r>
+                <w:rPr>
+                  <w:rFonts w:ascii="Cambria Math" w:eastAsiaTheme="minorEastAsia" w:hAnsi="Cambria Math"/>
+                  <w:sz w:val="24"/>
+                </w:rPr>
+                <m:t>PATIENT.patientID=A.patientID</m:t>
+              </m:r>
+            </m:sub>
+          </m:sSub>
+          <m:r>
+            <w:rPr>
+              <w:rFonts w:ascii="Cambria Math" w:eastAsiaTheme="minorEastAsia" w:hAnsi="Cambria Math"/>
+              <w:sz w:val="24"/>
+            </w:rPr>
+            <m:t>(</m:t>
+          </m:r>
+          <m:r>
+            <m:rPr>
+              <m:sty m:val="p"/>
+            </m:rPr>
+            <w:rPr>
+              <w:rFonts w:ascii="Cambria Math" w:hAnsi="Cambria Math"/>
+            </w:rPr>
+            <w:br/>
+          </m:r>
+        </m:oMath>
+        <m:oMath>
+          <m:r>
+            <w:rPr>
+              <w:rFonts w:ascii="Cambria Math" w:eastAsiaTheme="minorEastAsia" w:hAnsi="Cambria Math"/>
+              <w:sz w:val="24"/>
+            </w:rPr>
+            <m:t>PATIENT×</m:t>
+          </m:r>
+          <m:sSub>
+            <m:sSubPr>
+              <m:ctrlPr>
+                <w:rPr>
+                  <w:rFonts w:ascii="Cambria Math" w:eastAsiaTheme="minorEastAsia" w:hAnsi="Cambria Math"/>
+                  <w:i/>
+                  <w:sz w:val="24"/>
+                  <w:szCs w:val="24"/>
+                </w:rPr>
+              </m:ctrlPr>
+            </m:sSubPr>
+            <m:e>
+              <m:r>
+                <w:rPr>
+                  <w:rFonts w:ascii="Cambria Math" w:eastAsiaTheme="minorEastAsia" w:hAnsi="Cambria Math"/>
+                  <w:sz w:val="24"/>
+                </w:rPr>
+                <m:t>ρ</m:t>
+              </m:r>
+            </m:e>
+            <m:sub>
+              <m:r>
+                <w:rPr>
+                  <w:rFonts w:ascii="Cambria Math" w:eastAsiaTheme="minorEastAsia" w:hAnsi="Cambria Math"/>
+                  <w:sz w:val="24"/>
+                </w:rPr>
+                <m:t>A</m:t>
+              </m:r>
+            </m:sub>
+          </m:sSub>
+          <m:r>
+            <w:rPr>
+              <w:rFonts w:ascii="Cambria Math" w:eastAsiaTheme="minorEastAsia" w:hAnsi="Cambria Math"/>
+              <w:sz w:val="24"/>
+            </w:rPr>
+            <m:t>(</m:t>
+          </m:r>
+          <m:sSub>
+            <m:sSubPr>
+              <m:ctrlPr>
+                <w:rPr>
+                  <w:rFonts w:ascii="Cambria Math" w:eastAsiaTheme="minorEastAsia" w:hAnsi="Cambria Math"/>
+                  <w:i/>
+                  <w:sz w:val="24"/>
+                  <w:szCs w:val="24"/>
+                </w:rPr>
+              </m:ctrlPr>
+            </m:sSubPr>
+            <m:e>
+              <m:r>
+                <w:rPr>
+                  <w:rFonts w:ascii="Cambria Math" w:eastAsiaTheme="minorEastAsia" w:hAnsi="Cambria Math"/>
+                  <w:sz w:val="24"/>
+                </w:rPr>
+                <m:t>π</m:t>
+              </m:r>
+            </m:e>
+            <m:sub>
+              <m:r>
+                <w:rPr>
+                  <w:rFonts w:ascii="Cambria Math" w:eastAsiaTheme="minorEastAsia" w:hAnsi="Cambria Math"/>
+                  <w:sz w:val="24"/>
+                </w:rPr>
+                <m:t>patientID</m:t>
+              </m:r>
+            </m:sub>
+          </m:sSub>
+          <m:r>
+            <w:rPr>
+              <w:rFonts w:ascii="Cambria Math" w:eastAsiaTheme="minorEastAsia" w:hAnsi="Cambria Math"/>
+              <w:sz w:val="24"/>
+            </w:rPr>
+            <m:t>(</m:t>
+          </m:r>
+          <m:r>
+            <m:rPr>
+              <m:sty m:val="p"/>
+            </m:rPr>
+            <w:rPr>
+              <w:rFonts w:ascii="Cambria Math" w:hAnsi="Cambria Math"/>
+            </w:rPr>
+            <w:br/>
+          </m:r>
+        </m:oMath>
+        <m:oMath>
+          <m:sSub>
+            <m:sSubPr>
+              <m:ctrlPr>
+                <w:rPr>
+                  <w:rFonts w:ascii="Cambria Math" w:eastAsiaTheme="minorEastAsia" w:hAnsi="Cambria Math"/>
+                  <w:i/>
+                  <w:sz w:val="24"/>
+                  <w:szCs w:val="24"/>
+                </w:rPr>
+              </m:ctrlPr>
+            </m:sSubPr>
+            <m:e>
+              <m:r>
+                <w:rPr>
+                  <w:rFonts w:ascii="Cambria Math" w:eastAsiaTheme="minorEastAsia" w:hAnsi="Cambria Math"/>
+                  <w:sz w:val="24"/>
+                </w:rPr>
+                <m:t>σ</m:t>
+              </m:r>
+            </m:e>
+            <m:sub>
+              <m:r>
+                <w:rPr>
+                  <w:rFonts w:ascii="Cambria Math" w:eastAsiaTheme="minorEastAsia" w:hAnsi="Cambria Math"/>
+                  <w:sz w:val="24"/>
+                </w:rPr>
+                <m:t>diagnosis=</m:t>
+              </m:r>
+              <m:r>
+                <m:rPr>
+                  <m:nor/>
+                </m:rPr>
+                <w:rPr>
+                  <w:rFonts w:ascii="Cambria Math" w:eastAsiaTheme="minorEastAsia" w:hAnsi="Cambria Math"/>
+                  <w:sz w:val="24"/>
+                </w:rPr>
+                <m:t>'HIV' OR diagnosis='Heart Disease' OR diagnosis='Diabetic' OR diagnosis='Blood Pressure'</m:t>
+              </m:r>
+            </m:sub>
+          </m:sSub>
+          <m:r>
+            <w:rPr>
+              <w:rFonts w:ascii="Cambria Math" w:eastAsiaTheme="minorEastAsia" w:hAnsi="Cambria Math"/>
+              <w:sz w:val="24"/>
+            </w:rPr>
+            <m:t>(TREATMENT)))))</m:t>
+          </m:r>
+        </m:oMath>
+      </m:oMathPara>
+    </w:p>
+    <w:p>
+      <w:pPr>
+        <w:rPr>
+          <w:rFonts w:eastAsiaTheme="minorEastAsia" w:cstheme="minorHAnsi"/>
+          <w:sz w:val="24"/>
+        </w:rPr>
+      </w:pPr>
+      <w:r>
+        <w:rPr>
+          <w:rFonts w:ascii="Cambria Math" w:eastAsiaTheme="minorEastAsia" w:hAnsi="Cambria Math"/>
+          <w:sz w:val="24"/>
+        </w:rPr>
+        <w:br w:type="column"/>
+      </w:r>
+      <w:r>
+        <w:rPr>
+          <w:rFonts w:eastAsiaTheme="minorEastAsia" w:cstheme="minorHAnsi"/>
+          <w:sz w:val="24"/>
+        </w:rPr>
+        <w:lastRenderedPageBreak/>
+        <w:t>Q2:</w:t>
+      </w:r>
+    </w:p>
+    <w:p>
+      <w:pPr>
+        <w:rPr>
+          <w:rFonts w:eastAsiaTheme="minorEastAsia" w:cstheme="minorHAnsi"/>
+          <w:b/>
+          <w:sz w:val="24"/>
+        </w:rPr>
+      </w:pPr>
+      <w:r>
+        <w:rPr>
+          <w:rFonts w:eastAsiaTheme="minorEastAsia" w:cstheme="minorHAnsi"/>
+          <w:b/>
+          <w:sz w:val="24"/>
+          <w:u w:val="single"/>
+        </w:rPr>
+        <w:t>TABLES:</w:t>
+      </w:r>
+    </w:p>
+    <w:p>
+      <w:pPr>
+        <w:rPr>
+          <w:rFonts w:eastAsiaTheme="minorEastAsia" w:cstheme="minorHAnsi"/>
+          <w:sz w:val="24"/>
+        </w:rPr>
+      </w:pPr>
+      <w:r>
+        <w:rPr>
+          <w:rFonts w:eastAsiaTheme="minorEastAsia" w:cstheme="minorHAnsi"/>
+          <w:b/>
+          <w:sz w:val="24"/>
+        </w:rPr>
+        <w:t xml:space="preserve">FLIGHTS </w:t>
+      </w:r>
+      <w:r>
+        <w:rPr>
+          <w:rFonts w:eastAsiaTheme="minorEastAsia" w:cstheme="minorHAnsi"/>
+          <w:sz w:val="24"/>
+        </w:rPr>
+        <w:t>(flightNumber, from, to, distance, departs, arrives, price)</w:t>
+      </w:r>
+    </w:p>
+    <w:p>
+      <w:pPr>
+        <w:rPr>
+          <w:rFonts w:eastAsiaTheme="minorEastAsia" w:cstheme="minorHAnsi"/>
+          <w:sz w:val="24"/>
+        </w:rPr>
+      </w:pPr>
+      <w:r>
+        <w:rPr>
+          <w:rFonts w:eastAsiaTheme="minorEastAsia" w:cstheme="minorHAnsi"/>
+          <w:b/>
+          <w:sz w:val="24"/>
+        </w:rPr>
+        <w:t>AIRCRAFT</w:t>
+      </w:r>
+      <w:r>
+        <w:rPr>
+          <w:rFonts w:eastAsiaTheme="minorEastAsia" w:cstheme="minorHAnsi"/>
+          <w:sz w:val="24"/>
+        </w:rPr>
+        <w:t xml:space="preserve"> (aID, aName, cruisingRange)</w:t>
+      </w:r>
+    </w:p>
+    <w:p>
+      <w:pPr>
+        <w:rPr>
+          <w:rFonts w:eastAsiaTheme="minorEastAsia" w:cstheme="minorHAnsi"/>
+          <w:sz w:val="24"/>
+        </w:rPr>
+      </w:pPr>
+      <w:r>
+        <w:rPr>
+          <w:rFonts w:eastAsiaTheme="minorEastAsia" w:cstheme="minorHAnsi"/>
+          <w:b/>
+          <w:sz w:val="24"/>
+        </w:rPr>
+        <w:t>CERTIFIED</w:t>
+      </w:r>
+      <w:r>
+        <w:rPr>
+          <w:rFonts w:eastAsiaTheme="minorEastAsia" w:cstheme="minorHAnsi"/>
+          <w:sz w:val="24"/>
+        </w:rPr>
+        <w:t xml:space="preserve"> (eID, aID, date)</w:t>
+      </w:r>
+    </w:p>
+    <w:p>
+      <w:pPr>
+        <w:rPr>
+          <w:rFonts w:eastAsiaTheme="minorEastAsia" w:cstheme="minorHAnsi"/>
+          <w:sz w:val="24"/>
+        </w:rPr>
+      </w:pPr>
+      <w:r>
+        <w:rPr>
+          <w:rFonts w:eastAsiaTheme="minorEastAsia" w:cstheme="minorHAnsi"/>
+          <w:b/>
+          <w:sz w:val="24"/>
+        </w:rPr>
+        <w:t>EMPLOYEES</w:t>
+      </w:r>
+      <w:r>
+        <w:rPr>
+          <w:rFonts w:eastAsiaTheme="minorEastAsia" w:cstheme="minorHAnsi"/>
+          <w:sz w:val="24"/>
+        </w:rPr>
+        <w:t xml:space="preserve"> (eID, SSN, firstName, lastName, salary, phone, address, city, province)</w:t>
+      </w:r>
+    </w:p>
+    <w:p>
+      <w:pPr>
+        <w:rPr>
+          <w:rFonts w:eastAsiaTheme="minorEastAsia" w:cstheme="minorHAnsi"/>
+          <w:sz w:val="24"/>
+        </w:rPr>
+      </w:pPr>
+      <w:r>
+        <w:rPr>
+          <w:rFonts w:eastAsiaTheme="minorEastAsia" w:cstheme="minorHAnsi"/>
+          <w:b/>
+          <w:sz w:val="24"/>
+        </w:rPr>
+        <w:t>PILOTS</w:t>
+      </w:r>
+      <w:r>
+        <w:rPr>
+          <w:rFonts w:eastAsiaTheme="minorEastAsia" w:cstheme="minorHAnsi"/>
+          <w:sz w:val="24"/>
+        </w:rPr>
+        <w:t xml:space="preserve"> (eID, startDate, endDate)</w:t>
+      </w:r>
+    </w:p>
+    <w:p>
+      <w:pPr>
+        <w:rPr>
+          <w:rFonts w:eastAsiaTheme="minorEastAsia" w:cstheme="minorHAnsi"/>
+          <w:sz w:val="24"/>
+        </w:rPr>
+      </w:pPr>
+      <w:r>
+        <w:rPr>
+          <w:rFonts w:eastAsiaTheme="minorEastAsia" w:cstheme="minorHAnsi"/>
+          <w:b/>
+          <w:sz w:val="24"/>
+        </w:rPr>
+        <w:t>FLIGHT_ATTENDANTS</w:t>
+      </w:r>
+      <w:r>
+        <w:rPr>
+          <w:rFonts w:eastAsiaTheme="minorEastAsia" w:cstheme="minorHAnsi"/>
+          <w:sz w:val="24"/>
+        </w:rPr>
+        <w:t xml:space="preserve"> (eID, startDate, endDate)</w:t>
+      </w:r>
+    </w:p>
+    <w:p>
+      <w:pPr>
+        <w:rPr>
+          <w:rFonts w:eastAsiaTheme="minorEastAsia" w:cstheme="minorHAnsi"/>
+          <w:b/>
+          <w:sz w:val="24"/>
+          <w:u w:val="single"/>
+        </w:rPr>
+      </w:pPr>
+      <w:r>
+        <w:rPr>
+          <w:rFonts w:eastAsiaTheme="minorEastAsia" w:cstheme="minorHAnsi"/>
+          <w:b/>
+          <w:sz w:val="24"/>
+          <w:u w:val="single"/>
+        </w:rPr>
+        <w:t>RELATIONS:</w:t>
+      </w:r>
+    </w:p>
+    <w:p>
+      <w:pPr>
+        <w:rPr>
+          <w:rFonts w:eastAsiaTheme="minorEastAsia" w:cstheme="minorHAnsi"/>
+          <w:sz w:val="24"/>
+        </w:rPr>
+      </w:pPr>
+      <w:r>
+        <w:rPr>
+          <w:rFonts w:eastAsiaTheme="minorEastAsia" w:cstheme="minorHAnsi"/>
+          <w:b/>
+          <w:sz w:val="24"/>
+        </w:rPr>
+        <w:t xml:space="preserve">EMPLOYEES </w:t>
+      </w:r>
+      <w:r>
+        <w:rPr>
+          <w:rFonts w:eastAsiaTheme="minorEastAsia" w:cstheme="minorHAnsi"/>
+          <w:sz w:val="24"/>
+        </w:rPr>
+        <w:t>describes all employee types</w:t>
+      </w:r>
+    </w:p>
+    <w:p>
+      <w:pPr>
+        <w:rPr>
+          <w:rFonts w:eastAsiaTheme="minorEastAsia" w:cstheme="minorHAnsi"/>
+          <w:sz w:val="24"/>
+        </w:rPr>
+      </w:pPr>
+      <w:r>
+        <w:rPr>
+          <w:rFonts w:eastAsiaTheme="minorEastAsia" w:cstheme="minorHAnsi"/>
+          <w:sz w:val="24"/>
+        </w:rPr>
+        <w:t xml:space="preserve">Every </w:t>
+      </w:r>
+      <w:r>
+        <w:rPr>
+          <w:rFonts w:eastAsiaTheme="minorEastAsia" w:cstheme="minorHAnsi"/>
+          <w:b/>
+          <w:sz w:val="24"/>
+        </w:rPr>
+        <w:t>PILOT</w:t>
+      </w:r>
+      <w:r>
+        <w:rPr>
+          <w:rFonts w:eastAsiaTheme="minorEastAsia" w:cstheme="minorHAnsi"/>
+          <w:sz w:val="24"/>
+        </w:rPr>
+        <w:t xml:space="preserve"> is </w:t>
+      </w:r>
+      <w:r>
+        <w:rPr>
+          <w:rFonts w:eastAsiaTheme="minorEastAsia" w:cstheme="minorHAnsi"/>
+          <w:b/>
+          <w:sz w:val="24"/>
+        </w:rPr>
+        <w:t>CERTIFIED</w:t>
+      </w:r>
+      <w:r>
+        <w:rPr>
+          <w:rFonts w:eastAsiaTheme="minorEastAsia" w:cstheme="minorHAnsi"/>
+          <w:sz w:val="24"/>
+        </w:rPr>
+        <w:t xml:space="preserve"> for some </w:t>
+      </w:r>
+      <w:r>
+        <w:rPr>
+          <w:rFonts w:eastAsiaTheme="minorEastAsia" w:cstheme="minorHAnsi"/>
+          <w:b/>
+          <w:sz w:val="24"/>
+        </w:rPr>
+        <w:t>AIRCRAFT</w:t>
+      </w:r>
+      <w:r>
+        <w:rPr>
+          <w:rFonts w:eastAsiaTheme="minorEastAsia" w:cstheme="minorHAnsi"/>
+          <w:sz w:val="24"/>
+        </w:rPr>
+        <w:t xml:space="preserve"> and only </w:t>
+      </w:r>
+      <w:r>
+        <w:rPr>
+          <w:rFonts w:eastAsiaTheme="minorEastAsia" w:cstheme="minorHAnsi"/>
+          <w:b/>
+          <w:sz w:val="24"/>
+        </w:rPr>
+        <w:t>PILOTS</w:t>
+      </w:r>
+      <w:r>
+        <w:rPr>
+          <w:rFonts w:eastAsiaTheme="minorEastAsia" w:cstheme="minorHAnsi"/>
+          <w:sz w:val="24"/>
+        </w:rPr>
+        <w:t xml:space="preserve"> are </w:t>
+      </w:r>
+      <w:r>
+        <w:rPr>
+          <w:rFonts w:eastAsiaTheme="minorEastAsia" w:cstheme="minorHAnsi"/>
+          <w:b/>
+          <w:sz w:val="24"/>
+        </w:rPr>
+        <w:t>CERTIFIED</w:t>
+      </w:r>
+    </w:p>
+    <w:p>
+      <w:pPr>
+        <w:rPr>
+          <w:rFonts w:eastAsiaTheme="minorEastAsia" w:cstheme="minorHAnsi"/>
+          <w:sz w:val="24"/>
+        </w:rPr>
+      </w:pPr>
+      <w:r>
+        <w:rPr>
+          <w:rFonts w:eastAsiaTheme="minorEastAsia" w:cstheme="minorHAnsi"/>
+          <w:sz w:val="24"/>
+        </w:rPr>
+        <w:t xml:space="preserve">endDate is set to null if the </w:t>
+      </w:r>
+      <w:r>
+        <w:rPr>
+          <w:rFonts w:eastAsiaTheme="minorEastAsia" w:cstheme="minorHAnsi"/>
+          <w:b/>
+          <w:sz w:val="24"/>
+        </w:rPr>
+        <w:t>EMPLOYEE</w:t>
+      </w:r>
+      <w:r>
+        <w:rPr>
+          <w:rFonts w:eastAsiaTheme="minorEastAsia" w:cstheme="minorHAnsi"/>
+          <w:sz w:val="24"/>
+        </w:rPr>
+        <w:t xml:space="preserve"> is still working.</w:t>
+      </w:r>
+    </w:p>
+    <w:p>
+      <w:pPr>
+        <w:rPr>
+          <w:rFonts w:eastAsiaTheme="minorEastAsia" w:cstheme="minorHAnsi"/>
+          <w:b/>
+          <w:sz w:val="24"/>
+          <w:u w:val="single"/>
+        </w:rPr>
+      </w:pPr>
+      <w:r>
+        <w:rPr>
+          <w:rFonts w:eastAsiaTheme="minorEastAsia" w:cstheme="minorHAnsi"/>
+          <w:b/>
+          <w:sz w:val="24"/>
+          <w:u w:val="single"/>
+        </w:rPr>
+        <w:t>SOLUTIONS (RELATIONAL ALGEBRA):</w:t>
+      </w:r>
+    </w:p>
+    <w:p>
+      <w:pPr>
+        <w:pStyle w:val="ListParagraph"/>
+        <w:numPr>
+          <w:ilvl w:val="0"/>
+          <w:numId w:val="3"/>
+        </w:numPr>
+        <w:spacing w:line="256" w:lineRule="auto"/>
+        <w:rPr>
+          <w:rFonts w:eastAsiaTheme="minorEastAsia" w:cstheme="minorHAnsi"/>
+          <w:sz w:val="24"/>
+        </w:rPr>
+      </w:pPr>
+      <w:r>
+        <w:rPr>
+          <w:rFonts w:eastAsiaTheme="minorEastAsia" w:cstheme="minorHAnsi"/>
+          <w:b/>
+          <w:sz w:val="24"/>
+        </w:rPr>
+        <w:t>AIRCRAFT</w:t>
+      </w:r>
+      <w:r>
+        <w:rPr>
+          <w:rFonts w:eastAsiaTheme="minorEastAsia" w:cstheme="minorHAnsi"/>
+          <w:sz w:val="24"/>
+        </w:rPr>
+        <w:t xml:space="preserve"> that </w:t>
+      </w:r>
+      <w:r>
+        <w:rPr>
+          <w:rFonts w:eastAsiaTheme="minorEastAsia" w:cstheme="minorHAnsi"/>
+          <w:b/>
+          <w:sz w:val="24"/>
+        </w:rPr>
+        <w:t>PILOTS</w:t>
+      </w:r>
+      <w:r>
+        <w:rPr>
+          <w:rFonts w:eastAsiaTheme="minorEastAsia" w:cstheme="minorHAnsi"/>
+          <w:sz w:val="24"/>
+        </w:rPr>
+        <w:t xml:space="preserve"> that are </w:t>
+      </w:r>
+      <w:r>
+        <w:rPr>
+          <w:rFonts w:eastAsiaTheme="minorEastAsia" w:cstheme="minorHAnsi"/>
+          <w:b/>
+          <w:sz w:val="24"/>
+        </w:rPr>
+        <w:t>CERTIFIED</w:t>
+      </w:r>
+      <w:r>
+        <w:rPr>
+          <w:rFonts w:eastAsiaTheme="minorEastAsia" w:cstheme="minorHAnsi"/>
+          <w:sz w:val="24"/>
+        </w:rPr>
+        <w:t xml:space="preserve"> earn more than 95,000$</w:t>
+      </w:r>
+    </w:p>
+    <w:p>
+      <w:pPr>
+        <w:rPr>
+          <w:rFonts w:eastAsiaTheme="minorEastAsia" w:cstheme="minorHAnsi"/>
+          <w:sz w:val="24"/>
+        </w:rPr>
+      </w:pPr>
+      <m:oMath>
+        <m:sSub>
+          <m:sSubPr>
+            <m:ctrlPr>
               <w:rPr>
-                <w:rFonts w:ascii="Cambria Math" w:hAnsi="Cambria Math"/>
+                <w:rFonts w:ascii="Cambria Math" w:eastAsiaTheme="minorEastAsia" w:hAnsi="Cambria Math" w:cstheme="minorHAnsi"/>
+                <w:i/>
+                <w:sz w:val="24"/>
+                <w:szCs w:val="24"/>
+              </w:rPr>
+            </m:ctrlPr>
+          </m:sSubPr>
+          <m:e>
+            <m:r>
+              <w:rPr>
+                <w:rFonts w:ascii="Cambria Math" w:eastAsiaTheme="minorEastAsia" w:hAnsi="Cambria Math" w:cstheme="minorHAnsi"/>
+                <w:sz w:val="24"/>
+              </w:rPr>
+              <m:t>π</m:t>
+            </m:r>
+          </m:e>
+          <m:sub>
+            <m:r>
+              <w:rPr>
+                <w:rFonts w:ascii="Cambria Math" w:eastAsiaTheme="minorEastAsia" w:hAnsi="Cambria Math" w:cstheme="minorHAnsi"/>
+                <w:sz w:val="24"/>
+              </w:rPr>
+              <m:t>aName,crusingRange</m:t>
+            </m:r>
+          </m:sub>
+        </m:sSub>
+        <m:r>
+          <w:rPr>
+            <w:rFonts w:ascii="Cambria Math" w:eastAsiaTheme="minorEastAsia" w:hAnsi="Cambria Math" w:cstheme="minorHAnsi"/>
+            <w:sz w:val="24"/>
+          </w:rPr>
+          <m:t>(</m:t>
+        </m:r>
+        <m:sSub>
+          <m:sSubPr>
+            <m:ctrlPr>
+              <w:rPr>
+                <w:rFonts w:ascii="Cambria Math" w:eastAsiaTheme="minorEastAsia" w:hAnsi="Cambria Math" w:cstheme="minorHAnsi"/>
+                <w:i/>
+                <w:sz w:val="24"/>
+                <w:szCs w:val="24"/>
+              </w:rPr>
+            </m:ctrlPr>
+          </m:sSubPr>
+          <m:e>
+            <m:r>
+              <w:rPr>
+                <w:rFonts w:ascii="Cambria Math" w:eastAsiaTheme="minorEastAsia" w:hAnsi="Cambria Math" w:cstheme="minorHAnsi"/>
+                <w:sz w:val="24"/>
+              </w:rPr>
+              <m:t>σ</m:t>
+            </m:r>
+          </m:e>
+          <m:sub>
+            <m:r>
+              <w:rPr>
+                <w:rFonts w:ascii="Cambria Math" w:eastAsiaTheme="minorEastAsia" w:hAnsi="Cambria Math" w:cstheme="minorHAnsi"/>
+                <w:sz w:val="24"/>
+              </w:rPr>
+              <m:t>AIRCRAFT.aID=C.aID</m:t>
+            </m:r>
+          </m:sub>
+        </m:sSub>
+        <m:d>
+          <m:dPr>
+            <m:ctrlPr>
+              <w:rPr>
+                <w:rFonts w:ascii="Cambria Math" w:eastAsiaTheme="minorEastAsia" w:hAnsi="Cambria Math" w:cstheme="minorHAnsi"/>
+                <w:i/>
+                <w:sz w:val="24"/>
+                <w:szCs w:val="24"/>
+              </w:rPr>
+            </m:ctrlPr>
+          </m:dPr>
+          <m:e>
+            <m:sSub>
+              <m:sSubPr>
+                <m:ctrlPr>
+                  <w:rPr>
+                    <w:rFonts w:ascii="Cambria Math" w:eastAsiaTheme="minorEastAsia" w:hAnsi="Cambria Math" w:cstheme="minorHAnsi"/>
+                    <w:i/>
+                    <w:sz w:val="24"/>
+                    <w:szCs w:val="24"/>
+                  </w:rPr>
+                </m:ctrlPr>
+              </m:sSubPr>
+              <m:e>
+                <m:r>
+                  <w:rPr>
+                    <w:rFonts w:ascii="Cambria Math" w:eastAsiaTheme="minorEastAsia" w:hAnsi="Cambria Math" w:cstheme="minorHAnsi"/>
+                    <w:sz w:val="24"/>
+                  </w:rPr>
+                  <m:t>AIRCRAFT×ρ</m:t>
+                </m:r>
+              </m:e>
+              <m:sub>
+                <m:r>
+                  <w:rPr>
+                    <w:rFonts w:ascii="Cambria Math" w:eastAsiaTheme="minorEastAsia" w:hAnsi="Cambria Math" w:cstheme="minorHAnsi"/>
+                    <w:sz w:val="24"/>
+                  </w:rPr>
+                  <m:t>C</m:t>
+                </m:r>
+              </m:sub>
+            </m:sSub>
+            <m:d>
+              <m:dPr>
+                <m:ctrlPr>
+                  <w:rPr>
+                    <w:rFonts w:ascii="Cambria Math" w:eastAsiaTheme="minorEastAsia" w:hAnsi="Cambria Math" w:cstheme="minorHAnsi"/>
+                    <w:i/>
+                    <w:sz w:val="24"/>
+                    <w:szCs w:val="24"/>
+                  </w:rPr>
+                </m:ctrlPr>
+              </m:dPr>
+              <m:e>
+                <m:sSub>
+                  <m:sSubPr>
+                    <m:ctrlPr>
+                      <w:rPr>
+                        <w:rFonts w:ascii="Cambria Math" w:eastAsiaTheme="minorEastAsia" w:hAnsi="Cambria Math" w:cstheme="minorHAnsi"/>
+                        <w:i/>
+                        <w:sz w:val="24"/>
+                        <w:szCs w:val="24"/>
+                      </w:rPr>
+                    </m:ctrlPr>
+                  </m:sSubPr>
+                  <m:e>
+                    <m:r>
+                      <w:rPr>
+                        <w:rFonts w:ascii="Cambria Math" w:eastAsiaTheme="minorEastAsia" w:hAnsi="Cambria Math" w:cstheme="minorHAnsi"/>
+                        <w:sz w:val="24"/>
+                      </w:rPr>
+                      <m:t>π</m:t>
+                    </m:r>
+                  </m:e>
+                  <m:sub>
+                    <m:r>
+                      <w:rPr>
+                        <w:rFonts w:ascii="Cambria Math" w:eastAsiaTheme="minorEastAsia" w:hAnsi="Cambria Math" w:cstheme="minorHAnsi"/>
+                        <w:sz w:val="24"/>
+                      </w:rPr>
+                      <m:t>aID</m:t>
+                    </m:r>
+                  </m:sub>
+                </m:sSub>
+                <m:d>
+                  <m:dPr>
+                    <m:ctrlPr>
+                      <w:rPr>
+                        <w:rFonts w:ascii="Cambria Math" w:eastAsiaTheme="minorEastAsia" w:hAnsi="Cambria Math" w:cstheme="minorHAnsi"/>
+                        <w:i/>
+                        <w:sz w:val="24"/>
+                        <w:szCs w:val="24"/>
+                      </w:rPr>
+                    </m:ctrlPr>
+                  </m:dPr>
+                  <m:e>
+                    <m:sSub>
+                      <m:sSubPr>
+                        <m:ctrlPr>
+                          <w:rPr>
+                            <w:rFonts w:ascii="Cambria Math" w:eastAsiaTheme="minorEastAsia" w:hAnsi="Cambria Math" w:cstheme="minorHAnsi"/>
+                            <w:i/>
+                            <w:sz w:val="24"/>
+                            <w:szCs w:val="24"/>
+                          </w:rPr>
+                        </m:ctrlPr>
+                      </m:sSubPr>
+                      <m:e>
+                        <m:r>
+                          <w:rPr>
+                            <w:rFonts w:ascii="Cambria Math" w:eastAsiaTheme="minorEastAsia" w:hAnsi="Cambria Math" w:cstheme="minorHAnsi"/>
+                            <w:sz w:val="24"/>
+                          </w:rPr>
+                          <m:t>σ</m:t>
+                        </m:r>
+                      </m:e>
+                      <m:sub>
+                        <m:r>
+                          <w:rPr>
+                            <w:rFonts w:ascii="Cambria Math" w:eastAsiaTheme="minorEastAsia" w:hAnsi="Cambria Math" w:cstheme="minorHAnsi"/>
+                            <w:sz w:val="24"/>
+                          </w:rPr>
+                          <m:t>CERTIFIED.eID=B.eID</m:t>
+                        </m:r>
+                      </m:sub>
+                    </m:sSub>
+                    <m:d>
+                      <m:dPr>
+                        <m:ctrlPr>
+                          <w:rPr>
+                            <w:rFonts w:ascii="Cambria Math" w:eastAsiaTheme="minorEastAsia" w:hAnsi="Cambria Math" w:cstheme="minorHAnsi"/>
+                            <w:i/>
+                            <w:sz w:val="24"/>
+                            <w:szCs w:val="24"/>
+                          </w:rPr>
+                        </m:ctrlPr>
+                      </m:dPr>
+                      <m:e>
+                        <m:r>
+                          <w:rPr>
+                            <w:rFonts w:ascii="Cambria Math" w:eastAsiaTheme="minorEastAsia" w:hAnsi="Cambria Math" w:cstheme="minorHAnsi"/>
+                            <w:sz w:val="24"/>
+                          </w:rPr>
+                          <m:t>CERTIFIED×</m:t>
+                        </m:r>
+                        <m:sSub>
+                          <m:sSubPr>
+                            <m:ctrlPr>
+                              <w:rPr>
+                                <w:rFonts w:ascii="Cambria Math" w:eastAsiaTheme="minorEastAsia" w:hAnsi="Cambria Math" w:cstheme="minorHAnsi"/>
+                                <w:i/>
+                                <w:sz w:val="24"/>
+                                <w:szCs w:val="24"/>
+                              </w:rPr>
+                            </m:ctrlPr>
+                          </m:sSubPr>
+                          <m:e>
+                            <m:r>
+                              <w:rPr>
+                                <w:rFonts w:ascii="Cambria Math" w:eastAsiaTheme="minorEastAsia" w:hAnsi="Cambria Math" w:cstheme="minorHAnsi"/>
+                                <w:sz w:val="24"/>
+                              </w:rPr>
+                              <m:t>ρ</m:t>
+                            </m:r>
+                          </m:e>
+                          <m:sub>
+                            <m:r>
+                              <w:rPr>
+                                <w:rFonts w:ascii="Cambria Math" w:eastAsiaTheme="minorEastAsia" w:hAnsi="Cambria Math" w:cstheme="minorHAnsi"/>
+                                <w:sz w:val="24"/>
+                              </w:rPr>
+                              <m:t>B</m:t>
+                            </m:r>
+                          </m:sub>
+                        </m:sSub>
+                        <m:d>
+                          <m:dPr>
+                            <m:ctrlPr>
+                              <w:rPr>
+                                <w:rFonts w:ascii="Cambria Math" w:eastAsiaTheme="minorEastAsia" w:hAnsi="Cambria Math" w:cstheme="minorHAnsi"/>
+                                <w:i/>
+                                <w:sz w:val="24"/>
+                                <w:szCs w:val="24"/>
+                              </w:rPr>
+                            </m:ctrlPr>
+                          </m:dPr>
+                          <m:e>
+                            <m:sSub>
+                              <m:sSubPr>
+                                <m:ctrlPr>
+                                  <w:rPr>
+                                    <w:rFonts w:ascii="Cambria Math" w:eastAsiaTheme="minorEastAsia" w:hAnsi="Cambria Math" w:cstheme="minorHAnsi"/>
+                                    <w:i/>
+                                    <w:sz w:val="24"/>
+                                    <w:szCs w:val="24"/>
+                                  </w:rPr>
+                                </m:ctrlPr>
+                              </m:sSubPr>
+                              <m:e>
+                                <m:r>
+                                  <w:rPr>
+                                    <w:rFonts w:ascii="Cambria Math" w:eastAsiaTheme="minorEastAsia" w:hAnsi="Cambria Math" w:cstheme="minorHAnsi"/>
+                                    <w:sz w:val="24"/>
+                                  </w:rPr>
+                                  <m:t>π</m:t>
+                                </m:r>
+                              </m:e>
+                              <m:sub>
+                                <m:r>
+                                  <w:rPr>
+                                    <w:rFonts w:ascii="Cambria Math" w:eastAsiaTheme="minorEastAsia" w:hAnsi="Cambria Math" w:cstheme="minorHAnsi"/>
+                                    <w:sz w:val="24"/>
+                                  </w:rPr>
+                                  <m:t>eID</m:t>
+                                </m:r>
+                              </m:sub>
+                            </m:sSub>
+                            <m:d>
+                              <m:dPr>
+                                <m:ctrlPr>
+                                  <w:rPr>
+                                    <w:rFonts w:ascii="Cambria Math" w:eastAsiaTheme="minorEastAsia" w:hAnsi="Cambria Math" w:cstheme="minorHAnsi"/>
+                                    <w:i/>
+                                    <w:sz w:val="24"/>
+                                    <w:szCs w:val="24"/>
+                                  </w:rPr>
+                                </m:ctrlPr>
+                              </m:dPr>
+                              <m:e>
+                                <m:sSub>
+                                  <m:sSubPr>
+                                    <m:ctrlPr>
+                                      <w:rPr>
+                                        <w:rFonts w:ascii="Cambria Math" w:eastAsiaTheme="minorEastAsia" w:hAnsi="Cambria Math" w:cstheme="minorHAnsi"/>
+                                        <w:i/>
+                                        <w:sz w:val="24"/>
+                                        <w:szCs w:val="24"/>
+                                      </w:rPr>
+                                    </m:ctrlPr>
+                                  </m:sSubPr>
+                                  <m:e>
+                                    <m:r>
+                                      <w:rPr>
+                                        <w:rFonts w:ascii="Cambria Math" w:eastAsiaTheme="minorEastAsia" w:hAnsi="Cambria Math" w:cstheme="minorHAnsi"/>
+                                        <w:sz w:val="24"/>
+                                      </w:rPr>
+                                      <m:t>σ</m:t>
+                                    </m:r>
+                                  </m:e>
+                                  <m:sub>
+                                    <m:r>
+                                      <w:rPr>
+                                        <w:rFonts w:ascii="Cambria Math" w:eastAsiaTheme="minorEastAsia" w:hAnsi="Cambria Math" w:cstheme="minorHAnsi"/>
+                                        <w:sz w:val="24"/>
+                                      </w:rPr>
+                                      <m:t>PILOTS.eID=A.eID</m:t>
+                                    </m:r>
+                                  </m:sub>
+                                </m:sSub>
+                                <m:d>
+                                  <m:dPr>
+                                    <m:ctrlPr>
+                                      <w:rPr>
+                                        <w:rFonts w:ascii="Cambria Math" w:eastAsiaTheme="minorEastAsia" w:hAnsi="Cambria Math" w:cstheme="minorHAnsi"/>
+                                        <w:i/>
+                                        <w:sz w:val="24"/>
+                                        <w:szCs w:val="24"/>
+                                      </w:rPr>
+                                    </m:ctrlPr>
+                                  </m:dPr>
+                                  <m:e>
+                                    <m:r>
+                                      <w:rPr>
+                                        <w:rFonts w:ascii="Cambria Math" w:eastAsiaTheme="minorEastAsia" w:hAnsi="Cambria Math" w:cstheme="minorHAnsi"/>
+                                        <w:sz w:val="24"/>
+                                      </w:rPr>
+                                      <m:t>PILOTS×</m:t>
+                                    </m:r>
+                                    <m:sSub>
+                                      <m:sSubPr>
+                                        <m:ctrlPr>
+                                          <w:rPr>
+                                            <w:rFonts w:ascii="Cambria Math" w:eastAsiaTheme="minorEastAsia" w:hAnsi="Cambria Math" w:cstheme="minorHAnsi"/>
+                                            <w:i/>
+                                            <w:sz w:val="24"/>
+                                            <w:szCs w:val="24"/>
+                                          </w:rPr>
+                                        </m:ctrlPr>
+                                      </m:sSubPr>
+                                      <m:e>
+                                        <m:r>
+                                          <w:rPr>
+                                            <w:rFonts w:ascii="Cambria Math" w:eastAsiaTheme="minorEastAsia" w:hAnsi="Cambria Math" w:cstheme="minorHAnsi"/>
+                                            <w:sz w:val="24"/>
+                                          </w:rPr>
+                                          <m:t>ρ</m:t>
+                                        </m:r>
+                                      </m:e>
+                                      <m:sub>
+                                        <m:r>
+                                          <w:rPr>
+                                            <w:rFonts w:ascii="Cambria Math" w:eastAsiaTheme="minorEastAsia" w:hAnsi="Cambria Math" w:cstheme="minorHAnsi"/>
+                                            <w:sz w:val="24"/>
+                                          </w:rPr>
+                                          <m:t>A</m:t>
+                                        </m:r>
+                                      </m:sub>
+                                    </m:sSub>
+                                    <m:d>
+                                      <m:dPr>
+                                        <m:ctrlPr>
+                                          <w:rPr>
+                                            <w:rFonts w:ascii="Cambria Math" w:eastAsiaTheme="minorEastAsia" w:hAnsi="Cambria Math" w:cstheme="minorHAnsi"/>
+                                            <w:i/>
+                                            <w:sz w:val="24"/>
+                                            <w:szCs w:val="24"/>
+                                          </w:rPr>
+                                        </m:ctrlPr>
+                                      </m:dPr>
+                                      <m:e>
+                                        <m:sSub>
+                                          <m:sSubPr>
+                                            <m:ctrlPr>
+                                              <w:rPr>
+                                                <w:rFonts w:ascii="Cambria Math" w:eastAsiaTheme="minorEastAsia" w:hAnsi="Cambria Math" w:cstheme="minorHAnsi"/>
+                                                <w:i/>
+                                                <w:sz w:val="24"/>
+                                                <w:szCs w:val="24"/>
+                                              </w:rPr>
+                                            </m:ctrlPr>
+                                          </m:sSubPr>
+                                          <m:e>
+                                            <m:r>
+                                              <w:rPr>
+                                                <w:rFonts w:ascii="Cambria Math" w:eastAsiaTheme="minorEastAsia" w:hAnsi="Cambria Math" w:cstheme="minorHAnsi"/>
+                                                <w:sz w:val="24"/>
+                                              </w:rPr>
+                                              <m:t>π</m:t>
+                                            </m:r>
+                                          </m:e>
+                                          <m:sub>
+                                            <m:r>
+                                              <w:rPr>
+                                                <w:rFonts w:ascii="Cambria Math" w:eastAsiaTheme="minorEastAsia" w:hAnsi="Cambria Math" w:cstheme="minorHAnsi"/>
+                                                <w:sz w:val="24"/>
+                                              </w:rPr>
+                                              <m:t>eID</m:t>
+                                            </m:r>
+                                          </m:sub>
+                                        </m:sSub>
+                                        <m:d>
+                                          <m:dPr>
+                                            <m:ctrlPr>
+                                              <w:rPr>
+                                                <w:rFonts w:ascii="Cambria Math" w:eastAsiaTheme="minorEastAsia" w:hAnsi="Cambria Math" w:cstheme="minorHAnsi"/>
+                                                <w:i/>
+                                                <w:sz w:val="24"/>
+                                                <w:szCs w:val="24"/>
+                                              </w:rPr>
+                                            </m:ctrlPr>
+                                          </m:dPr>
+                                          <m:e>
+                                            <m:sSub>
+                                              <m:sSubPr>
+                                                <m:ctrlPr>
+                                                  <w:rPr>
+                                                    <w:rFonts w:ascii="Cambria Math" w:eastAsiaTheme="minorEastAsia" w:hAnsi="Cambria Math" w:cstheme="minorHAnsi"/>
+                                                    <w:i/>
+                                                    <w:sz w:val="24"/>
+                                                    <w:szCs w:val="24"/>
+                                                  </w:rPr>
+                                                </m:ctrlPr>
+                                              </m:sSubPr>
+                                              <m:e>
+                                                <m:r>
+                                                  <w:rPr>
+                                                    <w:rFonts w:ascii="Cambria Math" w:eastAsiaTheme="minorEastAsia" w:hAnsi="Cambria Math" w:cstheme="minorHAnsi"/>
+                                                    <w:sz w:val="24"/>
+                                                  </w:rPr>
+                                                  <m:t>σ</m:t>
+                                                </m:r>
+                                              </m:e>
+                                              <m:sub>
+                                                <m:r>
+                                                  <w:rPr>
+                                                    <w:rFonts w:ascii="Cambria Math" w:eastAsiaTheme="minorEastAsia" w:hAnsi="Cambria Math" w:cstheme="minorHAnsi"/>
+                                                    <w:sz w:val="24"/>
+                                                  </w:rPr>
+                                                  <m:t>salary&gt;95000</m:t>
+                                                </m:r>
+                                              </m:sub>
+                                            </m:sSub>
+                                            <m:d>
+                                              <m:dPr>
+                                                <m:ctrlPr>
+                                                  <w:rPr>
+                                                    <w:rFonts w:ascii="Cambria Math" w:eastAsiaTheme="minorEastAsia" w:hAnsi="Cambria Math" w:cstheme="minorHAnsi"/>
+                                                    <w:i/>
+                                                    <w:sz w:val="24"/>
+                                                    <w:szCs w:val="24"/>
+                                                  </w:rPr>
+                                                </m:ctrlPr>
+                                              </m:dPr>
+                                              <m:e>
+                                                <m:r>
+                                                  <w:rPr>
+                                                    <w:rFonts w:ascii="Cambria Math" w:eastAsiaTheme="minorEastAsia" w:hAnsi="Cambria Math" w:cstheme="minorHAnsi"/>
+                                                    <w:sz w:val="24"/>
+                                                  </w:rPr>
+                                                  <m:t>EMPLOYEES</m:t>
+                                                </m:r>
+                                              </m:e>
+                                            </m:d>
+                                          </m:e>
+                                        </m:d>
+                                      </m:e>
+                                    </m:d>
+                                  </m:e>
+                                </m:d>
+                              </m:e>
+                            </m:d>
+                          </m:e>
+                        </m:d>
+                      </m:e>
+                    </m:d>
+                  </m:e>
+                </m:d>
+              </m:e>
+            </m:d>
+          </m:e>
+        </m:d>
+        <m:r>
+          <w:rPr>
+            <w:rFonts w:ascii="Cambria Math" w:eastAsiaTheme="minorEastAsia" w:hAnsi="Cambria Math" w:cstheme="minorHAnsi"/>
+            <w:sz w:val="24"/>
+          </w:rPr>
+          <m:t>)</m:t>
+        </m:r>
+      </m:oMath>
+      <w:bookmarkEnd w:id="0"/>
+      <w:bookmarkEnd w:id="1"/>
+      <w:r>
+        <w:rPr>
+          <w:rFonts w:eastAsiaTheme="minorEastAsia" w:cstheme="minorHAnsi"/>
+          <w:sz w:val="24"/>
+        </w:rPr>
+        <w:t xml:space="preserve"> </w:t>
+      </w:r>
+    </w:p>
+    <w:p>
+      <w:pPr>
+        <w:rPr>
+          <w:rFonts w:eastAsiaTheme="minorEastAsia" w:cstheme="minorHAnsi"/>
+          <w:sz w:val="24"/>
+        </w:rPr>
+      </w:pPr>
+    </w:p>
+    <w:p>
+      <w:pPr>
+        <w:rPr>
+          <w:rFonts w:eastAsiaTheme="minorEastAsia" w:cstheme="minorHAnsi"/>
+          <w:sz w:val="24"/>
+        </w:rPr>
+      </w:pPr>
+    </w:p>
+    <w:p>
+      <w:pPr>
+        <w:rPr>
+          <w:rFonts w:eastAsiaTheme="minorEastAsia" w:cstheme="minorHAnsi"/>
+          <w:sz w:val="24"/>
+        </w:rPr>
+      </w:pPr>
+    </w:p>
+    <w:p>
+      <w:pPr>
+        <w:pStyle w:val="ListParagraph"/>
+        <w:numPr>
+          <w:ilvl w:val="0"/>
+          <w:numId w:val="3"/>
+        </w:numPr>
+        <w:rPr>
+          <w:rFonts w:eastAsiaTheme="minorEastAsia" w:cstheme="minorHAnsi"/>
+          <w:sz w:val="24"/>
+        </w:rPr>
+      </w:pPr>
+      <w:r>
+        <w:rPr>
+          <w:rFonts w:eastAsiaTheme="minorEastAsia" w:cstheme="minorHAnsi"/>
+          <w:b/>
+          <w:sz w:val="24"/>
+        </w:rPr>
+        <w:lastRenderedPageBreak/>
+        <w:t>PILOTS</w:t>
+      </w:r>
+      <w:r>
+        <w:rPr>
+          <w:rFonts w:eastAsiaTheme="minorEastAsia" w:cstheme="minorHAnsi"/>
+          <w:sz w:val="24"/>
+        </w:rPr>
+        <w:t xml:space="preserve"> who are </w:t>
+      </w:r>
+      <w:r>
+        <w:rPr>
+          <w:rFonts w:eastAsiaTheme="minorEastAsia" w:cstheme="minorHAnsi"/>
+          <w:b/>
+          <w:sz w:val="24"/>
+        </w:rPr>
+        <w:t>CERTIFIED</w:t>
+      </w:r>
+      <w:r>
+        <w:rPr>
+          <w:rFonts w:eastAsiaTheme="minorEastAsia" w:cstheme="minorHAnsi"/>
+          <w:sz w:val="24"/>
+        </w:rPr>
+        <w:t xml:space="preserve"> for Boeing 747 and Airbus 360 </w:t>
+      </w:r>
+      <w:r>
+        <w:rPr>
+          <w:rFonts w:eastAsiaTheme="minorEastAsia" w:cstheme="minorHAnsi"/>
+          <w:b/>
+          <w:sz w:val="24"/>
+        </w:rPr>
+        <w:t>AIRCRAFT</w:t>
+      </w:r>
+    </w:p>
+    <w:p>
+      <w:pPr>
+        <w:ind w:left="360"/>
+        <w:rPr>
+          <w:rFonts w:eastAsiaTheme="minorEastAsia" w:cstheme="minorHAnsi"/>
+          <w:sz w:val="24"/>
+        </w:rPr>
+      </w:pPr>
+      <m:oMath>
+        <m:r>
+          <w:rPr>
+            <w:rFonts w:ascii="Cambria Math" w:eastAsia="Arial Unicode MS" w:hAnsi="Cambria Math" w:cs="Arial Unicode MS"/>
+            <w:sz w:val="24"/>
+          </w:rPr>
+          <m:t>EMPLOYEE</m:t>
+        </m:r>
+        <m:r>
+          <w:rPr>
+            <w:rFonts w:ascii="Cambria Math" w:eastAsia="Arial Unicode MS" w:hAnsi="Cambria Math" w:cs="Arial Unicode MS" w:hint="eastAsia"/>
+            <w:sz w:val="24"/>
+          </w:rPr>
+          <m:t>⊳⊲</m:t>
+        </m:r>
+        <w:bookmarkStart w:id="2" w:name="OLE_LINK3"/>
+        <w:bookmarkStart w:id="3" w:name="OLE_LINK4"/>
+        <m:r>
+          <w:rPr>
+            <w:rFonts w:ascii="Cambria Math" w:eastAsiaTheme="minorEastAsia" w:hAnsi="Cambria Math" w:cstheme="minorHAnsi"/>
+            <w:sz w:val="24"/>
+          </w:rPr>
+          <m:t>(</m:t>
+        </m:r>
+        <m:sSub>
+          <m:sSubPr>
+            <m:ctrlPr>
+              <w:rPr>
+                <w:rFonts w:ascii="Cambria Math" w:eastAsiaTheme="minorEastAsia" w:hAnsi="Cambria Math" w:cstheme="minorHAnsi"/>
                 <w:i/>
                 <w:sz w:val="24"/>
               </w:rPr>
-              <w:id w:val="-1577599249"/>
-              <w:placeholder>
-                <w:docPart w:val="DefaultPlaceholder_7274954"/>
-              </w:placeholder>
-              <w:temporary/>
-              <w:showingPlcHdr/>
-              <w:equation/>
-            </w:sdtPr>
-            <w:sdtContent>
-              <m:r>
-                <w:rPr>
-                  <w:rStyle w:val="PlaceholderText"/>
-                  <w:rFonts w:ascii="Cambria Math" w:hAnsi="Cambria Math"/>
-                </w:rPr>
-                <m:t>Type equation here.</m:t>
-              </m:r>
-            </w:sdtContent>
-          </w:sdt>
+            </m:ctrlPr>
+          </m:sSubPr>
+          <m:e>
+            <m:r>
+              <w:rPr>
+                <w:rFonts w:ascii="Cambria Math" w:eastAsiaTheme="minorEastAsia" w:hAnsi="Cambria Math" w:cstheme="minorHAnsi"/>
+                <w:sz w:val="24"/>
+              </w:rPr>
+              <m:t>π</m:t>
+            </m:r>
+          </m:e>
+          <m:sub>
+            <m:r>
+              <w:rPr>
+                <w:rFonts w:ascii="Cambria Math" w:eastAsiaTheme="minorEastAsia" w:hAnsi="Cambria Math" w:cstheme="minorHAnsi"/>
+                <w:sz w:val="24"/>
+              </w:rPr>
+              <m:t>eID</m:t>
+            </m:r>
+          </m:sub>
+        </m:sSub>
+        <m:r>
+          <w:rPr>
+            <w:rFonts w:ascii="Cambria Math" w:eastAsiaTheme="minorEastAsia" w:hAnsi="Cambria Math" w:cstheme="minorHAnsi"/>
+            <w:sz w:val="24"/>
+          </w:rPr>
+          <m:t>(</m:t>
+        </m:r>
+        <m:sSub>
+          <m:sSubPr>
+            <m:ctrlPr>
+              <w:rPr>
+                <w:rFonts w:ascii="Cambria Math" w:eastAsiaTheme="minorEastAsia" w:hAnsi="Cambria Math" w:cstheme="minorHAnsi"/>
+                <w:i/>
+                <w:sz w:val="24"/>
+              </w:rPr>
+            </m:ctrlPr>
+          </m:sSubPr>
+          <m:e>
+            <m:r>
+              <w:rPr>
+                <w:rFonts w:ascii="Cambria Math" w:eastAsiaTheme="minorEastAsia" w:hAnsi="Cambria Math" w:cstheme="minorHAnsi"/>
+                <w:sz w:val="24"/>
+              </w:rPr>
+              <m:t>σ</m:t>
+            </m:r>
+          </m:e>
+          <m:sub>
+            <m:r>
+              <w:rPr>
+                <w:rFonts w:ascii="Cambria Math" w:eastAsiaTheme="minorEastAsia" w:hAnsi="Cambria Math" w:cstheme="minorHAnsi"/>
+                <w:sz w:val="24"/>
+              </w:rPr>
+              <m:t>CERTIFIED.aID=A.aID</m:t>
+            </m:r>
+          </m:sub>
+        </m:sSub>
+        <m:r>
+          <w:rPr>
+            <w:rFonts w:ascii="Cambria Math" w:eastAsiaTheme="minorEastAsia" w:hAnsi="Cambria Math" w:cstheme="minorHAnsi"/>
+            <w:sz w:val="24"/>
+          </w:rPr>
+          <m:t>(CERTIFIED×</m:t>
+        </m:r>
+        <m:sSub>
+          <m:sSubPr>
+            <m:ctrlPr>
+              <w:rPr>
+                <w:rFonts w:ascii="Cambria Math" w:eastAsiaTheme="minorEastAsia" w:hAnsi="Cambria Math" w:cstheme="minorHAnsi"/>
+                <w:i/>
+                <w:sz w:val="24"/>
+              </w:rPr>
+            </m:ctrlPr>
+          </m:sSubPr>
+          <m:e>
+            <m:r>
+              <w:rPr>
+                <w:rFonts w:ascii="Cambria Math" w:eastAsiaTheme="minorEastAsia" w:hAnsi="Cambria Math" w:cstheme="minorHAnsi"/>
+                <w:sz w:val="24"/>
+              </w:rPr>
+              <m:t>ρ</m:t>
+            </m:r>
+          </m:e>
+          <m:sub>
+            <m:r>
+              <w:rPr>
+                <w:rFonts w:ascii="Cambria Math" w:eastAsiaTheme="minorEastAsia" w:hAnsi="Cambria Math" w:cstheme="minorHAnsi"/>
+                <w:sz w:val="24"/>
+              </w:rPr>
+              <m:t>A</m:t>
+            </m:r>
+          </m:sub>
+        </m:sSub>
+        <m:r>
+          <w:rPr>
+            <w:rFonts w:ascii="Cambria Math" w:eastAsiaTheme="minorEastAsia" w:hAnsi="Cambria Math" w:cstheme="minorHAnsi"/>
+            <w:sz w:val="24"/>
+          </w:rPr>
+          <m:t>(</m:t>
+        </m:r>
+      </m:oMath>
+      <w:r>
+        <w:rPr>
+          <w:rFonts w:eastAsiaTheme="minorEastAsia" w:cstheme="minorHAnsi"/>
+          <w:sz w:val="24"/>
+        </w:rPr>
+        <w:t xml:space="preserve"> </w:t>
+      </w:r>
+      <m:oMath>
+        <m:sSub>
+          <m:sSubPr>
+            <m:ctrlPr>
+              <w:rPr>
+                <w:rFonts w:ascii="Cambria Math" w:eastAsiaTheme="minorEastAsia" w:hAnsi="Cambria Math" w:cstheme="minorHAnsi"/>
+                <w:i/>
+                <w:sz w:val="24"/>
+              </w:rPr>
+            </m:ctrlPr>
+          </m:sSubPr>
+          <m:e>
+            <m:r>
+              <w:rPr>
+                <w:rFonts w:ascii="Cambria Math" w:eastAsiaTheme="minorEastAsia" w:hAnsi="Cambria Math" w:cstheme="minorHAnsi"/>
+                <w:sz w:val="24"/>
+              </w:rPr>
+              <m:t>π</m:t>
+            </m:r>
+          </m:e>
+          <m:sub>
+            <m:r>
+              <w:rPr>
+                <w:rFonts w:ascii="Cambria Math" w:eastAsiaTheme="minorEastAsia" w:hAnsi="Cambria Math" w:cstheme="minorHAnsi"/>
+                <w:sz w:val="24"/>
+              </w:rPr>
+              <m:t>aID</m:t>
+            </m:r>
+          </m:sub>
+        </m:sSub>
+        <m:r>
+          <w:rPr>
+            <w:rFonts w:ascii="Cambria Math" w:eastAsiaTheme="minorEastAsia" w:hAnsi="Cambria Math" w:cstheme="minorHAnsi"/>
+            <w:sz w:val="24"/>
+          </w:rPr>
+          <m:t>(</m:t>
+        </m:r>
+        <m:sSub>
+          <m:sSubPr>
+            <m:ctrlPr>
+              <w:rPr>
+                <w:rFonts w:ascii="Cambria Math" w:eastAsiaTheme="minorEastAsia" w:hAnsi="Cambria Math" w:cstheme="minorHAnsi"/>
+                <w:i/>
+                <w:sz w:val="24"/>
+              </w:rPr>
+            </m:ctrlPr>
+          </m:sSubPr>
+          <m:e>
+            <m:r>
+              <w:rPr>
+                <w:rFonts w:ascii="Cambria Math" w:eastAsiaTheme="minorEastAsia" w:hAnsi="Cambria Math" w:cstheme="minorHAnsi"/>
+                <w:sz w:val="24"/>
+              </w:rPr>
+              <m:t>σ</m:t>
+            </m:r>
+          </m:e>
+          <m:sub>
+            <m:r>
+              <w:rPr>
+                <w:rFonts w:ascii="Cambria Math" w:eastAsiaTheme="minorEastAsia" w:hAnsi="Cambria Math" w:cstheme="minorHAnsi"/>
+                <w:sz w:val="24"/>
+              </w:rPr>
+              <m:t>AIRCRAFT.aName</m:t>
+            </m:r>
+            <m:sSup>
+              <m:sSupPr>
+                <m:ctrlPr>
+                  <w:rPr>
+                    <w:rFonts w:ascii="Cambria Math" w:eastAsiaTheme="minorEastAsia" w:hAnsi="Cambria Math" w:cstheme="minorHAnsi"/>
+                    <w:i/>
+                    <w:sz w:val="24"/>
+                  </w:rPr>
+                </m:ctrlPr>
+              </m:sSupPr>
+              <m:e>
+                <m:r>
+                  <w:rPr>
+                    <w:rFonts w:ascii="Cambria Math" w:eastAsiaTheme="minorEastAsia" w:hAnsi="Cambria Math" w:cstheme="minorHAnsi"/>
+                    <w:sz w:val="24"/>
+                  </w:rPr>
+                  <m:t>=</m:t>
+                </m:r>
+              </m:e>
+              <m:sup>
+                <m:r>
+                  <w:rPr>
+                    <w:rFonts w:ascii="Cambria Math" w:eastAsiaTheme="minorEastAsia" w:hAnsi="Cambria Math" w:cstheme="minorHAnsi"/>
+                    <w:sz w:val="24"/>
+                  </w:rPr>
+                  <m:t>'</m:t>
+                </m:r>
+              </m:sup>
+            </m:sSup>
+            <m:r>
+              <w:rPr>
+                <w:rFonts w:ascii="Cambria Math" w:eastAsiaTheme="minorEastAsia" w:hAnsi="Cambria Math" w:cstheme="minorHAnsi"/>
+                <w:sz w:val="24"/>
+              </w:rPr>
+              <m:t xml:space="preserve">Boeing </m:t>
+            </m:r>
+            <m:sSup>
+              <m:sSupPr>
+                <m:ctrlPr>
+                  <w:rPr>
+                    <w:rFonts w:ascii="Cambria Math" w:eastAsiaTheme="minorEastAsia" w:hAnsi="Cambria Math" w:cstheme="minorHAnsi"/>
+                    <w:i/>
+                    <w:sz w:val="24"/>
+                  </w:rPr>
+                </m:ctrlPr>
+              </m:sSupPr>
+              <m:e>
+                <m:r>
+                  <w:rPr>
+                    <w:rFonts w:ascii="Cambria Math" w:eastAsiaTheme="minorEastAsia" w:hAnsi="Cambria Math" w:cstheme="minorHAnsi"/>
+                    <w:sz w:val="24"/>
+                  </w:rPr>
+                  <m:t>747</m:t>
+                </m:r>
+              </m:e>
+              <m:sup>
+                <m:r>
+                  <w:rPr>
+                    <w:rFonts w:ascii="Cambria Math" w:eastAsiaTheme="minorEastAsia" w:hAnsi="Cambria Math" w:cstheme="minorHAnsi"/>
+                    <w:sz w:val="24"/>
+                  </w:rPr>
+                  <m:t>'</m:t>
+                </m:r>
+              </m:sup>
+            </m:sSup>
+            <m:r>
+              <w:rPr>
+                <w:rFonts w:ascii="Cambria Math" w:eastAsiaTheme="minorEastAsia" w:hAnsi="Cambria Math" w:cstheme="minorHAnsi"/>
+                <w:sz w:val="24"/>
+              </w:rPr>
+              <m:t>OR AIRCRAFT.aName</m:t>
+            </m:r>
+            <m:sSup>
+              <m:sSupPr>
+                <m:ctrlPr>
+                  <w:rPr>
+                    <w:rFonts w:ascii="Cambria Math" w:eastAsiaTheme="minorEastAsia" w:hAnsi="Cambria Math" w:cstheme="minorHAnsi"/>
+                    <w:i/>
+                    <w:sz w:val="24"/>
+                  </w:rPr>
+                </m:ctrlPr>
+              </m:sSupPr>
+              <m:e>
+                <m:r>
+                  <w:rPr>
+                    <w:rFonts w:ascii="Cambria Math" w:eastAsiaTheme="minorEastAsia" w:hAnsi="Cambria Math" w:cstheme="minorHAnsi"/>
+                    <w:sz w:val="24"/>
+                  </w:rPr>
+                  <m:t>=</m:t>
+                </m:r>
+              </m:e>
+              <m:sup>
+                <m:r>
+                  <w:rPr>
+                    <w:rFonts w:ascii="Cambria Math" w:eastAsiaTheme="minorEastAsia" w:hAnsi="Cambria Math" w:cstheme="minorHAnsi"/>
+                    <w:sz w:val="24"/>
+                  </w:rPr>
+                  <m:t>'</m:t>
+                </m:r>
+              </m:sup>
+            </m:sSup>
+            <m:r>
+              <w:rPr>
+                <w:rFonts w:ascii="Cambria Math" w:eastAsiaTheme="minorEastAsia" w:hAnsi="Cambria Math" w:cstheme="minorHAnsi"/>
+                <w:sz w:val="24"/>
+              </w:rPr>
+              <m:t>Airbus</m:t>
+            </m:r>
+            <m:sSup>
+              <m:sSupPr>
+                <m:ctrlPr>
+                  <w:rPr>
+                    <w:rFonts w:ascii="Cambria Math" w:eastAsiaTheme="minorEastAsia" w:hAnsi="Cambria Math" w:cstheme="minorHAnsi"/>
+                    <w:i/>
+                    <w:sz w:val="24"/>
+                  </w:rPr>
+                </m:ctrlPr>
+              </m:sSupPr>
+              <m:e>
+                <m:r>
+                  <w:rPr>
+                    <w:rFonts w:ascii="Cambria Math" w:eastAsiaTheme="minorEastAsia" w:hAnsi="Cambria Math" w:cstheme="minorHAnsi"/>
+                    <w:sz w:val="24"/>
+                  </w:rPr>
+                  <m:t>360</m:t>
+                </m:r>
+              </m:e>
+              <m:sup>
+                <m:r>
+                  <w:rPr>
+                    <w:rFonts w:ascii="Cambria Math" w:eastAsiaTheme="minorEastAsia" w:hAnsi="Cambria Math" w:cstheme="minorHAnsi"/>
+                    <w:sz w:val="24"/>
+                  </w:rPr>
+                  <m:t>'</m:t>
+                </m:r>
+              </m:sup>
+            </m:sSup>
+          </m:sub>
+        </m:sSub>
+        <m:d>
+          <m:dPr>
+            <m:ctrlPr>
+              <w:rPr>
+                <w:rFonts w:ascii="Cambria Math" w:eastAsiaTheme="minorEastAsia" w:hAnsi="Cambria Math" w:cstheme="minorHAnsi"/>
+                <w:i/>
+                <w:sz w:val="24"/>
+              </w:rPr>
+            </m:ctrlPr>
+          </m:dPr>
+          <m:e>
+            <m:r>
+              <w:rPr>
+                <w:rFonts w:ascii="Cambria Math" w:eastAsiaTheme="minorEastAsia" w:hAnsi="Cambria Math" w:cstheme="minorHAnsi"/>
+                <w:sz w:val="24"/>
+              </w:rPr>
+              <m:t>AIRCRAFT</m:t>
+            </m:r>
+          </m:e>
+        </m:d>
+        <m:r>
+          <w:rPr>
+            <w:rFonts w:ascii="Cambria Math" w:eastAsiaTheme="minorEastAsia" w:hAnsi="Cambria Math" w:cstheme="minorHAnsi"/>
+            <w:sz w:val="24"/>
+          </w:rPr>
+          <m:t>)</m:t>
+        </m:r>
+        <m:r>
+          <w:rPr>
+            <w:rFonts w:ascii="Cambria Math" w:eastAsiaTheme="minorEastAsia" w:hAnsi="Cambria Math" w:cstheme="minorHAnsi"/>
+            <w:sz w:val="24"/>
+          </w:rPr>
+          <m:t>)))</m:t>
+        </m:r>
+      </m:oMath>
+      <w:bookmarkEnd w:id="2"/>
+      <w:bookmarkEnd w:id="3"/>
+    </w:p>
+    <w:p>
+      <w:pPr>
+        <w:pStyle w:val="ListParagraph"/>
+        <w:numPr>
+          <w:ilvl w:val="0"/>
+          <w:numId w:val="3"/>
+        </w:numPr>
+        <w:rPr>
+          <w:rFonts w:eastAsiaTheme="minorEastAsia" w:cstheme="minorHAnsi"/>
+          <w:sz w:val="24"/>
+        </w:rPr>
+      </w:pPr>
+      <w:r>
+        <w:rPr>
+          <w:rFonts w:eastAsiaTheme="minorEastAsia" w:cstheme="minorHAnsi"/>
+          <w:b/>
+          <w:sz w:val="24"/>
+        </w:rPr>
+        <w:t>PILOTS</w:t>
+      </w:r>
+      <w:r>
+        <w:rPr>
+          <w:rFonts w:eastAsiaTheme="minorEastAsia" w:cstheme="minorHAnsi"/>
+          <w:sz w:val="24"/>
+        </w:rPr>
+        <w:t xml:space="preserve"> currently not working </w:t>
+      </w:r>
+      <w:r>
+        <w:rPr>
+          <w:rFonts w:eastAsiaTheme="minorEastAsia" w:cstheme="minorHAnsi"/>
+          <w:b/>
+          <w:sz w:val="24"/>
+        </w:rPr>
+        <w:t>CERTIFIED</w:t>
+      </w:r>
+      <w:r>
+        <w:rPr>
+          <w:rFonts w:eastAsiaTheme="minorEastAsia" w:cstheme="minorHAnsi"/>
+          <w:sz w:val="24"/>
+        </w:rPr>
+        <w:t xml:space="preserve"> for Boeing 747 and Airbus 360 </w:t>
+      </w:r>
+      <w:r>
+        <w:rPr>
+          <w:rFonts w:eastAsiaTheme="minorEastAsia" w:cstheme="minorHAnsi"/>
+          <w:b/>
+          <w:sz w:val="24"/>
+        </w:rPr>
+        <w:t>AIRCRAFT</w:t>
+      </w:r>
+    </w:p>
+    <w:p>
+      <w:pPr>
+        <w:ind w:left="426"/>
+        <w:jc w:val="center"/>
+        <w:rPr>
+          <w:rFonts w:eastAsiaTheme="minorEastAsia" w:cstheme="minorHAnsi"/>
+          <w:sz w:val="24"/>
+        </w:rPr>
+      </w:pPr>
+      <m:oMathPara>
+        <m:oMathParaPr>
+          <m:jc m:val="left"/>
+        </m:oMathParaPr>
+        <m:oMath>
+          <m:sSub>
+            <m:sSubPr>
+              <m:ctrlPr>
+                <w:rPr>
+                  <w:rFonts w:ascii="Cambria Math" w:eastAsiaTheme="minorEastAsia" w:hAnsi="Cambria Math" w:cstheme="minorHAnsi"/>
+                  <w:i/>
+                  <w:sz w:val="24"/>
+                </w:rPr>
+              </m:ctrlPr>
+            </m:sSubPr>
+            <m:e>
+              <m:r>
+                <w:rPr>
+                  <w:rFonts w:ascii="Cambria Math" w:eastAsia="Arial Unicode MS" w:hAnsi="Cambria Math" w:cs="Arial Unicode MS"/>
+                  <w:sz w:val="24"/>
+                </w:rPr>
+                <m:t>EMPLOYEE</m:t>
+              </m:r>
+              <m:r>
+                <w:rPr>
+                  <w:rFonts w:ascii="Cambria Math" w:eastAsia="Arial Unicode MS" w:hAnsi="Cambria Math" w:cs="Arial Unicode MS" w:hint="eastAsia"/>
+                  <w:sz w:val="24"/>
+                </w:rPr>
+                <m:t>⊳⊲</m:t>
+              </m:r>
+              <m:r>
+                <w:rPr>
+                  <w:rFonts w:ascii="Cambria Math" w:eastAsiaTheme="minorEastAsia" w:hAnsi="Cambria Math" w:cstheme="minorHAnsi"/>
+                  <w:sz w:val="24"/>
+                </w:rPr>
+                <m:t>(</m:t>
+              </m:r>
+              <m:sSub>
+                <m:sSubPr>
+                  <m:ctrlPr>
+                    <w:rPr>
+                      <w:rFonts w:ascii="Cambria Math" w:eastAsiaTheme="minorEastAsia" w:hAnsi="Cambria Math" w:cstheme="minorHAnsi"/>
+                      <w:i/>
+                      <w:sz w:val="24"/>
+                    </w:rPr>
+                  </m:ctrlPr>
+                </m:sSubPr>
+                <m:e>
+                  <m:r>
+                    <w:rPr>
+                      <w:rFonts w:ascii="Cambria Math" w:eastAsiaTheme="minorEastAsia" w:hAnsi="Cambria Math" w:cstheme="minorHAnsi"/>
+                      <w:sz w:val="24"/>
+                    </w:rPr>
+                    <m:t>π</m:t>
+                  </m:r>
+                </m:e>
+                <m:sub>
+                  <m:r>
+                    <w:rPr>
+                      <w:rFonts w:ascii="Cambria Math" w:eastAsiaTheme="minorEastAsia" w:hAnsi="Cambria Math" w:cstheme="minorHAnsi"/>
+                      <w:sz w:val="24"/>
+                    </w:rPr>
+                    <m:t>eID</m:t>
+                  </m:r>
+                </m:sub>
+              </m:sSub>
+              <m:r>
+                <w:rPr>
+                  <w:rFonts w:ascii="Cambria Math" w:eastAsiaTheme="minorEastAsia" w:hAnsi="Cambria Math" w:cstheme="minorHAnsi"/>
+                  <w:sz w:val="24"/>
+                </w:rPr>
+                <m:t>(</m:t>
+              </m:r>
+              <m:sSub>
+                <m:sSubPr>
+                  <m:ctrlPr>
+                    <w:rPr>
+                      <w:rFonts w:ascii="Cambria Math" w:eastAsiaTheme="minorEastAsia" w:hAnsi="Cambria Math" w:cstheme="minorHAnsi"/>
+                      <w:i/>
+                      <w:sz w:val="24"/>
+                    </w:rPr>
+                  </m:ctrlPr>
+                </m:sSubPr>
+                <m:e>
+                  <m:r>
+                    <w:rPr>
+                      <w:rFonts w:ascii="Cambria Math" w:eastAsiaTheme="minorEastAsia" w:hAnsi="Cambria Math" w:cstheme="minorHAnsi"/>
+                      <w:sz w:val="24"/>
+                    </w:rPr>
+                    <m:t>σ</m:t>
+                  </m:r>
+                </m:e>
+                <m:sub>
+                  <m:r>
+                    <w:rPr>
+                      <w:rFonts w:ascii="Cambria Math" w:eastAsiaTheme="minorEastAsia" w:hAnsi="Cambria Math" w:cstheme="minorHAnsi"/>
+                      <w:sz w:val="24"/>
+                    </w:rPr>
+                    <m:t>PILOTS.endDate≠NULL</m:t>
+                  </m:r>
+                </m:sub>
+              </m:sSub>
+              <m:r>
+                <w:rPr>
+                  <w:rFonts w:ascii="Cambria Math" w:eastAsiaTheme="minorEastAsia" w:hAnsi="Cambria Math" w:cstheme="minorHAnsi"/>
+                  <w:sz w:val="24"/>
+                </w:rPr>
+                <m:t>(PILOTS×ρ</m:t>
+              </m:r>
+            </m:e>
+            <m:sub>
+              <m:r>
+                <w:rPr>
+                  <w:rFonts w:ascii="Cambria Math" w:eastAsiaTheme="minorEastAsia" w:hAnsi="Cambria Math" w:cstheme="minorHAnsi"/>
+                  <w:sz w:val="24"/>
+                </w:rPr>
+                <m:t>B</m:t>
+              </m:r>
+            </m:sub>
+          </m:sSub>
+          <m:r>
+            <w:rPr>
+              <w:rFonts w:ascii="Cambria Math" w:eastAsiaTheme="minorEastAsia" w:hAnsi="Cambria Math" w:cstheme="minorHAnsi"/>
+              <w:sz w:val="24"/>
+            </w:rPr>
+            <m:t>(</m:t>
+          </m:r>
+          <m:r>
+            <w:rPr>
+              <w:rFonts w:ascii="Cambria Math" w:eastAsiaTheme="minorEastAsia" w:hAnsi="Cambria Math" w:cstheme="minorHAnsi"/>
+              <w:sz w:val="24"/>
+            </w:rPr>
+            <w:br/>
+          </m:r>
+        </m:oMath>
+        <m:oMath>
+          <m:sSub>
+            <m:sSubPr>
+              <m:ctrlPr>
+                <w:rPr>
+                  <w:rFonts w:ascii="Cambria Math" w:eastAsiaTheme="minorEastAsia" w:hAnsi="Cambria Math" w:cstheme="minorHAnsi"/>
+                  <w:i/>
+                  <w:sz w:val="24"/>
+                </w:rPr>
+              </m:ctrlPr>
+            </m:sSubPr>
+            <m:e>
+              <m:r>
+                <w:rPr>
+                  <w:rFonts w:ascii="Cambria Math" w:eastAsiaTheme="minorEastAsia" w:hAnsi="Cambria Math" w:cstheme="minorHAnsi"/>
+                  <w:sz w:val="24"/>
+                </w:rPr>
+                <m:t>π</m:t>
+              </m:r>
+            </m:e>
+            <m:sub>
+              <m:r>
+                <w:rPr>
+                  <w:rFonts w:ascii="Cambria Math" w:eastAsiaTheme="minorEastAsia" w:hAnsi="Cambria Math" w:cstheme="minorHAnsi"/>
+                  <w:sz w:val="24"/>
+                </w:rPr>
+                <m:t>eID</m:t>
+              </m:r>
+            </m:sub>
+          </m:sSub>
+          <m:r>
+            <w:rPr>
+              <w:rFonts w:ascii="Cambria Math" w:eastAsiaTheme="minorEastAsia" w:hAnsi="Cambria Math" w:cstheme="minorHAnsi"/>
+              <w:sz w:val="24"/>
+            </w:rPr>
+            <m:t>(</m:t>
+          </m:r>
+          <m:sSub>
+            <m:sSubPr>
+              <m:ctrlPr>
+                <w:rPr>
+                  <w:rFonts w:ascii="Cambria Math" w:eastAsiaTheme="minorEastAsia" w:hAnsi="Cambria Math" w:cstheme="minorHAnsi"/>
+                  <w:i/>
+                  <w:sz w:val="24"/>
+                </w:rPr>
+              </m:ctrlPr>
+            </m:sSubPr>
+            <m:e>
+              <m:r>
+                <w:rPr>
+                  <w:rFonts w:ascii="Cambria Math" w:eastAsiaTheme="minorEastAsia" w:hAnsi="Cambria Math" w:cstheme="minorHAnsi"/>
+                  <w:sz w:val="24"/>
+                </w:rPr>
+                <m:t>σ</m:t>
+              </m:r>
+            </m:e>
+            <m:sub>
+              <m:r>
+                <w:rPr>
+                  <w:rFonts w:ascii="Cambria Math" w:eastAsiaTheme="minorEastAsia" w:hAnsi="Cambria Math" w:cstheme="minorHAnsi"/>
+                  <w:sz w:val="24"/>
+                </w:rPr>
+                <m:t>CERTIFIED.aID=A.aID</m:t>
+              </m:r>
+            </m:sub>
+          </m:sSub>
+          <m:r>
+            <w:rPr>
+              <w:rFonts w:ascii="Cambria Math" w:eastAsiaTheme="minorEastAsia" w:hAnsi="Cambria Math" w:cstheme="minorHAnsi"/>
+              <w:sz w:val="24"/>
+            </w:rPr>
+            <m:t>(CERTIFIED×</m:t>
+          </m:r>
+          <m:sSub>
+            <m:sSubPr>
+              <m:ctrlPr>
+                <w:rPr>
+                  <w:rFonts w:ascii="Cambria Math" w:eastAsiaTheme="minorEastAsia" w:hAnsi="Cambria Math" w:cstheme="minorHAnsi"/>
+                  <w:i/>
+                  <w:sz w:val="24"/>
+                </w:rPr>
+              </m:ctrlPr>
+            </m:sSubPr>
+            <m:e>
+              <m:r>
+                <w:rPr>
+                  <w:rFonts w:ascii="Cambria Math" w:eastAsiaTheme="minorEastAsia" w:hAnsi="Cambria Math" w:cstheme="minorHAnsi"/>
+                  <w:sz w:val="24"/>
+                </w:rPr>
+                <m:t>ρ</m:t>
+              </m:r>
+            </m:e>
+            <m:sub>
+              <m:r>
+                <w:rPr>
+                  <w:rFonts w:ascii="Cambria Math" w:eastAsiaTheme="minorEastAsia" w:hAnsi="Cambria Math" w:cstheme="minorHAnsi"/>
+                  <w:sz w:val="24"/>
+                </w:rPr>
+                <m:t>A</m:t>
+              </m:r>
+            </m:sub>
+          </m:sSub>
+          <m:r>
+            <w:rPr>
+              <w:rFonts w:ascii="Cambria Math" w:eastAsiaTheme="minorEastAsia" w:hAnsi="Cambria Math" w:cstheme="minorHAnsi"/>
+              <w:sz w:val="24"/>
+            </w:rPr>
+            <m:t>(</m:t>
+          </m:r>
+          <m:r>
+            <m:rPr>
+              <m:sty m:val="p"/>
+            </m:rPr>
+            <w:rPr>
+              <w:rFonts w:ascii="Cambria Math" w:eastAsiaTheme="minorEastAsia" w:hAnsi="Cambria Math" w:cstheme="minorHAnsi"/>
+              <w:sz w:val="24"/>
+            </w:rPr>
+            <m:t xml:space="preserve"> </m:t>
+          </m:r>
+          <m:sSub>
+            <m:sSubPr>
+              <m:ctrlPr>
+                <w:rPr>
+                  <w:rFonts w:ascii="Cambria Math" w:eastAsiaTheme="minorEastAsia" w:hAnsi="Cambria Math" w:cstheme="minorHAnsi"/>
+                  <w:i/>
+                  <w:sz w:val="24"/>
+                </w:rPr>
+              </m:ctrlPr>
+            </m:sSubPr>
+            <m:e>
+              <m:r>
+                <w:rPr>
+                  <w:rFonts w:ascii="Cambria Math" w:eastAsiaTheme="minorEastAsia" w:hAnsi="Cambria Math" w:cstheme="minorHAnsi"/>
+                  <w:sz w:val="24"/>
+                </w:rPr>
+                <m:t>π</m:t>
+              </m:r>
+            </m:e>
+            <m:sub>
+              <m:r>
+                <w:rPr>
+                  <w:rFonts w:ascii="Cambria Math" w:eastAsiaTheme="minorEastAsia" w:hAnsi="Cambria Math" w:cstheme="minorHAnsi"/>
+                  <w:sz w:val="24"/>
+                </w:rPr>
+                <m:t>aID</m:t>
+              </m:r>
+            </m:sub>
+          </m:sSub>
+          <m:r>
+            <w:rPr>
+              <w:rFonts w:ascii="Cambria Math" w:eastAsiaTheme="minorEastAsia" w:hAnsi="Cambria Math" w:cstheme="minorHAnsi"/>
+              <w:sz w:val="24"/>
+            </w:rPr>
+            <m:t>(</m:t>
+          </m:r>
+          <m:r>
+            <w:rPr>
+              <w:rFonts w:ascii="Cambria Math" w:eastAsiaTheme="minorEastAsia" w:hAnsi="Cambria Math" w:cstheme="minorHAnsi"/>
+              <w:sz w:val="24"/>
+            </w:rPr>
+            <w:br/>
+          </m:r>
+        </m:oMath>
+        <m:oMath>
+          <m:sSub>
+            <m:sSubPr>
+              <m:ctrlPr>
+                <w:rPr>
+                  <w:rFonts w:ascii="Cambria Math" w:eastAsiaTheme="minorEastAsia" w:hAnsi="Cambria Math" w:cstheme="minorHAnsi"/>
+                  <w:i/>
+                  <w:sz w:val="24"/>
+                </w:rPr>
+              </m:ctrlPr>
+            </m:sSubPr>
+            <m:e>
+              <m:r>
+                <w:rPr>
+                  <w:rFonts w:ascii="Cambria Math" w:eastAsiaTheme="minorEastAsia" w:hAnsi="Cambria Math" w:cstheme="minorHAnsi"/>
+                  <w:sz w:val="24"/>
+                </w:rPr>
+                <m:t>σ</m:t>
+              </m:r>
+            </m:e>
+            <m:sub>
+              <m:r>
+                <w:rPr>
+                  <w:rFonts w:ascii="Cambria Math" w:eastAsiaTheme="minorEastAsia" w:hAnsi="Cambria Math" w:cstheme="minorHAnsi"/>
+                  <w:sz w:val="24"/>
+                </w:rPr>
+                <m:t>AIRCRAFT.aName</m:t>
+              </m:r>
+              <m:sSup>
+                <m:sSupPr>
+                  <m:ctrlPr>
+                    <w:rPr>
+                      <w:rFonts w:ascii="Cambria Math" w:eastAsiaTheme="minorEastAsia" w:hAnsi="Cambria Math" w:cstheme="minorHAnsi"/>
+                      <w:i/>
+                      <w:sz w:val="24"/>
+                    </w:rPr>
+                  </m:ctrlPr>
+                </m:sSupPr>
+                <m:e>
+                  <m:r>
+                    <w:rPr>
+                      <w:rFonts w:ascii="Cambria Math" w:eastAsiaTheme="minorEastAsia" w:hAnsi="Cambria Math" w:cstheme="minorHAnsi"/>
+                      <w:sz w:val="24"/>
+                    </w:rPr>
+                    <m:t>=</m:t>
+                  </m:r>
+                </m:e>
+                <m:sup>
+                  <m:r>
+                    <w:rPr>
+                      <w:rFonts w:ascii="Cambria Math" w:eastAsiaTheme="minorEastAsia" w:hAnsi="Cambria Math" w:cstheme="minorHAnsi"/>
+                      <w:sz w:val="24"/>
+                    </w:rPr>
+                    <m:t>'</m:t>
+                  </m:r>
+                </m:sup>
+              </m:sSup>
+              <m:r>
+                <w:rPr>
+                  <w:rFonts w:ascii="Cambria Math" w:eastAsiaTheme="minorEastAsia" w:hAnsi="Cambria Math" w:cstheme="minorHAnsi"/>
+                  <w:sz w:val="24"/>
+                </w:rPr>
+                <m:t xml:space="preserve">Boeing </m:t>
+              </m:r>
+              <m:sSup>
+                <m:sSupPr>
+                  <m:ctrlPr>
+                    <w:rPr>
+                      <w:rFonts w:ascii="Cambria Math" w:eastAsiaTheme="minorEastAsia" w:hAnsi="Cambria Math" w:cstheme="minorHAnsi"/>
+                      <w:i/>
+                      <w:sz w:val="24"/>
+                    </w:rPr>
+                  </m:ctrlPr>
+                </m:sSupPr>
+                <m:e>
+                  <m:r>
+                    <w:rPr>
+                      <w:rFonts w:ascii="Cambria Math" w:eastAsiaTheme="minorEastAsia" w:hAnsi="Cambria Math" w:cstheme="minorHAnsi"/>
+                      <w:sz w:val="24"/>
+                    </w:rPr>
+                    <m:t>747</m:t>
+                  </m:r>
+                </m:e>
+                <m:sup>
+                  <m:r>
+                    <w:rPr>
+                      <w:rFonts w:ascii="Cambria Math" w:eastAsiaTheme="minorEastAsia" w:hAnsi="Cambria Math" w:cstheme="minorHAnsi"/>
+                      <w:sz w:val="24"/>
+                    </w:rPr>
+                    <m:t>'</m:t>
+                  </m:r>
+                </m:sup>
+              </m:sSup>
+              <m:r>
+                <w:rPr>
+                  <w:rFonts w:ascii="Cambria Math" w:eastAsiaTheme="minorEastAsia" w:hAnsi="Cambria Math" w:cstheme="minorHAnsi"/>
+                  <w:sz w:val="24"/>
+                </w:rPr>
+                <m:t>OR AIRCRAFT.aName</m:t>
+              </m:r>
+              <m:sSup>
+                <m:sSupPr>
+                  <m:ctrlPr>
+                    <w:rPr>
+                      <w:rFonts w:ascii="Cambria Math" w:eastAsiaTheme="minorEastAsia" w:hAnsi="Cambria Math" w:cstheme="minorHAnsi"/>
+                      <w:i/>
+                      <w:sz w:val="24"/>
+                    </w:rPr>
+                  </m:ctrlPr>
+                </m:sSupPr>
+                <m:e>
+                  <m:r>
+                    <w:rPr>
+                      <w:rFonts w:ascii="Cambria Math" w:eastAsiaTheme="minorEastAsia" w:hAnsi="Cambria Math" w:cstheme="minorHAnsi"/>
+                      <w:sz w:val="24"/>
+                    </w:rPr>
+                    <m:t>=</m:t>
+                  </m:r>
+                </m:e>
+                <m:sup>
+                  <m:r>
+                    <w:rPr>
+                      <w:rFonts w:ascii="Cambria Math" w:eastAsiaTheme="minorEastAsia" w:hAnsi="Cambria Math" w:cstheme="minorHAnsi"/>
+                      <w:sz w:val="24"/>
+                    </w:rPr>
+                    <m:t>'</m:t>
+                  </m:r>
+                </m:sup>
+              </m:sSup>
+              <m:r>
+                <w:rPr>
+                  <w:rFonts w:ascii="Cambria Math" w:eastAsiaTheme="minorEastAsia" w:hAnsi="Cambria Math" w:cstheme="minorHAnsi"/>
+                  <w:sz w:val="24"/>
+                </w:rPr>
+                <m:t>Airbus</m:t>
+              </m:r>
+              <m:sSup>
+                <m:sSupPr>
+                  <m:ctrlPr>
+                    <w:rPr>
+                      <w:rFonts w:ascii="Cambria Math" w:eastAsiaTheme="minorEastAsia" w:hAnsi="Cambria Math" w:cstheme="minorHAnsi"/>
+                      <w:i/>
+                      <w:sz w:val="24"/>
+                    </w:rPr>
+                  </m:ctrlPr>
+                </m:sSupPr>
+                <m:e>
+                  <m:r>
+                    <w:rPr>
+                      <w:rFonts w:ascii="Cambria Math" w:eastAsiaTheme="minorEastAsia" w:hAnsi="Cambria Math" w:cstheme="minorHAnsi"/>
+                      <w:sz w:val="24"/>
+                    </w:rPr>
+                    <m:t>360</m:t>
+                  </m:r>
+                </m:e>
+                <m:sup>
+                  <m:r>
+                    <w:rPr>
+                      <w:rFonts w:ascii="Cambria Math" w:eastAsiaTheme="minorEastAsia" w:hAnsi="Cambria Math" w:cstheme="minorHAnsi"/>
+                      <w:sz w:val="24"/>
+                    </w:rPr>
+                    <m:t>'</m:t>
+                  </m:r>
+                </m:sup>
+              </m:sSup>
+            </m:sub>
+          </m:sSub>
+          <m:d>
+            <m:dPr>
+              <m:ctrlPr>
+                <w:rPr>
+                  <w:rFonts w:ascii="Cambria Math" w:eastAsiaTheme="minorEastAsia" w:hAnsi="Cambria Math" w:cstheme="minorHAnsi"/>
+                  <w:i/>
+                  <w:sz w:val="24"/>
+                </w:rPr>
+              </m:ctrlPr>
+            </m:dPr>
+            <m:e>
+              <m:r>
+                <w:rPr>
+                  <w:rFonts w:ascii="Cambria Math" w:eastAsiaTheme="minorEastAsia" w:hAnsi="Cambria Math" w:cstheme="minorHAnsi"/>
+                  <w:sz w:val="24"/>
+                </w:rPr>
+                <m:t>AIRCRAFT</m:t>
+              </m:r>
+            </m:e>
+          </m:d>
+          <m:r>
+            <w:rPr>
+              <w:rFonts w:ascii="Cambria Math" w:eastAsiaTheme="minorEastAsia" w:hAnsi="Cambria Math" w:cstheme="minorHAnsi"/>
+              <w:sz w:val="24"/>
+            </w:rPr>
+            <m:t>))))</m:t>
+          </m:r>
+          <m:r>
+            <w:rPr>
+              <w:rFonts w:ascii="Cambria Math" w:eastAsiaTheme="minorEastAsia" w:hAnsi="Cambria Math" w:cstheme="minorHAnsi"/>
+              <w:sz w:val="24"/>
+            </w:rPr>
+            <m:t>))))</m:t>
+          </m:r>
+        </m:oMath>
+      </m:oMathPara>
+    </w:p>
+    <w:p>
+      <w:pPr>
+        <w:pStyle w:val="ListParagraph"/>
+        <w:numPr>
+          <w:ilvl w:val="0"/>
+          <w:numId w:val="3"/>
+        </w:numPr>
+        <w:rPr>
+          <w:rFonts w:eastAsiaTheme="minorEastAsia" w:cstheme="minorHAnsi"/>
+          <w:sz w:val="24"/>
+        </w:rPr>
+      </w:pPr>
+      <w:r>
+        <w:rPr>
+          <w:rFonts w:eastAsiaTheme="minorEastAsia" w:cstheme="minorHAnsi"/>
+          <w:b/>
+          <w:sz w:val="24"/>
+        </w:rPr>
+        <w:t>AIRCRAFT</w:t>
+      </w:r>
+      <w:r>
+        <w:rPr>
+          <w:rFonts w:eastAsiaTheme="minorEastAsia" w:cstheme="minorHAnsi"/>
+          <w:sz w:val="24"/>
+        </w:rPr>
+        <w:t xml:space="preserve"> that can be used on routes Montreal-Vancouver and Calgary-Saskatchewan</w:t>
+      </w:r>
+    </w:p>
+    <w:p>
+      <w:pPr>
+        <w:rPr>
+          <w:rFonts w:eastAsiaTheme="minorEastAsia" w:cstheme="minorHAnsi"/>
+          <w:sz w:val="24"/>
+        </w:rPr>
+      </w:pPr>
+      <m:oMathPara>
+        <m:oMathParaPr>
+          <m:jc m:val="center"/>
+        </m:oMathParaPr>
+        <m:oMath>
+          <m:sSub>
+            <m:sSubPr>
+              <m:ctrlPr>
+                <w:rPr>
+                  <w:rFonts w:ascii="Cambria Math" w:eastAsiaTheme="minorEastAsia" w:hAnsi="Cambria Math" w:cstheme="minorHAnsi"/>
+                  <w:i/>
+                  <w:sz w:val="24"/>
+                </w:rPr>
+              </m:ctrlPr>
+            </m:sSubPr>
+            <m:e>
+              <m:sSub>
+                <m:sSubPr>
+                  <m:ctrlPr>
+                    <w:rPr>
+                      <w:rFonts w:ascii="Cambria Math" w:eastAsiaTheme="minorEastAsia" w:hAnsi="Cambria Math" w:cstheme="minorHAnsi"/>
+                      <w:i/>
+                      <w:sz w:val="24"/>
+                    </w:rPr>
+                  </m:ctrlPr>
+                </m:sSubPr>
+                <m:e>
+                  <m:r>
+                    <w:rPr>
+                      <w:rFonts w:ascii="Cambria Math" w:eastAsiaTheme="minorEastAsia" w:hAnsi="Cambria Math" w:cstheme="minorHAnsi"/>
+                      <w:sz w:val="24"/>
+                    </w:rPr>
+                    <m:t>π</m:t>
+                  </m:r>
+                </m:e>
+                <m:sub>
+                  <m:r>
+                    <w:rPr>
+                      <w:rFonts w:ascii="Cambria Math" w:eastAsiaTheme="minorEastAsia" w:hAnsi="Cambria Math" w:cstheme="minorHAnsi"/>
+                      <w:sz w:val="24"/>
+                    </w:rPr>
+                    <m:t>AIRCRAFT.aNAme</m:t>
+                  </m:r>
+                </m:sub>
+              </m:sSub>
+              <m:r>
+                <w:rPr>
+                  <w:rFonts w:ascii="Cambria Math" w:eastAsiaTheme="minorEastAsia" w:hAnsi="Cambria Math" w:cstheme="minorHAnsi"/>
+                  <w:sz w:val="24"/>
+                </w:rPr>
+                <m:t>(σ</m:t>
+              </m:r>
+            </m:e>
+            <m:sub>
+              <m:r>
+                <w:rPr>
+                  <w:rFonts w:ascii="Cambria Math" w:eastAsiaTheme="minorEastAsia" w:hAnsi="Cambria Math" w:cstheme="minorHAnsi"/>
+                  <w:sz w:val="24"/>
+                </w:rPr>
+                <m:t>AIRCRAFT.aID=A.flightNumber</m:t>
+              </m:r>
+            </m:sub>
+          </m:sSub>
+          <m:r>
+            <w:rPr>
+              <w:rFonts w:ascii="Cambria Math" w:eastAsiaTheme="minorEastAsia" w:hAnsi="Cambria Math" w:cstheme="minorHAnsi"/>
+              <w:sz w:val="24"/>
+            </w:rPr>
+            <m:t>(AIRCRAFT×</m:t>
+          </m:r>
+          <m:sSub>
+            <m:sSubPr>
+              <m:ctrlPr>
+                <w:rPr>
+                  <w:rFonts w:ascii="Cambria Math" w:eastAsiaTheme="minorEastAsia" w:hAnsi="Cambria Math" w:cstheme="minorHAnsi"/>
+                  <w:i/>
+                  <w:sz w:val="24"/>
+                </w:rPr>
+              </m:ctrlPr>
+            </m:sSubPr>
+            <m:e>
+              <m:r>
+                <w:rPr>
+                  <w:rFonts w:ascii="Cambria Math" w:eastAsiaTheme="minorEastAsia" w:hAnsi="Cambria Math" w:cstheme="minorHAnsi"/>
+                  <w:sz w:val="24"/>
+                </w:rPr>
+                <m:t>ρ</m:t>
+              </m:r>
+            </m:e>
+            <m:sub>
+              <m:r>
+                <w:rPr>
+                  <w:rFonts w:ascii="Cambria Math" w:eastAsiaTheme="minorEastAsia" w:hAnsi="Cambria Math" w:cstheme="minorHAnsi"/>
+                  <w:sz w:val="24"/>
+                </w:rPr>
+                <m:t>A</m:t>
+              </m:r>
+            </m:sub>
+          </m:sSub>
+          <m:r>
+            <w:rPr>
+              <w:rFonts w:ascii="Cambria Math" w:eastAsiaTheme="minorEastAsia" w:hAnsi="Cambria Math" w:cstheme="minorHAnsi"/>
+              <w:sz w:val="24"/>
+            </w:rPr>
+            <m:t>(</m:t>
+          </m:r>
+          <m:sSub>
+            <m:sSubPr>
+              <m:ctrlPr>
+                <w:rPr>
+                  <w:rFonts w:ascii="Cambria Math" w:eastAsiaTheme="minorEastAsia" w:hAnsi="Cambria Math" w:cstheme="minorHAnsi"/>
+                  <w:i/>
+                  <w:sz w:val="24"/>
+                </w:rPr>
+              </m:ctrlPr>
+            </m:sSubPr>
+            <m:e>
+              <m:r>
+                <w:rPr>
+                  <w:rFonts w:ascii="Cambria Math" w:eastAsiaTheme="minorEastAsia" w:hAnsi="Cambria Math" w:cstheme="minorHAnsi"/>
+                  <w:sz w:val="24"/>
+                </w:rPr>
+                <m:t>π</m:t>
+              </m:r>
+            </m:e>
+            <m:sub>
+              <m:r>
+                <w:rPr>
+                  <w:rFonts w:ascii="Cambria Math" w:eastAsiaTheme="minorEastAsia" w:hAnsi="Cambria Math" w:cstheme="minorHAnsi"/>
+                  <w:sz w:val="24"/>
+                </w:rPr>
+                <m:t>flightNumber</m:t>
+              </m:r>
+            </m:sub>
+          </m:sSub>
+          <m:r>
+            <w:rPr>
+              <w:rFonts w:ascii="Cambria Math" w:eastAsiaTheme="minorEastAsia" w:hAnsi="Cambria Math" w:cstheme="minorHAnsi"/>
+              <w:sz w:val="24"/>
+            </w:rPr>
+            <m:t>(</m:t>
+          </m:r>
+          <m:r>
+            <w:rPr>
+              <w:rFonts w:ascii="Cambria Math" w:eastAsiaTheme="minorEastAsia" w:hAnsi="Cambria Math" w:cstheme="minorHAnsi"/>
+              <w:sz w:val="24"/>
+            </w:rPr>
+            <w:br/>
+          </m:r>
+        </m:oMath>
+        <m:oMath>
+          <m:sSub>
+            <m:sSubPr>
+              <m:ctrlPr>
+                <w:rPr>
+                  <w:rFonts w:ascii="Cambria Math" w:eastAsiaTheme="minorEastAsia" w:hAnsi="Cambria Math" w:cstheme="minorHAnsi"/>
+                  <w:i/>
+                  <w:sz w:val="24"/>
+                </w:rPr>
+              </m:ctrlPr>
+            </m:sSubPr>
+            <m:e>
+              <m:r>
+                <w:rPr>
+                  <w:rFonts w:ascii="Cambria Math" w:eastAsiaTheme="minorEastAsia" w:hAnsi="Cambria Math" w:cstheme="minorHAnsi"/>
+                  <w:sz w:val="24"/>
+                </w:rPr>
+                <m:t>σ</m:t>
+              </m:r>
+            </m:e>
+            <m:sub>
+              <m:r>
+                <w:rPr>
+                  <w:rFonts w:ascii="Cambria Math" w:eastAsiaTheme="minorEastAsia" w:hAnsi="Cambria Math" w:cstheme="minorHAnsi"/>
+                  <w:sz w:val="24"/>
+                </w:rPr>
+                <m:t>from</m:t>
+              </m:r>
+              <m:sSup>
+                <m:sSupPr>
+                  <m:ctrlPr>
+                    <w:rPr>
+                      <w:rFonts w:ascii="Cambria Math" w:eastAsiaTheme="minorEastAsia" w:hAnsi="Cambria Math" w:cstheme="minorHAnsi"/>
+                      <w:i/>
+                      <w:sz w:val="24"/>
+                    </w:rPr>
+                  </m:ctrlPr>
+                </m:sSupPr>
+                <m:e>
+                  <m:r>
+                    <w:rPr>
+                      <w:rFonts w:ascii="Cambria Math" w:eastAsiaTheme="minorEastAsia" w:hAnsi="Cambria Math" w:cstheme="minorHAnsi"/>
+                      <w:sz w:val="24"/>
+                    </w:rPr>
+                    <m:t>=</m:t>
+                  </m:r>
+                </m:e>
+                <m:sup>
+                  <m:r>
+                    <w:rPr>
+                      <w:rFonts w:ascii="Cambria Math" w:eastAsiaTheme="minorEastAsia" w:hAnsi="Cambria Math" w:cstheme="minorHAnsi"/>
+                      <w:sz w:val="24"/>
+                    </w:rPr>
+                    <m:t>'</m:t>
+                  </m:r>
+                </m:sup>
+              </m:sSup>
+              <m:r>
+                <w:rPr>
+                  <w:rFonts w:ascii="Cambria Math" w:eastAsiaTheme="minorEastAsia" w:hAnsi="Cambria Math" w:cstheme="minorHAnsi"/>
+                  <w:sz w:val="24"/>
+                </w:rPr>
+                <m:t>Montrea</m:t>
+              </m:r>
+              <m:sSup>
+                <m:sSupPr>
+                  <m:ctrlPr>
+                    <w:rPr>
+                      <w:rFonts w:ascii="Cambria Math" w:eastAsiaTheme="minorEastAsia" w:hAnsi="Cambria Math" w:cstheme="minorHAnsi"/>
+                      <w:i/>
+                      <w:sz w:val="24"/>
+                    </w:rPr>
+                  </m:ctrlPr>
+                </m:sSupPr>
+                <m:e>
+                  <m:r>
+                    <w:rPr>
+                      <w:rFonts w:ascii="Cambria Math" w:eastAsiaTheme="minorEastAsia" w:hAnsi="Cambria Math" w:cstheme="minorHAnsi"/>
+                      <w:sz w:val="24"/>
+                    </w:rPr>
+                    <m:t>l</m:t>
+                  </m:r>
+                </m:e>
+                <m:sup>
+                  <m:r>
+                    <w:rPr>
+                      <w:rFonts w:ascii="Cambria Math" w:eastAsiaTheme="minorEastAsia" w:hAnsi="Cambria Math" w:cstheme="minorHAnsi"/>
+                      <w:sz w:val="24"/>
+                    </w:rPr>
+                    <m:t>'</m:t>
+                  </m:r>
+                </m:sup>
+              </m:sSup>
+              <m:r>
+                <w:rPr>
+                  <w:rFonts w:ascii="Cambria Math" w:eastAsiaTheme="minorEastAsia" w:hAnsi="Cambria Math" w:cstheme="minorHAnsi"/>
+                  <w:sz w:val="24"/>
+                </w:rPr>
+                <m:t>AND from</m:t>
+              </m:r>
+              <m:sSup>
+                <m:sSupPr>
+                  <m:ctrlPr>
+                    <w:rPr>
+                      <w:rFonts w:ascii="Cambria Math" w:eastAsiaTheme="minorEastAsia" w:hAnsi="Cambria Math" w:cstheme="minorHAnsi"/>
+                      <w:i/>
+                      <w:sz w:val="24"/>
+                    </w:rPr>
+                  </m:ctrlPr>
+                </m:sSupPr>
+                <m:e>
+                  <m:r>
+                    <w:rPr>
+                      <w:rFonts w:ascii="Cambria Math" w:eastAsiaTheme="minorEastAsia" w:hAnsi="Cambria Math" w:cstheme="minorHAnsi"/>
+                      <w:sz w:val="24"/>
+                    </w:rPr>
+                    <m:t>=</m:t>
+                  </m:r>
+                </m:e>
+                <m:sup>
+                  <m:r>
+                    <w:rPr>
+                      <w:rFonts w:ascii="Cambria Math" w:eastAsiaTheme="minorEastAsia" w:hAnsi="Cambria Math" w:cstheme="minorHAnsi"/>
+                      <w:sz w:val="24"/>
+                    </w:rPr>
+                    <m:t>'</m:t>
+                  </m:r>
+                </m:sup>
+              </m:sSup>
+              <m:r>
+                <w:rPr>
+                  <w:rFonts w:ascii="Cambria Math" w:eastAsiaTheme="minorEastAsia" w:hAnsi="Cambria Math" w:cstheme="minorHAnsi"/>
+                  <w:sz w:val="24"/>
+                </w:rPr>
+                <m:t>Calgar</m:t>
+              </m:r>
+              <m:sSup>
+                <m:sSupPr>
+                  <m:ctrlPr>
+                    <w:rPr>
+                      <w:rFonts w:ascii="Cambria Math" w:eastAsiaTheme="minorEastAsia" w:hAnsi="Cambria Math" w:cstheme="minorHAnsi"/>
+                      <w:i/>
+                      <w:sz w:val="24"/>
+                    </w:rPr>
+                  </m:ctrlPr>
+                </m:sSupPr>
+                <m:e>
+                  <m:r>
+                    <w:rPr>
+                      <w:rFonts w:ascii="Cambria Math" w:eastAsiaTheme="minorEastAsia" w:hAnsi="Cambria Math" w:cstheme="minorHAnsi"/>
+                      <w:sz w:val="24"/>
+                    </w:rPr>
+                    <m:t>y</m:t>
+                  </m:r>
+                </m:e>
+                <m:sup>
+                  <m:r>
+                    <w:rPr>
+                      <w:rFonts w:ascii="Cambria Math" w:eastAsiaTheme="minorEastAsia" w:hAnsi="Cambria Math" w:cstheme="minorHAnsi"/>
+                      <w:sz w:val="24"/>
+                    </w:rPr>
+                    <m:t>'</m:t>
+                  </m:r>
+                </m:sup>
+              </m:sSup>
+              <m:r>
+                <w:rPr>
+                  <w:rFonts w:ascii="Cambria Math" w:eastAsiaTheme="minorEastAsia" w:hAnsi="Cambria Math" w:cstheme="minorHAnsi"/>
+                  <w:sz w:val="24"/>
+                </w:rPr>
+                <m:t>AND to</m:t>
+              </m:r>
+              <m:sSup>
+                <m:sSupPr>
+                  <m:ctrlPr>
+                    <w:rPr>
+                      <w:rFonts w:ascii="Cambria Math" w:eastAsiaTheme="minorEastAsia" w:hAnsi="Cambria Math" w:cstheme="minorHAnsi"/>
+                      <w:i/>
+                      <w:sz w:val="24"/>
+                    </w:rPr>
+                  </m:ctrlPr>
+                </m:sSupPr>
+                <m:e>
+                  <m:r>
+                    <w:rPr>
+                      <w:rFonts w:ascii="Cambria Math" w:eastAsiaTheme="minorEastAsia" w:hAnsi="Cambria Math" w:cstheme="minorHAnsi"/>
+                      <w:sz w:val="24"/>
+                    </w:rPr>
+                    <m:t>=</m:t>
+                  </m:r>
+                </m:e>
+                <m:sup>
+                  <m:r>
+                    <w:rPr>
+                      <w:rFonts w:ascii="Cambria Math" w:eastAsiaTheme="minorEastAsia" w:hAnsi="Cambria Math" w:cstheme="minorHAnsi"/>
+                      <w:sz w:val="24"/>
+                    </w:rPr>
+                    <m:t>'</m:t>
+                  </m:r>
+                </m:sup>
+              </m:sSup>
+              <m:r>
+                <w:rPr>
+                  <w:rFonts w:ascii="Cambria Math" w:eastAsiaTheme="minorEastAsia" w:hAnsi="Cambria Math" w:cstheme="minorHAnsi"/>
+                  <w:sz w:val="24"/>
+                </w:rPr>
+                <m:t>Vancouve</m:t>
+              </m:r>
+              <m:sSup>
+                <m:sSupPr>
+                  <m:ctrlPr>
+                    <w:rPr>
+                      <w:rFonts w:ascii="Cambria Math" w:eastAsiaTheme="minorEastAsia" w:hAnsi="Cambria Math" w:cstheme="minorHAnsi"/>
+                      <w:i/>
+                      <w:sz w:val="24"/>
+                    </w:rPr>
+                  </m:ctrlPr>
+                </m:sSupPr>
+                <m:e>
+                  <m:r>
+                    <w:rPr>
+                      <w:rFonts w:ascii="Cambria Math" w:eastAsiaTheme="minorEastAsia" w:hAnsi="Cambria Math" w:cstheme="minorHAnsi"/>
+                      <w:sz w:val="24"/>
+                    </w:rPr>
+                    <m:t>r</m:t>
+                  </m:r>
+                </m:e>
+                <m:sup>
+                  <m:r>
+                    <w:rPr>
+                      <w:rFonts w:ascii="Cambria Math" w:eastAsiaTheme="minorEastAsia" w:hAnsi="Cambria Math" w:cstheme="minorHAnsi"/>
+                      <w:sz w:val="24"/>
+                    </w:rPr>
+                    <m:t>'</m:t>
+                  </m:r>
+                </m:sup>
+              </m:sSup>
+              <m:r>
+                <w:rPr>
+                  <w:rFonts w:ascii="Cambria Math" w:eastAsiaTheme="minorEastAsia" w:hAnsi="Cambria Math" w:cstheme="minorHAnsi"/>
+                  <w:sz w:val="24"/>
+                </w:rPr>
+                <m:t>AND to</m:t>
+              </m:r>
+              <m:sSup>
+                <m:sSupPr>
+                  <m:ctrlPr>
+                    <w:rPr>
+                      <w:rFonts w:ascii="Cambria Math" w:eastAsiaTheme="minorEastAsia" w:hAnsi="Cambria Math" w:cstheme="minorHAnsi"/>
+                      <w:i/>
+                      <w:sz w:val="24"/>
+                    </w:rPr>
+                  </m:ctrlPr>
+                </m:sSupPr>
+                <m:e>
+                  <m:r>
+                    <w:rPr>
+                      <w:rFonts w:ascii="Cambria Math" w:eastAsiaTheme="minorEastAsia" w:hAnsi="Cambria Math" w:cstheme="minorHAnsi"/>
+                      <w:sz w:val="24"/>
+                    </w:rPr>
+                    <m:t>=</m:t>
+                  </m:r>
+                </m:e>
+                <m:sup>
+                  <m:r>
+                    <w:rPr>
+                      <w:rFonts w:ascii="Cambria Math" w:eastAsiaTheme="minorEastAsia" w:hAnsi="Cambria Math" w:cstheme="minorHAnsi"/>
+                      <w:sz w:val="24"/>
+                    </w:rPr>
+                    <m:t>'</m:t>
+                  </m:r>
+                </m:sup>
+              </m:sSup>
+              <m:r>
+                <w:rPr>
+                  <w:rFonts w:ascii="Cambria Math" w:eastAsiaTheme="minorEastAsia" w:hAnsi="Cambria Math" w:cstheme="minorHAnsi"/>
+                  <w:sz w:val="24"/>
+                </w:rPr>
+                <m:t>Saskatchewa</m:t>
+              </m:r>
+              <m:sSup>
+                <m:sSupPr>
+                  <m:ctrlPr>
+                    <w:rPr>
+                      <w:rFonts w:ascii="Cambria Math" w:eastAsiaTheme="minorEastAsia" w:hAnsi="Cambria Math" w:cstheme="minorHAnsi"/>
+                      <w:i/>
+                      <w:sz w:val="24"/>
+                    </w:rPr>
+                  </m:ctrlPr>
+                </m:sSupPr>
+                <m:e>
+                  <m:r>
+                    <w:rPr>
+                      <w:rFonts w:ascii="Cambria Math" w:eastAsiaTheme="minorEastAsia" w:hAnsi="Cambria Math" w:cstheme="minorHAnsi"/>
+                      <w:sz w:val="24"/>
+                    </w:rPr>
+                    <m:t>n</m:t>
+                  </m:r>
+                </m:e>
+                <m:sup>
+                  <m:r>
+                    <w:rPr>
+                      <w:rFonts w:ascii="Cambria Math" w:eastAsiaTheme="minorEastAsia" w:hAnsi="Cambria Math" w:cstheme="minorHAnsi"/>
+                      <w:sz w:val="24"/>
+                    </w:rPr>
+                    <m:t>'</m:t>
+                  </m:r>
+                </m:sup>
+              </m:sSup>
+            </m:sub>
+          </m:sSub>
+          <m:d>
+            <m:dPr>
+              <m:ctrlPr>
+                <w:rPr>
+                  <w:rFonts w:ascii="Cambria Math" w:eastAsiaTheme="minorEastAsia" w:hAnsi="Cambria Math" w:cstheme="minorHAnsi"/>
+                  <w:i/>
+                  <w:sz w:val="24"/>
+                </w:rPr>
+              </m:ctrlPr>
+            </m:dPr>
+            <m:e>
+              <m:r>
+                <w:rPr>
+                  <w:rFonts w:ascii="Cambria Math" w:eastAsiaTheme="minorEastAsia" w:hAnsi="Cambria Math" w:cstheme="minorHAnsi"/>
+                  <w:sz w:val="24"/>
+                </w:rPr>
+                <m:t>FLIGHTS</m:t>
+              </m:r>
+            </m:e>
+          </m:d>
+          <m:r>
+            <w:rPr>
+              <w:rFonts w:ascii="Cambria Math" w:eastAsiaTheme="minorEastAsia" w:hAnsi="Cambria Math" w:cstheme="minorHAnsi"/>
+              <w:sz w:val="24"/>
+            </w:rPr>
+            <m:t>))))</m:t>
+          </m:r>
+        </m:oMath>
+      </m:oMathPara>
+    </w:p>
+    <w:p>
+      <w:pPr>
+        <w:pStyle w:val="ListParagraph"/>
+        <w:numPr>
+          <w:ilvl w:val="0"/>
+          <w:numId w:val="3"/>
+        </w:numPr>
+        <w:rPr>
+          <w:rFonts w:eastAsiaTheme="minorEastAsia" w:cstheme="minorHAnsi"/>
+          <w:sz w:val="24"/>
+        </w:rPr>
+      </w:pPr>
+      <w:r>
+        <w:rPr>
+          <w:rFonts w:eastAsiaTheme="minorEastAsia" w:cstheme="minorHAnsi"/>
+          <w:b/>
+          <w:sz w:val="24"/>
+        </w:rPr>
+        <w:t>EMPLOYEES</w:t>
+      </w:r>
+      <w:r>
+        <w:rPr>
+          <w:rFonts w:eastAsiaTheme="minorEastAsia" w:cstheme="minorHAnsi"/>
+          <w:sz w:val="24"/>
+        </w:rPr>
+        <w:t xml:space="preserve"> who are </w:t>
+      </w:r>
+      <w:r>
+        <w:rPr>
+          <w:rFonts w:eastAsiaTheme="minorEastAsia" w:cstheme="minorHAnsi"/>
+          <w:b/>
+          <w:sz w:val="24"/>
+        </w:rPr>
+        <w:t>PILOTS</w:t>
+      </w:r>
+      <w:r>
+        <w:rPr>
+          <w:rFonts w:eastAsiaTheme="minorEastAsia" w:cstheme="minorHAnsi"/>
+          <w:sz w:val="24"/>
+        </w:rPr>
+        <w:t xml:space="preserve"> and </w:t>
+      </w:r>
+      <w:r>
+        <w:rPr>
+          <w:rFonts w:eastAsiaTheme="minorEastAsia" w:cstheme="minorHAnsi"/>
+          <w:b/>
+          <w:sz w:val="24"/>
+        </w:rPr>
+        <w:t>FLIGHT_ATTENDANTS</w:t>
+      </w:r>
+    </w:p>
+    <w:p>
+      <w:pPr>
+        <w:rPr>
+          <w:rFonts w:eastAsiaTheme="minorEastAsia" w:cstheme="minorHAnsi"/>
+          <w:sz w:val="24"/>
+        </w:rPr>
+      </w:pPr>
+      <m:oMathPara>
+        <m:oMathParaPr>
+          <m:jc m:val="center"/>
+        </m:oMathParaPr>
+        <m:oMath>
+          <m:r>
+            <w:rPr>
+              <w:rFonts w:ascii="Cambria Math" w:eastAsia="Arial Unicode MS" w:hAnsi="Cambria Math" w:cs="Arial Unicode MS"/>
+              <w:sz w:val="24"/>
+            </w:rPr>
+            <m:t>EMPLOYEES</m:t>
+          </m:r>
+          <m:r>
+            <w:rPr>
+              <w:rFonts w:ascii="Cambria Math" w:eastAsia="Arial Unicode MS" w:hAnsi="Cambria Math" w:cs="Arial Unicode MS" w:hint="eastAsia"/>
+              <w:sz w:val="24"/>
+            </w:rPr>
+            <m:t>⊳⊲</m:t>
+          </m:r>
+          <m:sSub>
+            <m:sSubPr>
+              <m:ctrlPr>
+                <w:rPr>
+                  <w:rFonts w:ascii="Cambria Math" w:eastAsiaTheme="minorEastAsia" w:hAnsi="Cambria Math" w:cstheme="minorHAnsi"/>
+                  <w:i/>
+                  <w:sz w:val="24"/>
+                </w:rPr>
+              </m:ctrlPr>
+            </m:sSubPr>
+            <m:e>
+              <m:r>
+                <w:rPr>
+                  <w:rFonts w:ascii="Cambria Math" w:eastAsiaTheme="minorEastAsia" w:hAnsi="Cambria Math" w:cstheme="minorHAnsi"/>
+                  <w:sz w:val="24"/>
+                </w:rPr>
+                <m:t>π</m:t>
+              </m:r>
+            </m:e>
+            <m:sub>
+              <m:r>
+                <w:rPr>
+                  <w:rFonts w:ascii="Cambria Math" w:eastAsiaTheme="minorEastAsia" w:hAnsi="Cambria Math" w:cstheme="minorHAnsi"/>
+                  <w:sz w:val="24"/>
+                </w:rPr>
+                <m:t>eID</m:t>
+              </m:r>
+            </m:sub>
+          </m:sSub>
+          <m:r>
+            <w:rPr>
+              <w:rFonts w:ascii="Cambria Math" w:eastAsiaTheme="minorEastAsia" w:hAnsi="Cambria Math" w:cstheme="minorHAnsi"/>
+              <w:sz w:val="24"/>
+            </w:rPr>
+            <m:t>(</m:t>
+          </m:r>
+          <m:sSub>
+            <m:sSubPr>
+              <m:ctrlPr>
+                <w:rPr>
+                  <w:rFonts w:ascii="Cambria Math" w:eastAsiaTheme="minorEastAsia" w:hAnsi="Cambria Math" w:cstheme="minorHAnsi"/>
+                  <w:i/>
+                  <w:sz w:val="24"/>
+                </w:rPr>
+              </m:ctrlPr>
+            </m:sSubPr>
+            <m:e>
+              <m:r>
+                <w:rPr>
+                  <w:rFonts w:ascii="Cambria Math" w:eastAsiaTheme="minorEastAsia" w:hAnsi="Cambria Math" w:cstheme="minorHAnsi"/>
+                  <w:sz w:val="24"/>
+                </w:rPr>
+                <m:t>σ</m:t>
+              </m:r>
+            </m:e>
+            <m:sub>
+              <m:r>
+                <w:rPr>
+                  <w:rFonts w:ascii="Cambria Math" w:eastAsiaTheme="minorEastAsia" w:hAnsi="Cambria Math" w:cstheme="minorHAnsi"/>
+                  <w:sz w:val="24"/>
+                </w:rPr>
+                <m:t>E1.eID=E2.eID</m:t>
+              </m:r>
+            </m:sub>
+          </m:sSub>
+          <m:d>
+            <m:dPr>
+              <m:ctrlPr>
+                <w:rPr>
+                  <w:rFonts w:ascii="Cambria Math" w:eastAsiaTheme="minorEastAsia" w:hAnsi="Cambria Math" w:cstheme="minorHAnsi"/>
+                  <w:i/>
+                  <w:sz w:val="24"/>
+                </w:rPr>
+              </m:ctrlPr>
+            </m:dPr>
+            <m:e>
+              <m:sSub>
+                <m:sSubPr>
+                  <m:ctrlPr>
+                    <w:rPr>
+                      <w:rFonts w:ascii="Cambria Math" w:eastAsiaTheme="minorEastAsia" w:hAnsi="Cambria Math" w:cstheme="minorHAnsi"/>
+                      <w:i/>
+                      <w:sz w:val="24"/>
+                    </w:rPr>
+                  </m:ctrlPr>
+                </m:sSubPr>
+                <m:e>
+                  <m:r>
+                    <w:rPr>
+                      <w:rFonts w:ascii="Cambria Math" w:eastAsiaTheme="minorEastAsia" w:hAnsi="Cambria Math" w:cstheme="minorHAnsi"/>
+                      <w:sz w:val="24"/>
+                    </w:rPr>
+                    <m:t>ρ</m:t>
+                  </m:r>
+                </m:e>
+                <m:sub>
+                  <m:r>
+                    <w:rPr>
+                      <w:rFonts w:ascii="Cambria Math" w:eastAsiaTheme="minorEastAsia" w:hAnsi="Cambria Math" w:cstheme="minorHAnsi"/>
+                      <w:sz w:val="24"/>
+                    </w:rPr>
+                    <m:t>E1</m:t>
+                  </m:r>
+                </m:sub>
+              </m:sSub>
+              <m:d>
+                <m:dPr>
+                  <m:ctrlPr>
+                    <w:rPr>
+                      <w:rFonts w:ascii="Cambria Math" w:eastAsiaTheme="minorEastAsia" w:hAnsi="Cambria Math" w:cstheme="minorHAnsi"/>
+                      <w:i/>
+                      <w:sz w:val="24"/>
+                    </w:rPr>
+                  </m:ctrlPr>
+                </m:dPr>
+                <m:e>
+                  <m:r>
+                    <w:rPr>
+                      <w:rFonts w:ascii="Cambria Math" w:eastAsiaTheme="minorEastAsia" w:hAnsi="Cambria Math" w:cstheme="minorHAnsi"/>
+                      <w:sz w:val="24"/>
+                    </w:rPr>
+                    <m:t>PILOTS</m:t>
+                  </m:r>
+                </m:e>
+              </m:d>
+              <m:r>
+                <w:rPr>
+                  <w:rFonts w:ascii="Cambria Math" w:eastAsiaTheme="minorEastAsia" w:hAnsi="Cambria Math" w:cstheme="minorHAnsi"/>
+                  <w:sz w:val="24"/>
+                </w:rPr>
+                <m:t>×</m:t>
+              </m:r>
+              <m:sSub>
+                <m:sSubPr>
+                  <m:ctrlPr>
+                    <w:rPr>
+                      <w:rFonts w:ascii="Cambria Math" w:eastAsiaTheme="minorEastAsia" w:hAnsi="Cambria Math" w:cstheme="minorHAnsi"/>
+                      <w:i/>
+                      <w:sz w:val="24"/>
+                    </w:rPr>
+                  </m:ctrlPr>
+                </m:sSubPr>
+                <m:e>
+                  <m:r>
+                    <w:rPr>
+                      <w:rFonts w:ascii="Cambria Math" w:eastAsiaTheme="minorEastAsia" w:hAnsi="Cambria Math" w:cstheme="minorHAnsi"/>
+                      <w:sz w:val="24"/>
+                    </w:rPr>
+                    <m:t>ρ</m:t>
+                  </m:r>
+                </m:e>
+                <m:sub>
+                  <m:r>
+                    <w:rPr>
+                      <w:rFonts w:ascii="Cambria Math" w:eastAsiaTheme="minorEastAsia" w:hAnsi="Cambria Math" w:cstheme="minorHAnsi"/>
+                      <w:sz w:val="24"/>
+                    </w:rPr>
+                    <m:t>E2</m:t>
+                  </m:r>
+                </m:sub>
+              </m:sSub>
+              <m:d>
+                <m:dPr>
+                  <m:ctrlPr>
+                    <w:rPr>
+                      <w:rFonts w:ascii="Cambria Math" w:eastAsiaTheme="minorEastAsia" w:hAnsi="Cambria Math" w:cstheme="minorHAnsi"/>
+                      <w:i/>
+                      <w:sz w:val="24"/>
+                    </w:rPr>
+                  </m:ctrlPr>
+                </m:dPr>
+                <m:e>
+                  <m:r>
+                    <w:rPr>
+                      <w:rFonts w:ascii="Cambria Math" w:eastAsiaTheme="minorEastAsia" w:hAnsi="Cambria Math" w:cstheme="minorHAnsi"/>
+                      <w:sz w:val="24"/>
+                    </w:rPr>
+                    <m:t>FLIGHTATTENDANTS</m:t>
+                  </m:r>
+                </m:e>
+              </m:d>
+            </m:e>
+          </m:d>
+          <m:r>
+            <w:rPr>
+              <w:rFonts w:ascii="Cambria Math" w:eastAsiaTheme="minorEastAsia" w:hAnsi="Cambria Math" w:cstheme="minorHAnsi"/>
+              <w:sz w:val="24"/>
+            </w:rPr>
+            <m:t>)</m:t>
+          </m:r>
         </m:oMath>
       </m:oMathPara>
     </w:p>
@@ -586,8 +4851,178 @@
       </w:pPr>
     </w:lvl>
   </w:abstractNum>
+  <w:abstractNum w:abstractNumId="1">
+    <w:nsid w:val="5EB33F4F"/>
+    <w:multiLevelType w:val="hybridMultilevel"/>
+    <w:tmpl w:val="4A9EEA6C"/>
+    <w:lvl w:ilvl="0" w:tplc="10090017">
+      <w:start w:val="1"/>
+      <w:numFmt w:val="lowerLetter"/>
+      <w:lvlText w:val="%1)"/>
+      <w:lvlJc w:val="left"/>
+      <w:pPr>
+        <w:ind w:left="720" w:hanging="360"/>
+      </w:pPr>
+    </w:lvl>
+    <w:lvl w:ilvl="1" w:tplc="10090019">
+      <w:start w:val="1"/>
+      <w:numFmt w:val="decimal"/>
+      <w:lvlText w:val="%2."/>
+      <w:lvlJc w:val="left"/>
+      <w:pPr>
+        <w:tabs>
+          <w:tab w:val="num" w:pos="1440"/>
+        </w:tabs>
+        <w:ind w:left="1440" w:hanging="360"/>
+      </w:pPr>
+    </w:lvl>
+    <w:lvl w:ilvl="2" w:tplc="1009001B">
+      <w:start w:val="1"/>
+      <w:numFmt w:val="decimal"/>
+      <w:lvlText w:val="%3."/>
+      <w:lvlJc w:val="left"/>
+      <w:pPr>
+        <w:tabs>
+          <w:tab w:val="num" w:pos="2160"/>
+        </w:tabs>
+        <w:ind w:left="2160" w:hanging="360"/>
+      </w:pPr>
+    </w:lvl>
+    <w:lvl w:ilvl="3" w:tplc="1009000F">
+      <w:start w:val="1"/>
+      <w:numFmt w:val="decimal"/>
+      <w:lvlText w:val="%4."/>
+      <w:lvlJc w:val="left"/>
+      <w:pPr>
+        <w:tabs>
+          <w:tab w:val="num" w:pos="2880"/>
+        </w:tabs>
+        <w:ind w:left="2880" w:hanging="360"/>
+      </w:pPr>
+    </w:lvl>
+    <w:lvl w:ilvl="4" w:tplc="10090019">
+      <w:start w:val="1"/>
+      <w:numFmt w:val="decimal"/>
+      <w:lvlText w:val="%5."/>
+      <w:lvlJc w:val="left"/>
+      <w:pPr>
+        <w:tabs>
+          <w:tab w:val="num" w:pos="3600"/>
+        </w:tabs>
+        <w:ind w:left="3600" w:hanging="360"/>
+      </w:pPr>
+    </w:lvl>
+    <w:lvl w:ilvl="5" w:tplc="1009001B">
+      <w:start w:val="1"/>
+      <w:numFmt w:val="decimal"/>
+      <w:lvlText w:val="%6."/>
+      <w:lvlJc w:val="left"/>
+      <w:pPr>
+        <w:tabs>
+          <w:tab w:val="num" w:pos="4320"/>
+        </w:tabs>
+        <w:ind w:left="4320" w:hanging="360"/>
+      </w:pPr>
+    </w:lvl>
+    <w:lvl w:ilvl="6" w:tplc="1009000F">
+      <w:start w:val="1"/>
+      <w:numFmt w:val="decimal"/>
+      <w:lvlText w:val="%7."/>
+      <w:lvlJc w:val="left"/>
+      <w:pPr>
+        <w:tabs>
+          <w:tab w:val="num" w:pos="5040"/>
+        </w:tabs>
+        <w:ind w:left="5040" w:hanging="360"/>
+      </w:pPr>
+    </w:lvl>
+    <w:lvl w:ilvl="7" w:tplc="10090019">
+      <w:start w:val="1"/>
+      <w:numFmt w:val="decimal"/>
+      <w:lvlText w:val="%8."/>
+      <w:lvlJc w:val="left"/>
+      <w:pPr>
+        <w:tabs>
+          <w:tab w:val="num" w:pos="5760"/>
+        </w:tabs>
+        <w:ind w:left="5760" w:hanging="360"/>
+      </w:pPr>
+    </w:lvl>
+    <w:lvl w:ilvl="8" w:tplc="1009001B">
+      <w:start w:val="1"/>
+      <w:numFmt w:val="decimal"/>
+      <w:lvlText w:val="%9."/>
+      <w:lvlJc w:val="left"/>
+      <w:pPr>
+        <w:tabs>
+          <w:tab w:val="num" w:pos="6480"/>
+        </w:tabs>
+        <w:ind w:left="6480" w:hanging="360"/>
+      </w:pPr>
+    </w:lvl>
+  </w:abstractNum>
   <w:num w:numId="1">
     <w:abstractNumId w:val="0"/>
+  </w:num>
+  <w:num w:numId="2">
+    <w:abstractNumId w:val="0"/>
+    <w:lvlOverride w:ilvl="0">
+      <w:startOverride w:val="1"/>
+    </w:lvlOverride>
+    <w:lvlOverride w:ilvl="1">
+      <w:startOverride w:val="1"/>
+    </w:lvlOverride>
+    <w:lvlOverride w:ilvl="2">
+      <w:startOverride w:val="1"/>
+    </w:lvlOverride>
+    <w:lvlOverride w:ilvl="3">
+      <w:startOverride w:val="1"/>
+    </w:lvlOverride>
+    <w:lvlOverride w:ilvl="4">
+      <w:startOverride w:val="1"/>
+    </w:lvlOverride>
+    <w:lvlOverride w:ilvl="5">
+      <w:startOverride w:val="1"/>
+    </w:lvlOverride>
+    <w:lvlOverride w:ilvl="6">
+      <w:startOverride w:val="1"/>
+    </w:lvlOverride>
+    <w:lvlOverride w:ilvl="7">
+      <w:startOverride w:val="1"/>
+    </w:lvlOverride>
+    <w:lvlOverride w:ilvl="8">
+      <w:startOverride w:val="1"/>
+    </w:lvlOverride>
+  </w:num>
+  <w:num w:numId="3">
+    <w:abstractNumId w:val="1"/>
+    <w:lvlOverride w:ilvl="0">
+      <w:startOverride w:val="1"/>
+    </w:lvlOverride>
+    <w:lvlOverride w:ilvl="1">
+      <w:startOverride w:val="1"/>
+    </w:lvlOverride>
+    <w:lvlOverride w:ilvl="2">
+      <w:startOverride w:val="1"/>
+    </w:lvlOverride>
+    <w:lvlOverride w:ilvl="3">
+      <w:startOverride w:val="1"/>
+    </w:lvlOverride>
+    <w:lvlOverride w:ilvl="4">
+      <w:startOverride w:val="1"/>
+    </w:lvlOverride>
+    <w:lvlOverride w:ilvl="5">
+      <w:startOverride w:val="1"/>
+    </w:lvlOverride>
+    <w:lvlOverride w:ilvl="6">
+      <w:startOverride w:val="1"/>
+    </w:lvlOverride>
+    <w:lvlOverride w:ilvl="7">
+      <w:startOverride w:val="1"/>
+    </w:lvlOverride>
+    <w:lvlOverride w:ilvl="8">
+      <w:startOverride w:val="1"/>
+    </w:lvlOverride>
   </w:num>
 </w:numbering>
 </file>
@@ -836,326 +5271,6 @@
     </w:rPr>
   </w:style>
 </w:styles>
-</file>
-
-<file path=word/glossary/document.xml><?xml version="1.0" encoding="utf-8"?>
-<w:glossaryDocument xmlns:ve="http://schemas.openxmlformats.org/markup-compatibility/2006" xmlns:o="urn:schemas-microsoft-com:office:office" xmlns:r="http://schemas.openxmlformats.org/officeDocument/2006/relationships" xmlns:m="http://schemas.openxmlformats.org/officeDocument/2006/math" xmlns:v="urn:schemas-microsoft-com:vml" xmlns:wp="http://schemas.openxmlformats.org/drawingml/2006/wordprocessingDrawing" xmlns:w10="urn:schemas-microsoft-com:office:word" xmlns:w="http://schemas.openxmlformats.org/wordprocessingml/2006/main" xmlns:wne="http://schemas.microsoft.com/office/word/2006/wordml">
-  <w:docParts>
-    <w:docPart>
-      <w:docPartPr>
-        <w:name w:val="DefaultPlaceholder_7274954"/>
-        <w:category>
-          <w:name w:val="General"/>
-          <w:gallery w:val="placeholder"/>
-        </w:category>
-        <w:types>
-          <w:type w:val="bbPlcHdr"/>
-        </w:types>
-        <w:behaviors>
-          <w:behavior w:val="content"/>
-        </w:behaviors>
-        <w:guid w:val="{27B0545E-C03B-40AC-98D5-C11B8DC2EFE4}"/>
-      </w:docPartPr>
-      <w:docPartBody>
-        <w:p>
-          <w:r>
-            <w:rPr>
-              <w:rStyle w:val="PlaceholderText"/>
-            </w:rPr>
-            <w:t>Type equation here.</w:t>
-          </w:r>
-        </w:p>
-      </w:docPartBody>
-    </w:docPart>
-  </w:docParts>
-</w:glossaryDocument>
-</file>
-
-<file path=word/glossary/fontTable.xml><?xml version="1.0" encoding="utf-8"?>
-<w:fonts xmlns:r="http://schemas.openxmlformats.org/officeDocument/2006/relationships" xmlns:w="http://schemas.openxmlformats.org/wordprocessingml/2006/main">
-  <w:font w:name="Times New Roman">
-    <w:panose1 w:val="02020603050405020304"/>
-    <w:charset w:val="00"/>
-    <w:family w:val="roman"/>
-    <w:pitch w:val="variable"/>
-    <w:sig w:usb0="E0002EFF" w:usb1="C000785B" w:usb2="00000009" w:usb3="00000000" w:csb0="000001FF" w:csb1="00000000"/>
-  </w:font>
-  <w:font w:name="Calibri">
-    <w:panose1 w:val="020F0502020204030204"/>
-    <w:charset w:val="00"/>
-    <w:family w:val="swiss"/>
-    <w:pitch w:val="variable"/>
-    <w:sig w:usb0="E0002AFF" w:usb1="C000247B" w:usb2="00000009" w:usb3="00000000" w:csb0="000001FF" w:csb1="00000000"/>
-  </w:font>
-  <w:font w:name="Tahoma">
-    <w:panose1 w:val="020B0604030504040204"/>
-    <w:charset w:val="00"/>
-    <w:family w:val="swiss"/>
-    <w:pitch w:val="variable"/>
-    <w:sig w:usb0="E1002EFF" w:usb1="C000605B" w:usb2="00000029" w:usb3="00000000" w:csb0="000101FF" w:csb1="00000000"/>
-  </w:font>
-  <w:font w:name="Cambria Math">
-    <w:panose1 w:val="02040503050406030204"/>
-    <w:charset w:val="00"/>
-    <w:family w:val="roman"/>
-    <w:pitch w:val="variable"/>
-    <w:sig w:usb0="E00006FF" w:usb1="420024FF" w:usb2="02000000" w:usb3="00000000" w:csb0="0000019F" w:csb1="00000000"/>
-  </w:font>
-  <w:font w:name="Calibri Light">
-    <w:panose1 w:val="020F0302020204030204"/>
-    <w:charset w:val="00"/>
-    <w:family w:val="swiss"/>
-    <w:pitch w:val="variable"/>
-    <w:sig w:usb0="E0002AFF" w:usb1="C000247B" w:usb2="00000009" w:usb3="00000000" w:csb0="000001FF" w:csb1="00000000"/>
-  </w:font>
-  <w:font w:name="Cambria">
-    <w:panose1 w:val="02040503050406030204"/>
-    <w:charset w:val="00"/>
-    <w:family w:val="roman"/>
-    <w:pitch w:val="variable"/>
-    <w:sig w:usb0="E00006FF" w:usb1="420024FF" w:usb2="02000000" w:usb3="00000000" w:csb0="0000019F" w:csb1="00000000"/>
-  </w:font>
-</w:fonts>
-</file>
-
-<file path=word/glossary/settings.xml><?xml version="1.0" encoding="utf-8"?>
-<w:settings xmlns:o="urn:schemas-microsoft-com:office:office" xmlns:r="http://schemas.openxmlformats.org/officeDocument/2006/relationships" xmlns:m="http://schemas.openxmlformats.org/officeDocument/2006/math" xmlns:v="urn:schemas-microsoft-com:vml" xmlns:w10="urn:schemas-microsoft-com:office:word" xmlns:w="http://schemas.openxmlformats.org/wordprocessingml/2006/main" xmlns:sl="http://schemas.openxmlformats.org/schemaLibrary/2006/main">
-  <w:view w:val="normal"/>
-  <w:defaultTabStop w:val="720"/>
-  <w:characterSpacingControl w:val="doNotCompress"/>
-  <w:compat>
-    <w:useFELayout/>
-  </w:compat>
-  <w:rsids>
-    <w:rsidRoot w:val="004E7039"/>
-    <w:rsid w:val="004E7039"/>
-    <w:rsid w:val="005E59A6"/>
-  </w:rsids>
-  <m:mathPr>
-    <m:mathFont m:val="Cambria Math"/>
-    <m:brkBin m:val="before"/>
-    <m:brkBinSub m:val="--"/>
-    <m:smallFrac m:val="off"/>
-    <m:dispDef/>
-    <m:lMargin m:val="0"/>
-    <m:rMargin m:val="0"/>
-    <m:defJc m:val="centerGroup"/>
-    <m:wrapIndent m:val="1440"/>
-    <m:intLim m:val="subSup"/>
-    <m:naryLim m:val="undOvr"/>
-  </m:mathPr>
-  <w:themeFontLang w:val="en-CA"/>
-  <w:clrSchemeMapping w:bg1="light1" w:t1="dark1" w:bg2="light2" w:t2="dark2" w:accent1="accent1" w:accent2="accent2" w:accent3="accent3" w:accent4="accent4" w:accent5="accent5" w:accent6="accent6" w:hyperlink="hyperlink" w:followedHyperlink="followedHyperlink"/>
-  <w:decimalSymbol w:val="."/>
-  <w:listSeparator w:val=","/>
-</w:settings>
-</file>
-
-<file path=word/glossary/styles.xml><?xml version="1.0" encoding="utf-8"?>
-<w:styles xmlns:r="http://schemas.openxmlformats.org/officeDocument/2006/relationships" xmlns:w="http://schemas.openxmlformats.org/wordprocessingml/2006/main">
-  <w:docDefaults>
-    <w:rPrDefault>
-      <w:rPr>
-        <w:rFonts w:asciiTheme="minorHAnsi" w:eastAsiaTheme="minorEastAsia" w:hAnsiTheme="minorHAnsi" w:cstheme="minorBidi"/>
-        <w:sz w:val="22"/>
-        <w:szCs w:val="22"/>
-        <w:lang w:val="en-CA" w:eastAsia="en-CA" w:bidi="ar-SA"/>
-      </w:rPr>
-    </w:rPrDefault>
-    <w:pPrDefault>
-      <w:pPr>
-        <w:spacing w:after="200" w:line="276" w:lineRule="auto"/>
-      </w:pPr>
-    </w:pPrDefault>
-  </w:docDefaults>
-  <w:latentStyles w:defLockedState="0" w:defUIPriority="99" w:defSemiHidden="1" w:defUnhideWhenUsed="1" w:defQFormat="0" w:count="267">
-    <w:lsdException w:name="Normal" w:semiHidden="0" w:uiPriority="0" w:unhideWhenUsed="0" w:qFormat="1"/>
-    <w:lsdException w:name="heading 1" w:semiHidden="0" w:uiPriority="9" w:unhideWhenUsed="0" w:qFormat="1"/>
-    <w:lsdException w:name="heading 2" w:uiPriority="9" w:qFormat="1"/>
-    <w:lsdException w:name="heading 3" w:uiPriority="9" w:qFormat="1"/>
-    <w:lsdException w:name="heading 4" w:uiPriority="9" w:qFormat="1"/>
-    <w:lsdException w:name="heading 5" w:uiPriority="9" w:qFormat="1"/>
-    <w:lsdException w:name="heading 6" w:uiPriority="9" w:qFormat="1"/>
-    <w:lsdException w:name="heading 7" w:uiPriority="9" w:qFormat="1"/>
-    <w:lsdException w:name="heading 8" w:uiPriority="9" w:qFormat="1"/>
-    <w:lsdException w:name="heading 9" w:uiPriority="9" w:qFormat="1"/>
-    <w:lsdException w:name="toc 1" w:uiPriority="39"/>
-    <w:lsdException w:name="toc 2" w:uiPriority="39"/>
-    <w:lsdException w:name="toc 3" w:uiPriority="39"/>
-    <w:lsdException w:name="toc 4" w:uiPriority="39"/>
-    <w:lsdException w:name="toc 5" w:uiPriority="39"/>
-    <w:lsdException w:name="toc 6" w:uiPriority="39"/>
-    <w:lsdException w:name="toc 7" w:uiPriority="39"/>
-    <w:lsdException w:name="toc 8" w:uiPriority="39"/>
-    <w:lsdException w:name="toc 9" w:uiPriority="39"/>
-    <w:lsdException w:name="caption" w:uiPriority="35" w:qFormat="1"/>
-    <w:lsdException w:name="Title" w:semiHidden="0" w:uiPriority="10" w:unhideWhenUsed="0" w:qFormat="1"/>
-    <w:lsdException w:name="Default Paragraph Font" w:uiPriority="1"/>
-    <w:lsdException w:name="Subtitle" w:semiHidden="0" w:uiPriority="11" w:unhideWhenUsed="0" w:qFormat="1"/>
-    <w:lsdException w:name="Strong" w:semiHidden="0" w:uiPriority="22" w:unhideWhenUsed="0" w:qFormat="1"/>
-    <w:lsdException w:name="Emphasis" w:semiHidden="0" w:uiPriority="20" w:unhideWhenUsed="0" w:qFormat="1"/>
-    <w:lsdException w:name="Table Grid" w:semiHidden="0" w:uiPriority="59" w:unhideWhenUsed="0"/>
-    <w:lsdException w:name="Placeholder Text" w:unhideWhenUsed="0"/>
-    <w:lsdException w:name="No Spacing" w:semiHidden="0" w:uiPriority="1" w:unhideWhenUsed="0" w:qFormat="1"/>
-    <w:lsdException w:name="Light Shading" w:semiHidden="0" w:uiPriority="60" w:unhideWhenUsed="0"/>
-    <w:lsdException w:name="Light List" w:semiHidden="0" w:uiPriority="61" w:unhideWhenUsed="0"/>
-    <w:lsdException w:name="Light Grid" w:semiHidden="0" w:uiPriority="62" w:unhideWhenUsed="0"/>
-    <w:lsdException w:name="Medium Shading 1" w:semiHidden="0" w:uiPriority="63" w:unhideWhenUsed="0"/>
-    <w:lsdException w:name="Medium Shading 2" w:semiHidden="0" w:uiPriority="64" w:unhideWhenUsed="0"/>
-    <w:lsdException w:name="Medium List 1" w:semiHidden="0" w:uiPriority="65" w:unhideWhenUsed="0"/>
-    <w:lsdException w:name="Medium List 2" w:semiHidden="0" w:uiPriority="66" w:unhideWhenUsed="0"/>
-    <w:lsdException w:name="Medium Grid 1" w:semiHidden="0" w:uiPriority="67" w:unhideWhenUsed="0"/>
-    <w:lsdException w:name="Medium Grid 2" w:semiHidden="0" w:uiPriority="68" w:unhideWhenUsed="0"/>
-    <w:lsdException w:name="Medium Grid 3" w:semiHidden="0" w:uiPriority="69" w:unhideWhenUsed="0"/>
-    <w:lsdException w:name="Dark List" w:semiHidden="0" w:uiPriority="70" w:unhideWhenUsed="0"/>
-    <w:lsdException w:name="Colorful Shading" w:semiHidden="0" w:uiPriority="71" w:unhideWhenUsed="0"/>
-    <w:lsdException w:name="Colorful List" w:semiHidden="0" w:uiPriority="72" w:unhideWhenUsed="0"/>
-    <w:lsdException w:name="Colorful Grid" w:semiHidden="0" w:uiPriority="73" w:unhideWhenUsed="0"/>
-    <w:lsdException w:name="Light Shading Accent 1" w:semiHidden="0" w:uiPriority="60" w:unhideWhenUsed="0"/>
-    <w:lsdException w:name="Light List Accent 1" w:semiHidden="0" w:uiPriority="61" w:unhideWhenUsed="0"/>
-    <w:lsdException w:name="Light Grid Accent 1" w:semiHidden="0" w:uiPriority="62" w:unhideWhenUsed="0"/>
-    <w:lsdException w:name="Medium Shading 1 Accent 1" w:semiHidden="0" w:uiPriority="63" w:unhideWhenUsed="0"/>
-    <w:lsdException w:name="Medium Shading 2 Accent 1" w:semiHidden="0" w:uiPriority="64" w:unhideWhenUsed="0"/>
-    <w:lsdException w:name="Medium List 1 Accent 1" w:semiHidden="0" w:uiPriority="65" w:unhideWhenUsed="0"/>
-    <w:lsdException w:name="Revision" w:unhideWhenUsed="0"/>
-    <w:lsdException w:name="List Paragraph" w:semiHidden="0" w:uiPriority="34" w:unhideWhenUsed="0" w:qFormat="1"/>
-    <w:lsdException w:name="Quote" w:semiHidden="0" w:uiPriority="29" w:unhideWhenUsed="0" w:qFormat="1"/>
-    <w:lsdException w:name="Intense Quote" w:semiHidden="0" w:uiPriority="30" w:unhideWhenUsed="0" w:qFormat="1"/>
-    <w:lsdException w:name="Medium List 2 Accent 1" w:semiHidden="0" w:uiPriority="66" w:unhideWhenUsed="0"/>
-    <w:lsdException w:name="Medium Grid 1 Accent 1" w:semiHidden="0" w:uiPriority="67" w:unhideWhenUsed="0"/>
-    <w:lsdException w:name="Medium Grid 2 Accent 1" w:semiHidden="0" w:uiPriority="68" w:unhideWhenUsed="0"/>
-    <w:lsdException w:name="Medium Grid 3 Accent 1" w:semiHidden="0" w:uiPriority="69" w:unhideWhenUsed="0"/>
-    <w:lsdException w:name="Dark List Accent 1" w:semiHidden="0" w:uiPriority="70" w:unhideWhenUsed="0"/>
-    <w:lsdException w:name="Colorful Shading Accent 1" w:semiHidden="0" w:uiPriority="71" w:unhideWhenUsed="0"/>
-    <w:lsdException w:name="Colorful List Accent 1" w:semiHidden="0" w:uiPriority="72" w:unhideWhenUsed="0"/>
-    <w:lsdException w:name="Colorful Grid Accent 1" w:semiHidden="0" w:uiPriority="73" w:unhideWhenUsed="0"/>
-    <w:lsdException w:name="Light Shading Accent 2" w:semiHidden="0" w:uiPriority="60" w:unhideWhenUsed="0"/>
-    <w:lsdException w:name="Light List Accent 2" w:semiHidden="0" w:uiPriority="61" w:unhideWhenUsed="0"/>
-    <w:lsdException w:name="Light Grid Accent 2" w:semiHidden="0" w:uiPriority="62" w:unhideWhenUsed="0"/>
-    <w:lsdException w:name="Medium Shading 1 Accent 2" w:semiHidden="0" w:uiPriority="63" w:unhideWhenUsed="0"/>
-    <w:lsdException w:name="Medium Shading 2 Accent 2" w:semiHidden="0" w:uiPriority="64" w:unhideWhenUsed="0"/>
-    <w:lsdException w:name="Medium List 1 Accent 2" w:semiHidden="0" w:uiPriority="65" w:unhideWhenUsed="0"/>
-    <w:lsdException w:name="Medium List 2 Accent 2" w:semiHidden="0" w:uiPriority="66" w:unhideWhenUsed="0"/>
-    <w:lsdException w:name="Medium Grid 1 Accent 2" w:semiHidden="0" w:uiPriority="67" w:unhideWhenUsed="0"/>
-    <w:lsdException w:name="Medium Grid 2 Accent 2" w:semiHidden="0" w:uiPriority="68" w:unhideWhenUsed="0"/>
-    <w:lsdException w:name="Medium Grid 3 Accent 2" w:semiHidden="0" w:uiPriority="69" w:unhideWhenUsed="0"/>
-    <w:lsdException w:name="Dark List Accent 2" w:semiHidden="0" w:uiPriority="70" w:unhideWhenUsed="0"/>
-    <w:lsdException w:name="Colorful Shading Accent 2" w:semiHidden="0" w:uiPriority="71" w:unhideWhenUsed="0"/>
-    <w:lsdException w:name="Colorful List Accent 2" w:semiHidden="0" w:uiPriority="72" w:unhideWhenUsed="0"/>
-    <w:lsdException w:name="Colorful Grid Accent 2" w:semiHidden="0" w:uiPriority="73" w:unhideWhenUsed="0"/>
-    <w:lsdException w:name="Light Shading Accent 3" w:semiHidden="0" w:uiPriority="60" w:unhideWhenUsed="0"/>
-    <w:lsdException w:name="Light List Accent 3" w:semiHidden="0" w:uiPriority="61" w:unhideWhenUsed="0"/>
-    <w:lsdException w:name="Light Grid Accent 3" w:semiHidden="0" w:uiPriority="62" w:unhideWhenUsed="0"/>
-    <w:lsdException w:name="Medium Shading 1 Accent 3" w:semiHidden="0" w:uiPriority="63" w:unhideWhenUsed="0"/>
-    <w:lsdException w:name="Medium Shading 2 Accent 3" w:semiHidden="0" w:uiPriority="64" w:unhideWhenUsed="0"/>
-    <w:lsdException w:name="Medium List 1 Accent 3" w:semiHidden="0" w:uiPriority="65" w:unhideWhenUsed="0"/>
-    <w:lsdException w:name="Medium List 2 Accent 3" w:semiHidden="0" w:uiPriority="66" w:unhideWhenUsed="0"/>
-    <w:lsdException w:name="Medium Grid 1 Accent 3" w:semiHidden="0" w:uiPriority="67" w:unhideWhenUsed="0"/>
-    <w:lsdException w:name="Medium Grid 2 Accent 3" w:semiHidden="0" w:uiPriority="68" w:unhideWhenUsed="0"/>
-    <w:lsdException w:name="Medium Grid 3 Accent 3" w:semiHidden="0" w:uiPriority="69" w:unhideWhenUsed="0"/>
-    <w:lsdException w:name="Dark List Accent 3" w:semiHidden="0" w:uiPriority="70" w:unhideWhenUsed="0"/>
-    <w:lsdException w:name="Colorful Shading Accent 3" w:semiHidden="0" w:uiPriority="71" w:unhideWhenUsed="0"/>
-    <w:lsdException w:name="Colorful List Accent 3" w:semiHidden="0" w:uiPriority="72" w:unhideWhenUsed="0"/>
-    <w:lsdException w:name="Colorful Grid Accent 3" w:semiHidden="0" w:uiPriority="73" w:unhideWhenUsed="0"/>
-    <w:lsdException w:name="Light Shading Accent 4" w:semiHidden="0" w:uiPriority="60" w:unhideWhenUsed="0"/>
-    <w:lsdException w:name="Light List Accent 4" w:semiHidden="0" w:uiPriority="61" w:unhideWhenUsed="0"/>
-    <w:lsdException w:name="Light Grid Accent 4" w:semiHidden="0" w:uiPriority="62" w:unhideWhenUsed="0"/>
-    <w:lsdException w:name="Medium Shading 1 Accent 4" w:semiHidden="0" w:uiPriority="63" w:unhideWhenUsed="0"/>
-    <w:lsdException w:name="Medium Shading 2 Accent 4" w:semiHidden="0" w:uiPriority="64" w:unhideWhenUsed="0"/>
-    <w:lsdException w:name="Medium List 1 Accent 4" w:semiHidden="0" w:uiPriority="65" w:unhideWhenUsed="0"/>
-    <w:lsdException w:name="Medium List 2 Accent 4" w:semiHidden="0" w:uiPriority="66" w:unhideWhenUsed="0"/>
-    <w:lsdException w:name="Medium Grid 1 Accent 4" w:semiHidden="0" w:uiPriority="67" w:unhideWhenUsed="0"/>
-    <w:lsdException w:name="Medium Grid 2 Accent 4" w:semiHidden="0" w:uiPriority="68" w:unhideWhenUsed="0"/>
-    <w:lsdException w:name="Medium Grid 3 Accent 4" w:semiHidden="0" w:uiPriority="69" w:unhideWhenUsed="0"/>
-    <w:lsdException w:name="Dark List Accent 4" w:semiHidden="0" w:uiPriority="70" w:unhideWhenUsed="0"/>
-    <w:lsdException w:name="Colorful Shading Accent 4" w:semiHidden="0" w:uiPriority="71" w:unhideWhenUsed="0"/>
-    <w:lsdException w:name="Colorful List Accent 4" w:semiHidden="0" w:uiPriority="72" w:unhideWhenUsed="0"/>
-    <w:lsdException w:name="Colorful Grid Accent 4" w:semiHidden="0" w:uiPriority="73" w:unhideWhenUsed="0"/>
-    <w:lsdException w:name="Light Shading Accent 5" w:semiHidden="0" w:uiPriority="60" w:unhideWhenUsed="0"/>
-    <w:lsdException w:name="Light List Accent 5" w:semiHidden="0" w:uiPriority="61" w:unhideWhenUsed="0"/>
-    <w:lsdException w:name="Light Grid Accent 5" w:semiHidden="0" w:uiPriority="62" w:unhideWhenUsed="0"/>
-    <w:lsdException w:name="Medium Shading 1 Accent 5" w:semiHidden="0" w:uiPriority="63" w:unhideWhenUsed="0"/>
-    <w:lsdException w:name="Medium Shading 2 Accent 5" w:semiHidden="0" w:uiPriority="64" w:unhideWhenUsed="0"/>
-    <w:lsdException w:name="Medium List 1 Accent 5" w:semiHidden="0" w:uiPriority="65" w:unhideWhenUsed="0"/>
-    <w:lsdException w:name="Medium List 2 Accent 5" w:semiHidden="0" w:uiPriority="66" w:unhideWhenUsed="0"/>
-    <w:lsdException w:name="Medium Grid 1 Accent 5" w:semiHidden="0" w:uiPriority="67" w:unhideWhenUsed="0"/>
-    <w:lsdException w:name="Medium Grid 2 Accent 5" w:semiHidden="0" w:uiPriority="68" w:unhideWhenUsed="0"/>
-    <w:lsdException w:name="Medium Grid 3 Accent 5" w:semiHidden="0" w:uiPriority="69" w:unhideWhenUsed="0"/>
-    <w:lsdException w:name="Dark List Accent 5" w:semiHidden="0" w:uiPriority="70" w:unhideWhenUsed="0"/>
-    <w:lsdException w:name="Colorful Shading Accent 5" w:semiHidden="0" w:uiPriority="71" w:unhideWhenUsed="0"/>
-    <w:lsdException w:name="Colorful List Accent 5" w:semiHidden="0" w:uiPriority="72" w:unhideWhenUsed="0"/>
-    <w:lsdException w:name="Colorful Grid Accent 5" w:semiHidden="0" w:uiPriority="73" w:unhideWhenUsed="0"/>
-    <w:lsdException w:name="Light Shading Accent 6" w:semiHidden="0" w:uiPriority="60" w:unhideWhenUsed="0"/>
-    <w:lsdException w:name="Light List Accent 6" w:semiHidden="0" w:uiPriority="61" w:unhideWhenUsed="0"/>
-    <w:lsdException w:name="Light Grid Accent 6" w:semiHidden="0" w:uiPriority="62" w:unhideWhenUsed="0"/>
-    <w:lsdException w:name="Medium Shading 1 Accent 6" w:semiHidden="0" w:uiPriority="63" w:unhideWhenUsed="0"/>
-    <w:lsdException w:name="Medium Shading 2 Accent 6" w:semiHidden="0" w:uiPriority="64" w:unhideWhenUsed="0"/>
-    <w:lsdException w:name="Medium List 1 Accent 6" w:semiHidden="0" w:uiPriority="65" w:unhideWhenUsed="0"/>
-    <w:lsdException w:name="Medium List 2 Accent 6" w:semiHidden="0" w:uiPriority="66" w:unhideWhenUsed="0"/>
-    <w:lsdException w:name="Medium Grid 1 Accent 6" w:semiHidden="0" w:uiPriority="67" w:unhideWhenUsed="0"/>
-    <w:lsdException w:name="Medium Grid 2 Accent 6" w:semiHidden="0" w:uiPriority="68" w:unhideWhenUsed="0"/>
-    <w:lsdException w:name="Medium Grid 3 Accent 6" w:semiHidden="0" w:uiPriority="69" w:unhideWhenUsed="0"/>
-    <w:lsdException w:name="Dark List Accent 6" w:semiHidden="0" w:uiPriority="70" w:unhideWhenUsed="0"/>
-    <w:lsdException w:name="Colorful Shading Accent 6" w:semiHidden="0" w:uiPriority="71" w:unhideWhenUsed="0"/>
-    <w:lsdException w:name="Colorful List Accent 6" w:semiHidden="0" w:uiPriority="72" w:unhideWhenUsed="0"/>
-    <w:lsdException w:name="Colorful Grid Accent 6" w:semiHidden="0" w:uiPriority="73" w:unhideWhenUsed="0"/>
-    <w:lsdException w:name="Subtle Emphasis" w:semiHidden="0" w:uiPriority="19" w:unhideWhenUsed="0" w:qFormat="1"/>
-    <w:lsdException w:name="Intense Emphasis" w:semiHidden="0" w:uiPriority="21" w:unhideWhenUsed="0" w:qFormat="1"/>
-    <w:lsdException w:name="Subtle Reference" w:semiHidden="0" w:uiPriority="31" w:unhideWhenUsed="0" w:qFormat="1"/>
-    <w:lsdException w:name="Intense Reference" w:semiHidden="0" w:uiPriority="32" w:unhideWhenUsed="0" w:qFormat="1"/>
-    <w:lsdException w:name="Book Title" w:semiHidden="0" w:uiPriority="33" w:unhideWhenUsed="0" w:qFormat="1"/>
-    <w:lsdException w:name="Bibliography" w:uiPriority="37"/>
-    <w:lsdException w:name="TOC Heading" w:uiPriority="39" w:qFormat="1"/>
-  </w:latentStyles>
-  <w:style w:type="paragraph" w:default="1" w:styleId="Normal">
-    <w:name w:val="Normal"/>
-    <w:qFormat/>
-  </w:style>
-  <w:style w:type="character" w:default="1" w:styleId="DefaultParagraphFont">
-    <w:name w:val="Default Paragraph Font"/>
-    <w:uiPriority w:val="1"/>
-    <w:semiHidden/>
-    <w:unhideWhenUsed/>
-  </w:style>
-  <w:style w:type="table" w:default="1" w:styleId="TableNormal">
-    <w:name w:val="Normal Table"/>
-    <w:uiPriority w:val="99"/>
-    <w:semiHidden/>
-    <w:unhideWhenUsed/>
-    <w:qFormat/>
-    <w:tblPr>
-      <w:tblInd w:w="0" w:type="dxa"/>
-      <w:tblCellMar>
-        <w:top w:w="0" w:type="dxa"/>
-        <w:left w:w="108" w:type="dxa"/>
-        <w:bottom w:w="0" w:type="dxa"/>
-        <w:right w:w="108" w:type="dxa"/>
-      </w:tblCellMar>
-    </w:tblPr>
-  </w:style>
-  <w:style w:type="numbering" w:default="1" w:styleId="NoList">
-    <w:name w:val="No List"/>
-    <w:uiPriority w:val="99"/>
-    <w:semiHidden/>
-    <w:unhideWhenUsed/>
-  </w:style>
-  <w:style w:type="character" w:styleId="PlaceholderText">
-    <w:name w:val="Placeholder Text"/>
-    <w:basedOn w:val="DefaultParagraphFont"/>
-    <w:uiPriority w:val="99"/>
-    <w:semiHidden/>
-    <w:rsid w:val="004E7039"/>
-    <w:rPr>
-      <w:color w:val="808080"/>
-    </w:rPr>
-  </w:style>
-</w:styles>
-</file>
-
-<file path=word/glossary/webSettings.xml><?xml version="1.0" encoding="utf-8"?>
-<w:webSettings xmlns:r="http://schemas.openxmlformats.org/officeDocument/2006/relationships" xmlns:w="http://schemas.openxmlformats.org/wordprocessingml/2006/main">
-  <w:optimizeForBrowser/>
-</w:webSettings>
 </file>
 
 <file path=word/theme/theme1.xml><?xml version="1.0" encoding="utf-8"?>
